--- a/FigureGeneration/AllPublicationFigureNotes.docx
+++ b/FigureGeneration/AllPublicationFigureNotes.docx
@@ -9,8 +9,6 @@
       <w:r>
         <w:t xml:space="preserve">coral modeling </w:t>
       </w:r>
-      <w:bookmarkStart w:id="0" w:name="_GoBack"/>
-      <w:bookmarkEnd w:id="0"/>
       <w:r>
         <w:t xml:space="preserve">paper, as of Jan </w:t>
       </w:r>
@@ -28,7 +26,29 @@
     </w:p>
     <w:p>
       <w:r>
-        <w:t>Note for all figures that the process can be sensitive to directory paths.  In general, you want to have MATLAB in the same directory where the figure script is stored, either FigureGeneration or FigureManipulation.  The main program directory (one level up) should be on the path.  Where directory names are specified, it will be near the top of the file.  Names should end with a directory separator character.</w:t>
+        <w:t>Note</w:t>
+      </w:r>
+      <w:r>
+        <w:t xml:space="preserve"> that</w:t>
+      </w:r>
+      <w:r>
+        <w:t xml:space="preserve"> for all figures the process can be sensitive to directory paths.  In general, you want to have MATLAB in the same directory where the figure script is stored, either </w:t>
+      </w:r>
+      <w:proofErr w:type="spellStart"/>
+      <w:r>
+        <w:t>FigureGeneration</w:t>
+      </w:r>
+      <w:proofErr w:type="spellEnd"/>
+      <w:r>
+        <w:t xml:space="preserve"> or </w:t>
+      </w:r>
+      <w:proofErr w:type="spellStart"/>
+      <w:r>
+        <w:t>FigureManipulation</w:t>
+      </w:r>
+      <w:proofErr w:type="spellEnd"/>
+      <w:r>
+        <w:t>.  The main program directory (one level up) should be on the path.  Where directory names are specified, it will be near the top of the file.  Names should end with a directory separator character.</w:t>
       </w:r>
     </w:p>
     <w:p>
@@ -115,7 +135,13 @@
     </w:p>
     <w:p>
       <w:r>
-        <w:t xml:space="preserve">Two sets of cases are run </w:t>
+        <w:t>Two sets of cases</w:t>
+      </w:r>
+      <w:r>
+        <w:t xml:space="preserve"> (no advantage and with a shuffling advantage)</w:t>
+      </w:r>
+      <w:r>
+        <w:t xml:space="preserve"> are run </w:t>
       </w:r>
       <w:r>
         <w:t>for each RCP scenario (2.6, 4.5, and 8.5 are used)</w:t>
@@ -128,18 +154,35 @@
         <w:t>using</w:t>
       </w:r>
       <w:r>
-        <w:t xml:space="preserve">  AutoRepeatModelRuns.m.</w:t>
+        <w:t xml:space="preserve">  </w:t>
+      </w:r>
+      <w:proofErr w:type="spellStart"/>
+      <w:r>
+        <w:t>AutoRepeatModelRuns.m</w:t>
+      </w:r>
+      <w:proofErr w:type="spellEnd"/>
+      <w:r>
+        <w:t>.</w:t>
       </w:r>
       <w:proofErr w:type="gramEnd"/>
       <w:r>
         <w:t xml:space="preserve">  Be sure to set </w:t>
       </w:r>
+      <w:proofErr w:type="spellStart"/>
       <w:r>
         <w:rPr>
           <w:b/>
           <w:bCs/>
         </w:rPr>
-        <w:t>doDetailedStressStats=true</w:t>
+        <w:t>doDetailedStressStats</w:t>
+      </w:r>
+      <w:proofErr w:type="spellEnd"/>
+      <w:r>
+        <w:rPr>
+          <w:b/>
+          <w:bCs/>
+        </w:rPr>
+        <w:t>=true</w:t>
       </w:r>
       <w:r>
         <w:t xml:space="preserve"> so the curve data will be written to the output directory.  The mat files will be in a subdirectory called “bleaching”.</w:t>
@@ -208,6 +251,7 @@
         </w:numPr>
       </w:pPr>
       <w:r>
+        <w:lastRenderedPageBreak/>
         <w:t>Mode 9 shuffling, advantage 1.0 C E=0</w:t>
       </w:r>
     </w:p>
@@ -220,14 +264,22 @@
         </w:numPr>
       </w:pPr>
       <w:r>
-        <w:lastRenderedPageBreak/>
         <w:t>Mode 9 shuffling, advantage 1.0 C E=1</w:t>
       </w:r>
     </w:p>
     <w:p>
       <w:r>
-        <w:t xml:space="preserve">From the FigureGeneration directory, run </w:t>
-      </w:r>
+        <w:t xml:space="preserve">From the </w:t>
+      </w:r>
+      <w:proofErr w:type="spellStart"/>
+      <w:r>
+        <w:t>FigureGeneration</w:t>
+      </w:r>
+      <w:proofErr w:type="spellEnd"/>
+      <w:r>
+        <w:t xml:space="preserve"> directory, run </w:t>
+      </w:r>
+      <w:proofErr w:type="spellStart"/>
       <w:r>
         <w:t>BleachingHistory_Subplots_WithDT</w:t>
       </w:r>
@@ -239,15 +291,29 @@
         <w:t>Row</w:t>
       </w:r>
       <w:r>
-        <w:t>.m  after</w:t>
+        <w:t>.m</w:t>
+      </w:r>
+      <w:proofErr w:type="spellEnd"/>
+      <w:r>
+        <w:t xml:space="preserve">  after</w:t>
       </w:r>
       <w:proofErr w:type="gramEnd"/>
       <w:r>
         <w:t xml:space="preserve"> setting the </w:t>
       </w:r>
-      <w:r>
-        <w:t>relPath and shufflePath</w:t>
-      </w:r>
+      <w:proofErr w:type="spellStart"/>
+      <w:r>
+        <w:t>relPath</w:t>
+      </w:r>
+      <w:proofErr w:type="spellEnd"/>
+      <w:r>
+        <w:t xml:space="preserve"> and </w:t>
+      </w:r>
+      <w:proofErr w:type="spellStart"/>
+      <w:r>
+        <w:t>shufflePath</w:t>
+      </w:r>
+      <w:proofErr w:type="spellEnd"/>
       <w:r>
         <w:t xml:space="preserve"> </w:t>
       </w:r>
@@ -266,7 +332,23 @@
     </w:p>
     <w:p>
       <w:r>
-        <w:t>Save the figure as a *.fig and *.png or *.jpg.  The saveCurrentFigure script is more reliable than the export option of the figure window</w:t>
+        <w:t>Save the figure as a *.fig and *.</w:t>
+      </w:r>
+      <w:proofErr w:type="spellStart"/>
+      <w:r>
+        <w:t>png</w:t>
+      </w:r>
+      <w:proofErr w:type="spellEnd"/>
+      <w:r>
+        <w:t xml:space="preserve"> or *.jpg.  The </w:t>
+      </w:r>
+      <w:proofErr w:type="spellStart"/>
+      <w:r>
+        <w:t>saveCurrentFigure</w:t>
+      </w:r>
+      <w:proofErr w:type="spellEnd"/>
+      <w:r>
+        <w:t xml:space="preserve"> script is more reliable than the export option of the figure window</w:t>
       </w:r>
       <w:r>
         <w:t xml:space="preserve"> in some versions of MATLAB</w:t>
@@ -344,9 +426,11 @@
       <w:r>
         <w:t xml:space="preserve">The individual panels of Figure 2 are taken unmodified from figures generated at runtime (with </w:t>
       </w:r>
+      <w:proofErr w:type="spellStart"/>
       <w:r>
         <w:t>doCoralCoverFigure</w:t>
       </w:r>
+      <w:proofErr w:type="spellEnd"/>
       <w:r>
         <w:t xml:space="preserve">=true).  The figures have names like </w:t>
       </w:r>
@@ -378,11 +462,16 @@
       <w:r>
         <w:t xml:space="preserve"> These are combined using </w:t>
       </w:r>
+      <w:proofErr w:type="spellStart"/>
       <w:r>
         <w:t>MergeCoverPlots_NineCases</w:t>
       </w:r>
       <w:r>
-        <w:t xml:space="preserve">.m.  </w:t>
+        <w:t>.m</w:t>
+      </w:r>
+      <w:proofErr w:type="spellEnd"/>
+      <w:r>
+        <w:t xml:space="preserve">.  </w:t>
       </w:r>
     </w:p>
     <w:p>
@@ -415,6 +504,8 @@
         </w:rPr>
         <w:t>Figure 3</w:t>
       </w:r>
+      <w:bookmarkStart w:id="0" w:name="_GoBack"/>
+      <w:bookmarkEnd w:id="0"/>
     </w:p>
     <w:p>
       <w:pPr>
@@ -503,7 +594,23 @@
         <w:spacing w:after="0" w:line="240" w:lineRule="auto"/>
       </w:pPr>
       <w:r>
-        <w:t xml:space="preserve">The component maps are generated at run time for all cases, provided doCoralCoverMaps is true.  The required 8 maps must be manually gathered into a single directory, such as FigureData/LastYearMaps_Figure3 in the model directory.  Their names look like </w:t>
+        <w:t xml:space="preserve">The component maps are generated at run time for all cases, provided </w:t>
+      </w:r>
+      <w:proofErr w:type="spellStart"/>
+      <w:r>
+        <w:t>doCoralCoverMaps</w:t>
+      </w:r>
+      <w:proofErr w:type="spellEnd"/>
+      <w:r>
+        <w:t xml:space="preserve"> is true.  The required 8 maps must be manually gathered into a single directory, such as </w:t>
+      </w:r>
+      <w:proofErr w:type="spellStart"/>
+      <w:r>
+        <w:t>FigureData</w:t>
+      </w:r>
+      <w:proofErr w:type="spellEnd"/>
+      <w:r>
+        <w:t xml:space="preserve">/LastYearMaps_Figure3 in the model directory.  Their names look like </w:t>
       </w:r>
       <w:r>
         <w:t>ESM2M.rcp85.E0.OA0.sM9.sA1_LastHealthyBothTypesV2</w:t>
@@ -534,13 +641,34 @@
         </w:rPr>
       </w:pPr>
       <w:r>
-        <w:t xml:space="preserve">Go to FigureManipulation, edit inputPath if necessary, and run </w:t>
-      </w:r>
+        <w:t xml:space="preserve">Go to </w:t>
+      </w:r>
+      <w:proofErr w:type="spellStart"/>
+      <w:r>
+        <w:t>FigureManipulation</w:t>
+      </w:r>
+      <w:proofErr w:type="spellEnd"/>
+      <w:r>
+        <w:t xml:space="preserve">, edit </w:t>
+      </w:r>
+      <w:proofErr w:type="spellStart"/>
+      <w:r>
+        <w:t>inputPath</w:t>
+      </w:r>
+      <w:proofErr w:type="spellEnd"/>
+      <w:r>
+        <w:t xml:space="preserve"> if necessary, and run </w:t>
+      </w:r>
+      <w:proofErr w:type="spellStart"/>
       <w:r>
         <w:t>MergeSelectedLastYearMaps_shuffle</w:t>
       </w:r>
       <w:r>
-        <w:t>.m.</w:t>
+        <w:t>.m</w:t>
+      </w:r>
+      <w:proofErr w:type="spellEnd"/>
+      <w:r>
+        <w:t>.</w:t>
       </w:r>
     </w:p>
     <w:p>
@@ -684,13 +812,22 @@
         </w:rPr>
         <w:t xml:space="preserve">This figure shows maps with various combinations of SST, </w:t>
       </w:r>
+      <w:proofErr w:type="spellStart"/>
       <w:proofErr w:type="gramStart"/>
       <w:r>
         <w:rPr>
           <w:sz w:val="28"/>
           <w:szCs w:val="28"/>
         </w:rPr>
-        <w:t>sdev(</w:t>
+        <w:t>sdev</w:t>
+      </w:r>
+      <w:proofErr w:type="spellEnd"/>
+      <w:r>
+        <w:rPr>
+          <w:sz w:val="28"/>
+          <w:szCs w:val="28"/>
+        </w:rPr>
+        <w:t>(</w:t>
       </w:r>
       <w:proofErr w:type="gramEnd"/>
       <w:r>
@@ -705,7 +842,39 @@
           <w:sz w:val="28"/>
           <w:szCs w:val="28"/>
         </w:rPr>
-        <w:t xml:space="preserve">  Combining figures manually is tedious, and combining them in a script is tricky, but a script now exists.  Run everything from the FigureGeneration directory.  The main script is SST_ChangeMaps_Combined.m.  </w:t>
+        <w:t xml:space="preserve">  Combining figures manually is tedious, and combining them in a script is tricky, but a script now exists.  Run everything from the </w:t>
+      </w:r>
+      <w:proofErr w:type="spellStart"/>
+      <w:r>
+        <w:rPr>
+          <w:sz w:val="28"/>
+          <w:szCs w:val="28"/>
+        </w:rPr>
+        <w:t>FigureGeneration</w:t>
+      </w:r>
+      <w:proofErr w:type="spellEnd"/>
+      <w:r>
+        <w:rPr>
+          <w:sz w:val="28"/>
+          <w:szCs w:val="28"/>
+        </w:rPr>
+        <w:t xml:space="preserve"> directory.  The main script is </w:t>
+      </w:r>
+      <w:proofErr w:type="spellStart"/>
+      <w:r>
+        <w:rPr>
+          <w:sz w:val="28"/>
+          <w:szCs w:val="28"/>
+        </w:rPr>
+        <w:t>SST_ChangeMaps_Combined.m</w:t>
+      </w:r>
+      <w:proofErr w:type="spellEnd"/>
+      <w:r>
+        <w:rPr>
+          <w:sz w:val="28"/>
+          <w:szCs w:val="28"/>
+        </w:rPr>
+        <w:t xml:space="preserve">.  </w:t>
       </w:r>
     </w:p>
     <w:p>
@@ -815,7 +984,23 @@
           <w:sz w:val="28"/>
           <w:szCs w:val="28"/>
         </w:rPr>
-        <w:t xml:space="preserve">You will find a figure sized to fit your screen, but possibly too small to read.  In the program directory (FigureGeneration) there will be a file called </w:t>
+        <w:t>You will find a figure sized to fit your screen, but possibly too small to read.  In the program directory (</w:t>
+      </w:r>
+      <w:proofErr w:type="spellStart"/>
+      <w:r>
+        <w:rPr>
+          <w:sz w:val="28"/>
+          <w:szCs w:val="28"/>
+        </w:rPr>
+        <w:t>FigureGeneration</w:t>
+      </w:r>
+      <w:proofErr w:type="spellEnd"/>
+      <w:r>
+        <w:rPr>
+          <w:sz w:val="28"/>
+          <w:szCs w:val="28"/>
+        </w:rPr>
+        <w:t xml:space="preserve">) there will be a file called </w:t>
       </w:r>
       <w:r>
         <w:rPr>
@@ -875,14 +1060,7 @@
           <w:sz w:val="28"/>
           <w:szCs w:val="28"/>
         </w:rPr>
-        <w:t>.png</w:t>
-      </w:r>
-      <w:r>
-        <w:rPr>
-          <w:sz w:val="28"/>
-          <w:szCs w:val="28"/>
-        </w:rPr>
-        <w:t>.</w:t>
+        <w:t>.png.</w:t>
       </w:r>
     </w:p>
     <w:p>
@@ -1017,7 +1195,15 @@
         <w:spacing w:after="0" w:line="240" w:lineRule="auto"/>
       </w:pPr>
       <w:r>
-        <w:t xml:space="preserve">Percent of reefs with less than 10 pct cover: 26.3 </w:t>
+        <w:t xml:space="preserve">Percent of reefs with less than 10 </w:t>
+      </w:r>
+      <w:proofErr w:type="spellStart"/>
+      <w:r>
+        <w:t>pct</w:t>
+      </w:r>
+      <w:proofErr w:type="spellEnd"/>
+      <w:r>
+        <w:t xml:space="preserve"> cover: 26.3 </w:t>
       </w:r>
     </w:p>
     <w:p>

--- a/FigureGeneration/AllPublicationFigureNotes.docx
+++ b/FigureGeneration/AllPublicationFigureNotes.docx
@@ -32,23 +32,7 @@
         <w:t xml:space="preserve"> that</w:t>
       </w:r>
       <w:r>
-        <w:t xml:space="preserve"> for all figures the process can be sensitive to directory paths.  In general, you want to have MATLAB in the same directory where the figure script is stored, either </w:t>
-      </w:r>
-      <w:proofErr w:type="spellStart"/>
-      <w:r>
-        <w:t>FigureGeneration</w:t>
-      </w:r>
-      <w:proofErr w:type="spellEnd"/>
-      <w:r>
-        <w:t xml:space="preserve"> or </w:t>
-      </w:r>
-      <w:proofErr w:type="spellStart"/>
-      <w:r>
-        <w:t>FigureManipulation</w:t>
-      </w:r>
-      <w:proofErr w:type="spellEnd"/>
-      <w:r>
-        <w:t>.  The main program directory (one level up) should be on the path.  Where directory names are specified, it will be near the top of the file.  Names should end with a directory separator character.</w:t>
+        <w:t xml:space="preserve"> for all figures the process can be sensitive to directory paths.  In general, you want to have MATLAB in the same directory where the figure script is stored, either FigureGeneration or FigureManipulation.  The main program directory (one level up) should be on the path.  Where directory names are specified, it will be near the top of the file.  Names should end with a directory separator character.</w:t>
       </w:r>
     </w:p>
     <w:p>
@@ -147,42 +131,17 @@
         <w:t>for each RCP scenario (2.6, 4.5, and 8.5 are used)</w:t>
       </w:r>
       <w:r>
-        <w:t xml:space="preserve"> </w:t>
-      </w:r>
-      <w:proofErr w:type="gramStart"/>
-      <w:r>
-        <w:t>using</w:t>
-      </w:r>
-      <w:r>
-        <w:t xml:space="preserve">  </w:t>
-      </w:r>
-      <w:proofErr w:type="spellStart"/>
-      <w:r>
-        <w:t>AutoRepeatModelRuns.m</w:t>
-      </w:r>
-      <w:proofErr w:type="spellEnd"/>
-      <w:r>
-        <w:t>.</w:t>
-      </w:r>
-      <w:proofErr w:type="gramEnd"/>
-      <w:r>
-        <w:t xml:space="preserve">  Be sure to set </w:t>
-      </w:r>
-      <w:proofErr w:type="spellStart"/>
+        <w:t xml:space="preserve"> using</w:t>
+      </w:r>
+      <w:r>
+        <w:t xml:space="preserve">  AutoRepeatModelRuns.m.  Be sure to set </w:t>
+      </w:r>
       <w:r>
         <w:rPr>
           <w:b/>
           <w:bCs/>
         </w:rPr>
-        <w:t>doDetailedStressStats</w:t>
-      </w:r>
-      <w:proofErr w:type="spellEnd"/>
-      <w:r>
-        <w:rPr>
-          <w:b/>
-          <w:bCs/>
-        </w:rPr>
-        <w:t>=true</w:t>
+        <w:t>doDetailedStressStats=true</w:t>
       </w:r>
       <w:r>
         <w:t xml:space="preserve"> so the curve data will be written to the output directory.  The mat files will be in a subdirectory called “bleaching”.</w:t>
@@ -269,51 +228,20 @@
     </w:p>
     <w:p>
       <w:r>
-        <w:t xml:space="preserve">From the </w:t>
-      </w:r>
-      <w:proofErr w:type="spellStart"/>
-      <w:r>
-        <w:t>FigureGeneration</w:t>
-      </w:r>
-      <w:proofErr w:type="spellEnd"/>
-      <w:r>
-        <w:t xml:space="preserve"> directory, run </w:t>
-      </w:r>
-      <w:proofErr w:type="spellStart"/>
+        <w:t xml:space="preserve">From the FigureGeneration directory, run </w:t>
+      </w:r>
       <w:r>
         <w:t>BleachingHistory_Subplots_WithDT</w:t>
       </w:r>
       <w:r>
-        <w:t>_</w:t>
-      </w:r>
-      <w:proofErr w:type="gramStart"/>
-      <w:r>
-        <w:t>Row</w:t>
-      </w:r>
-      <w:r>
-        <w:t>.m</w:t>
-      </w:r>
-      <w:proofErr w:type="spellEnd"/>
-      <w:r>
-        <w:t xml:space="preserve">  after</w:t>
-      </w:r>
-      <w:proofErr w:type="gramEnd"/>
-      <w:r>
-        <w:t xml:space="preserve"> setting the </w:t>
-      </w:r>
-      <w:proofErr w:type="spellStart"/>
-      <w:r>
-        <w:t>relPath</w:t>
-      </w:r>
-      <w:proofErr w:type="spellEnd"/>
-      <w:r>
-        <w:t xml:space="preserve"> and </w:t>
-      </w:r>
-      <w:proofErr w:type="spellStart"/>
-      <w:r>
-        <w:t>shufflePath</w:t>
-      </w:r>
-      <w:proofErr w:type="spellEnd"/>
+        <w:t>_Row</w:t>
+      </w:r>
+      <w:r>
+        <w:t xml:space="preserve">.m  after setting the </w:t>
+      </w:r>
+      <w:r>
+        <w:t>relPath and shufflePath</w:t>
+      </w:r>
       <w:r>
         <w:t xml:space="preserve"> </w:t>
       </w:r>
@@ -332,23 +260,7 @@
     </w:p>
     <w:p>
       <w:r>
-        <w:t>Save the figure as a *.fig and *.</w:t>
-      </w:r>
-      <w:proofErr w:type="spellStart"/>
-      <w:r>
-        <w:t>png</w:t>
-      </w:r>
-      <w:proofErr w:type="spellEnd"/>
-      <w:r>
-        <w:t xml:space="preserve"> or *.jpg.  The </w:t>
-      </w:r>
-      <w:proofErr w:type="spellStart"/>
-      <w:r>
-        <w:t>saveCurrentFigure</w:t>
-      </w:r>
-      <w:proofErr w:type="spellEnd"/>
-      <w:r>
-        <w:t xml:space="preserve"> script is more reliable than the export option of the figure window</w:t>
+        <w:t>Save the figure as a *.fig and *.png or *.jpg.  The saveCurrentFigure script is more reliable than the export option of the figure window</w:t>
       </w:r>
       <w:r>
         <w:t xml:space="preserve"> in some versions of MATLAB</w:t>
@@ -426,11 +338,9 @@
       <w:r>
         <w:t xml:space="preserve">The individual panels of Figure 2 are taken unmodified from figures generated at runtime (with </w:t>
       </w:r>
-      <w:proofErr w:type="spellStart"/>
       <w:r>
         <w:t>doCoralCoverFigure</w:t>
       </w:r>
-      <w:proofErr w:type="spellEnd"/>
       <w:r>
         <w:t xml:space="preserve">=true).  The figures have names like </w:t>
       </w:r>
@@ -462,16 +372,11 @@
       <w:r>
         <w:t xml:space="preserve"> These are combined using </w:t>
       </w:r>
-      <w:proofErr w:type="spellStart"/>
       <w:r>
         <w:t>MergeCoverPlots_NineCases</w:t>
       </w:r>
       <w:r>
-        <w:t>.m</w:t>
-      </w:r>
-      <w:proofErr w:type="spellEnd"/>
-      <w:r>
-        <w:t xml:space="preserve">.  </w:t>
+        <w:t xml:space="preserve">.m.  </w:t>
       </w:r>
     </w:p>
     <w:p>
@@ -504,8 +409,6 @@
         </w:rPr>
         <w:t>Figure 3</w:t>
       </w:r>
-      <w:bookmarkStart w:id="0" w:name="_GoBack"/>
-      <w:bookmarkEnd w:id="0"/>
     </w:p>
     <w:p>
       <w:pPr>
@@ -594,23 +497,7 @@
         <w:spacing w:after="0" w:line="240" w:lineRule="auto"/>
       </w:pPr>
       <w:r>
-        <w:t xml:space="preserve">The component maps are generated at run time for all cases, provided </w:t>
-      </w:r>
-      <w:proofErr w:type="spellStart"/>
-      <w:r>
-        <w:t>doCoralCoverMaps</w:t>
-      </w:r>
-      <w:proofErr w:type="spellEnd"/>
-      <w:r>
-        <w:t xml:space="preserve"> is true.  The required 8 maps must be manually gathered into a single directory, such as </w:t>
-      </w:r>
-      <w:proofErr w:type="spellStart"/>
-      <w:r>
-        <w:t>FigureData</w:t>
-      </w:r>
-      <w:proofErr w:type="spellEnd"/>
-      <w:r>
-        <w:t xml:space="preserve">/LastYearMaps_Figure3 in the model directory.  Their names look like </w:t>
+        <w:t xml:space="preserve">The component maps are generated at run time for all cases, provided doCoralCoverMaps is true.  The required 8 maps must be manually gathered into a single directory, such as FigureData/LastYearMaps_Figure3 in the model directory.  Their names look like </w:t>
       </w:r>
       <w:r>
         <w:t>ESM2M.rcp85.E0.OA0.sM9.sA1_LastHealthyBothTypesV2</w:t>
@@ -641,34 +528,13 @@
         </w:rPr>
       </w:pPr>
       <w:r>
-        <w:t xml:space="preserve">Go to </w:t>
-      </w:r>
-      <w:proofErr w:type="spellStart"/>
-      <w:r>
-        <w:t>FigureManipulation</w:t>
-      </w:r>
-      <w:proofErr w:type="spellEnd"/>
-      <w:r>
-        <w:t xml:space="preserve">, edit </w:t>
-      </w:r>
-      <w:proofErr w:type="spellStart"/>
-      <w:r>
-        <w:t>inputPath</w:t>
-      </w:r>
-      <w:proofErr w:type="spellEnd"/>
-      <w:r>
-        <w:t xml:space="preserve"> if necessary, and run </w:t>
-      </w:r>
-      <w:proofErr w:type="spellStart"/>
+        <w:t xml:space="preserve">Go to FigureManipulation, edit inputPath if necessary, and run </w:t>
+      </w:r>
       <w:r>
         <w:t>MergeSelectedLastYearMaps_shuffle</w:t>
       </w:r>
       <w:r>
-        <w:t>.m</w:t>
-      </w:r>
-      <w:proofErr w:type="spellEnd"/>
-      <w:r>
-        <w:t>.</w:t>
+        <w:t>.m.</w:t>
       </w:r>
     </w:p>
     <w:p>
@@ -810,71 +676,14 @@
           <w:sz w:val="28"/>
           <w:szCs w:val="28"/>
         </w:rPr>
-        <w:t xml:space="preserve">This figure shows maps with various combinations of SST, </w:t>
-      </w:r>
-      <w:proofErr w:type="spellStart"/>
-      <w:proofErr w:type="gramStart"/>
-      <w:r>
-        <w:rPr>
-          <w:sz w:val="28"/>
-          <w:szCs w:val="28"/>
-        </w:rPr>
-        <w:t>sdev</w:t>
-      </w:r>
-      <w:proofErr w:type="spellEnd"/>
-      <w:r>
-        <w:rPr>
-          <w:sz w:val="28"/>
-          <w:szCs w:val="28"/>
-        </w:rPr>
-        <w:t>(</w:t>
-      </w:r>
-      <w:proofErr w:type="gramEnd"/>
-      <w:r>
-        <w:rPr>
-          <w:sz w:val="28"/>
-          <w:szCs w:val="28"/>
-        </w:rPr>
-        <w:t>SST), and changes in those values over time.  There are also RCP 4.5 and RCP 8.5 versions of each map.</w:t>
-      </w:r>
-      <w:r>
-        <w:rPr>
-          <w:sz w:val="28"/>
-          <w:szCs w:val="28"/>
-        </w:rPr>
-        <w:t xml:space="preserve">  Combining figures manually is tedious, and combining them in a script is tricky, but a script now exists.  Run everything from the </w:t>
-      </w:r>
-      <w:proofErr w:type="spellStart"/>
-      <w:r>
-        <w:rPr>
-          <w:sz w:val="28"/>
-          <w:szCs w:val="28"/>
-        </w:rPr>
-        <w:t>FigureGeneration</w:t>
-      </w:r>
-      <w:proofErr w:type="spellEnd"/>
-      <w:r>
-        <w:rPr>
-          <w:sz w:val="28"/>
-          <w:szCs w:val="28"/>
-        </w:rPr>
-        <w:t xml:space="preserve"> directory.  The main script is </w:t>
-      </w:r>
-      <w:proofErr w:type="spellStart"/>
-      <w:r>
-        <w:rPr>
-          <w:sz w:val="28"/>
-          <w:szCs w:val="28"/>
-        </w:rPr>
-        <w:t>SST_ChangeMaps_Combined.m</w:t>
-      </w:r>
-      <w:proofErr w:type="spellEnd"/>
-      <w:r>
-        <w:rPr>
-          <w:sz w:val="28"/>
-          <w:szCs w:val="28"/>
-        </w:rPr>
-        <w:t xml:space="preserve">.  </w:t>
+        <w:t>This figure shows maps with various combinations of SST, sdev(SST), and changes in those values over time.  There are also RCP 4.5 and RCP 8.5 versions of each map.</w:t>
+      </w:r>
+      <w:r>
+        <w:rPr>
+          <w:sz w:val="28"/>
+          <w:szCs w:val="28"/>
+        </w:rPr>
+        <w:t xml:space="preserve">  Combining figures manually is tedious, and combining them in a script is tricky, but a script now exists.  Run everything from the FigureGeneration directory.  The main script is SST_ChangeMaps_Combined.m.  </w:t>
       </w:r>
     </w:p>
     <w:p>
@@ -984,23 +793,7 @@
           <w:sz w:val="28"/>
           <w:szCs w:val="28"/>
         </w:rPr>
-        <w:t>You will find a figure sized to fit your screen, but possibly too small to read.  In the program directory (</w:t>
-      </w:r>
-      <w:proofErr w:type="spellStart"/>
-      <w:r>
-        <w:rPr>
-          <w:sz w:val="28"/>
-          <w:szCs w:val="28"/>
-        </w:rPr>
-        <w:t>FigureGeneration</w:t>
-      </w:r>
-      <w:proofErr w:type="spellEnd"/>
-      <w:r>
-        <w:rPr>
-          <w:sz w:val="28"/>
-          <w:szCs w:val="28"/>
-        </w:rPr>
-        <w:t xml:space="preserve">) there will be a file called </w:t>
+        <w:t xml:space="preserve">You will find a figure sized to fit your screen, but possibly too small to read.  In the program directory (FigureGeneration) there will be a file called </w:t>
       </w:r>
       <w:r>
         <w:rPr>
@@ -1074,6 +867,34 @@
           <w:szCs w:val="28"/>
         </w:rPr>
       </w:pPr>
+      <w:r>
+        <w:rPr>
+          <w:sz w:val="28"/>
+          <w:szCs w:val="28"/>
+        </w:rPr>
+        <w:t>Note: this isn’t working as expected in June 2020.  The figure comes out at different sizes, but the fonts scale differently than the maps, and every version is bad in the same way.  Fortunately, the File-&gt;Export setup process works well with default settings.</w:t>
+      </w:r>
+      <w:r>
+        <w:rPr>
+          <w:sz w:val="28"/>
+          <w:szCs w:val="28"/>
+        </w:rPr>
+        <w:t xml:space="preserve">  I deleted the little corner brackets manually from the final figure, but it is a slow process with so much data and 40 objects to delete.  In the future, edit the original separate maps before combining them.</w:t>
+      </w:r>
+      <w:bookmarkStart w:id="0" w:name="_GoBack"/>
+      <w:bookmarkEnd w:id="0"/>
+    </w:p>
+    <w:p>
+      <w:pPr>
+        <w:autoSpaceDE w:val="0"/>
+        <w:autoSpaceDN w:val="0"/>
+        <w:adjustRightInd w:val="0"/>
+        <w:spacing w:after="0" w:line="240" w:lineRule="auto"/>
+        <w:rPr>
+          <w:sz w:val="28"/>
+          <w:szCs w:val="28"/>
+        </w:rPr>
+      </w:pPr>
     </w:p>
     <w:p>
       <w:pPr>
@@ -1131,15 +952,7 @@
         <w:t xml:space="preserve">The values here are manually copied from console.txt files during each run.  Getting the right ones is a matter of searching for the file and selecting the required directory names.  The directory names look like </w:t>
       </w:r>
       <w:r>
-        <w:t>ESM2M.rcp60.E0.OA0.sM</w:t>
-      </w:r>
-      <w:proofErr w:type="gramStart"/>
-      <w:r>
-        <w:t>9.sA</w:t>
-      </w:r>
-      <w:proofErr w:type="gramEnd"/>
-      <w:r>
-        <w:t>1.5.20200109_maps</w:t>
+        <w:t>ESM2M.rcp60.E0.OA0.sM9.sA1.5.20200109_maps</w:t>
       </w:r>
       <w:r>
         <w:t>.</w:t>
@@ -1195,15 +1008,7 @@
         <w:spacing w:after="0" w:line="240" w:lineRule="auto"/>
       </w:pPr>
       <w:r>
-        <w:t xml:space="preserve">Percent of reefs with less than 10 </w:t>
-      </w:r>
-      <w:proofErr w:type="spellStart"/>
-      <w:r>
-        <w:t>pct</w:t>
-      </w:r>
-      <w:proofErr w:type="spellEnd"/>
-      <w:r>
-        <w:t xml:space="preserve"> cover: 26.3 </w:t>
+        <w:t xml:space="preserve">Percent of reefs with less than 10 pct cover: 26.3 </w:t>
       </w:r>
     </w:p>
     <w:p>

--- a/FigureGeneration/AllPublicationFigureNotes.docx
+++ b/FigureGeneration/AllPublicationFigureNotes.docx
@@ -32,7 +32,29 @@
         <w:t xml:space="preserve"> that</w:t>
       </w:r>
       <w:r>
-        <w:t xml:space="preserve"> for all figures the process can be sensitive to directory paths.  In general, you want to have MATLAB in the same directory where the figure script is stored, either FigureGeneration or FigureManipulation.  The main program directory (one level up) should be on the path.  Where directory names are specified, it will be near the top of the file.  Names should end with a directory separator character.</w:t>
+        <w:t xml:space="preserve"> for all figures the process can be sensitive to directory paths.  In general, you want to </w:t>
+      </w:r>
+      <w:r>
+        <w:t>run</w:t>
+      </w:r>
+      <w:r>
+        <w:t xml:space="preserve"> MATLAB in the same directory where the figure script is stored, either </w:t>
+      </w:r>
+      <w:proofErr w:type="spellStart"/>
+      <w:r>
+        <w:t>FigureGeneration</w:t>
+      </w:r>
+      <w:proofErr w:type="spellEnd"/>
+      <w:r>
+        <w:t xml:space="preserve"> or </w:t>
+      </w:r>
+      <w:proofErr w:type="spellStart"/>
+      <w:r>
+        <w:t>FigureManipulation</w:t>
+      </w:r>
+      <w:proofErr w:type="spellEnd"/>
+      <w:r>
+        <w:t>.  The main program directory (one level up) should be on the path.  Where directory names are specified, it will be near the top of the file.  Names should end with a directory separator character.</w:t>
       </w:r>
     </w:p>
     <w:p>
@@ -114,7 +136,21 @@
         <w:t xml:space="preserve">This compares the number of healthy reefs over time for various scenarios.  </w:t>
       </w:r>
       <w:r>
-        <w:t>The required data are written to one *.mat file per run, labeled by RCP, E, and OA options.  The labeling does not include symbiont mode or temperature advantage, so that must be tracked manually.</w:t>
+        <w:t>The required data are written to one *.mat file per run, labeled by RCP, E, OA</w:t>
+      </w:r>
+      <w:r>
+        <w:t xml:space="preserve">, and </w:t>
+      </w:r>
+      <w:proofErr w:type="spellStart"/>
+      <w:r>
+        <w:t>superAdvantage</w:t>
+      </w:r>
+      <w:proofErr w:type="spellEnd"/>
+      <w:r>
+        <w:t xml:space="preserve"> options.</w:t>
+      </w:r>
+      <w:r>
+        <w:t xml:space="preserve">  Symbiont introduction mode is not indicated.</w:t>
       </w:r>
     </w:p>
     <w:p>
@@ -131,17 +167,42 @@
         <w:t>for each RCP scenario (2.6, 4.5, and 8.5 are used)</w:t>
       </w:r>
       <w:r>
-        <w:t xml:space="preserve"> using</w:t>
-      </w:r>
-      <w:r>
-        <w:t xml:space="preserve">  AutoRepeatModelRuns.m.  Be sure to set </w:t>
-      </w:r>
+        <w:t xml:space="preserve"> </w:t>
+      </w:r>
+      <w:proofErr w:type="gramStart"/>
+      <w:r>
+        <w:t>using</w:t>
+      </w:r>
+      <w:r>
+        <w:t xml:space="preserve">  </w:t>
+      </w:r>
+      <w:proofErr w:type="spellStart"/>
+      <w:r>
+        <w:t>AutoRepeatModelRuns.m</w:t>
+      </w:r>
+      <w:proofErr w:type="spellEnd"/>
+      <w:r>
+        <w:t>.</w:t>
+      </w:r>
+      <w:proofErr w:type="gramEnd"/>
+      <w:r>
+        <w:t xml:space="preserve">  Be sure to set </w:t>
+      </w:r>
+      <w:proofErr w:type="spellStart"/>
       <w:r>
         <w:rPr>
           <w:b/>
           <w:bCs/>
         </w:rPr>
-        <w:t>doDetailedStressStats=true</w:t>
+        <w:t>doDetailedStressStats</w:t>
+      </w:r>
+      <w:proofErr w:type="spellEnd"/>
+      <w:r>
+        <w:rPr>
+          <w:b/>
+          <w:bCs/>
+        </w:rPr>
+        <w:t>=true</w:t>
       </w:r>
       <w:r>
         <w:t xml:space="preserve"> so the curve data will be written to the output directory.  The mat files will be in a subdirectory called “bleaching”.</w:t>
@@ -228,20 +289,51 @@
     </w:p>
     <w:p>
       <w:r>
-        <w:t xml:space="preserve">From the FigureGeneration directory, run </w:t>
-      </w:r>
+        <w:t xml:space="preserve">From the </w:t>
+      </w:r>
+      <w:proofErr w:type="spellStart"/>
+      <w:r>
+        <w:t>FigureGeneration</w:t>
+      </w:r>
+      <w:proofErr w:type="spellEnd"/>
+      <w:r>
+        <w:t xml:space="preserve"> directory, run </w:t>
+      </w:r>
+      <w:proofErr w:type="spellStart"/>
       <w:r>
         <w:t>BleachingHistory_Subplots_WithDT</w:t>
       </w:r>
       <w:r>
-        <w:t>_Row</w:t>
-      </w:r>
-      <w:r>
-        <w:t xml:space="preserve">.m  after setting the </w:t>
-      </w:r>
-      <w:r>
-        <w:t>relPath and shufflePath</w:t>
-      </w:r>
+        <w:t>_</w:t>
+      </w:r>
+      <w:proofErr w:type="gramStart"/>
+      <w:r>
+        <w:t>Row</w:t>
+      </w:r>
+      <w:r>
+        <w:t>.m</w:t>
+      </w:r>
+      <w:proofErr w:type="spellEnd"/>
+      <w:r>
+        <w:t xml:space="preserve">  after</w:t>
+      </w:r>
+      <w:proofErr w:type="gramEnd"/>
+      <w:r>
+        <w:t xml:space="preserve"> setting the </w:t>
+      </w:r>
+      <w:proofErr w:type="spellStart"/>
+      <w:r>
+        <w:t>relPath</w:t>
+      </w:r>
+      <w:proofErr w:type="spellEnd"/>
+      <w:r>
+        <w:t xml:space="preserve"> and </w:t>
+      </w:r>
+      <w:proofErr w:type="spellStart"/>
+      <w:r>
+        <w:t>shufflePath</w:t>
+      </w:r>
+      <w:proofErr w:type="spellEnd"/>
       <w:r>
         <w:t xml:space="preserve"> </w:t>
       </w:r>
@@ -260,7 +352,23 @@
     </w:p>
     <w:p>
       <w:r>
-        <w:t>Save the figure as a *.fig and *.png or *.jpg.  The saveCurrentFigure script is more reliable than the export option of the figure window</w:t>
+        <w:t>Save the figure as a *.fig and *.</w:t>
+      </w:r>
+      <w:proofErr w:type="spellStart"/>
+      <w:r>
+        <w:t>png</w:t>
+      </w:r>
+      <w:proofErr w:type="spellEnd"/>
+      <w:r>
+        <w:t xml:space="preserve"> or *.jpg.  The </w:t>
+      </w:r>
+      <w:proofErr w:type="spellStart"/>
+      <w:r>
+        <w:t>saveCurrentFigure</w:t>
+      </w:r>
+      <w:proofErr w:type="spellEnd"/>
+      <w:r>
+        <w:t xml:space="preserve"> script is more reliable than the export option of the figure window</w:t>
       </w:r>
       <w:r>
         <w:t xml:space="preserve"> in some versions of MATLAB</w:t>
@@ -330,17 +438,28 @@
     </w:p>
     <w:p>
       <w:pPr>
-        <w:autoSpaceDE w:val="0"/>
-        <w:autoSpaceDN w:val="0"/>
-        <w:adjustRightInd w:val="0"/>
-        <w:spacing w:after="0" w:line="240" w:lineRule="auto"/>
+        <w:tabs>
+          <w:tab w:val="left" w:pos="720"/>
+        </w:tabs>
+        <w:autoSpaceDE w:val="0"/>
+        <w:autoSpaceDN w:val="0"/>
+        <w:adjustRightInd w:val="0"/>
+        <w:spacing w:after="0" w:line="240" w:lineRule="auto"/>
+        <w:rPr>
+          <w:rFonts w:ascii="Segoe UI" w:hAnsi="Segoe UI" w:cs="Segoe UI"/>
+          <w:color w:val="000000"/>
+          <w:sz w:val="18"/>
+          <w:szCs w:val="18"/>
+        </w:rPr>
       </w:pPr>
       <w:r>
         <w:t xml:space="preserve">The individual panels of Figure 2 are taken unmodified from figures generated at runtime (with </w:t>
       </w:r>
+      <w:proofErr w:type="spellStart"/>
       <w:r>
         <w:t>doCoralCoverFigure</w:t>
       </w:r>
+      <w:proofErr w:type="spellEnd"/>
       <w:r>
         <w:t xml:space="preserve">=true).  The figures have names like </w:t>
       </w:r>
@@ -370,13 +489,72 @@
         <w:t xml:space="preserve"> </w:t>
       </w:r>
       <w:r>
-        <w:t xml:space="preserve"> These are combined using </w:t>
-      </w:r>
+        <w:t xml:space="preserve"> </w:t>
+      </w:r>
+      <w:r>
+        <w:t xml:space="preserve">For each of the 3 RCP values, E=0, Advantage 0; E=0, Advantage 1; and E=1, Advantage 0 are needed.  In Windows, a search pattern such as </w:t>
+      </w:r>
+      <w:proofErr w:type="spellStart"/>
+      <w:proofErr w:type="gramStart"/>
+      <w:r>
+        <w:rPr>
+          <w:rFonts w:ascii="Segoe UI" w:hAnsi="Segoe UI" w:cs="Segoe UI"/>
+          <w:color w:val="0070C0"/>
+          <w:sz w:val="18"/>
+          <w:szCs w:val="18"/>
+        </w:rPr>
+        <w:t>filename:GlobalCoralCover</w:t>
+      </w:r>
+      <w:proofErr w:type="gramEnd"/>
+      <w:r>
+        <w:rPr>
+          <w:rFonts w:ascii="Segoe UI" w:hAnsi="Segoe UI" w:cs="Segoe UI"/>
+          <w:color w:val="0070C0"/>
+          <w:sz w:val="18"/>
+          <w:szCs w:val="18"/>
+        </w:rPr>
+        <w:t>_rcp</w:t>
+      </w:r>
+      <w:proofErr w:type="spellEnd"/>
+      <w:r>
+        <w:rPr>
+          <w:rFonts w:ascii="Segoe UI" w:hAnsi="Segoe UI" w:cs="Segoe UI"/>
+          <w:color w:val="0070C0"/>
+          <w:sz w:val="18"/>
+          <w:szCs w:val="18"/>
+        </w:rPr>
+        <w:t>??_E1OA0</w:t>
+      </w:r>
+    </w:p>
+    <w:p>
+      <w:pPr>
+        <w:autoSpaceDE w:val="0"/>
+        <w:autoSpaceDN w:val="0"/>
+        <w:adjustRightInd w:val="0"/>
+        <w:spacing w:after="0" w:line="240" w:lineRule="auto"/>
+      </w:pPr>
+      <w:r>
+        <w:t xml:space="preserve"> Is useful.  </w:t>
+      </w:r>
+      <w:r>
+        <w:t>The</w:t>
+      </w:r>
+      <w:r>
+        <w:t xml:space="preserve"> files</w:t>
+      </w:r>
+      <w:r>
+        <w:t xml:space="preserve"> are combined using </w:t>
+      </w:r>
+      <w:proofErr w:type="spellStart"/>
       <w:r>
         <w:t>MergeCoverPlots_NineCases</w:t>
       </w:r>
       <w:r>
-        <w:t xml:space="preserve">.m.  </w:t>
+        <w:t>.m</w:t>
+      </w:r>
+      <w:proofErr w:type="spellEnd"/>
+      <w:r>
+        <w:t xml:space="preserve">.  </w:t>
       </w:r>
     </w:p>
     <w:p>
@@ -407,6 +585,7 @@
           <w:sz w:val="28"/>
           <w:szCs w:val="28"/>
         </w:rPr>
+        <w:lastRenderedPageBreak/>
         <w:t>Figure 3</w:t>
       </w:r>
     </w:p>
@@ -431,7 +610,6 @@
           <w:sz w:val="20"/>
           <w:szCs w:val="20"/>
         </w:rPr>
-        <w:lastRenderedPageBreak/>
         <w:drawing>
           <wp:inline distT="0" distB="0" distL="0" distR="0" wp14:anchorId="56ACCC03" wp14:editId="4EB5E8F2">
             <wp:extent cx="3581400" cy="2273577"/>
@@ -497,7 +675,23 @@
         <w:spacing w:after="0" w:line="240" w:lineRule="auto"/>
       </w:pPr>
       <w:r>
-        <w:t xml:space="preserve">The component maps are generated at run time for all cases, provided doCoralCoverMaps is true.  The required 8 maps must be manually gathered into a single directory, such as FigureData/LastYearMaps_Figure3 in the model directory.  Their names look like </w:t>
+        <w:t xml:space="preserve">The component maps are generated at run time for all cases, provided </w:t>
+      </w:r>
+      <w:proofErr w:type="spellStart"/>
+      <w:r>
+        <w:t>doCoralCoverMaps</w:t>
+      </w:r>
+      <w:proofErr w:type="spellEnd"/>
+      <w:r>
+        <w:t xml:space="preserve"> is true.  The required 8 maps must be manually gathered into a single directory, such as </w:t>
+      </w:r>
+      <w:proofErr w:type="spellStart"/>
+      <w:r>
+        <w:t>FigureData</w:t>
+      </w:r>
+      <w:proofErr w:type="spellEnd"/>
+      <w:r>
+        <w:t xml:space="preserve">/LastYearMaps_Figure3 in the model directory.  Their names look like </w:t>
       </w:r>
       <w:r>
         <w:t>ESM2M.rcp85.E0.OA0.sM9.sA1_LastHealthyBothTypesV2</w:t>
@@ -505,6 +699,54 @@
       <w:r>
         <w:t>.fig.</w:t>
       </w:r>
+      <w:r>
+        <w:t xml:space="preserve">  On Windows:</w:t>
+      </w:r>
+    </w:p>
+    <w:p>
+      <w:pPr>
+        <w:tabs>
+          <w:tab w:val="left" w:pos="720"/>
+        </w:tabs>
+        <w:autoSpaceDE w:val="0"/>
+        <w:autoSpaceDN w:val="0"/>
+        <w:adjustRightInd w:val="0"/>
+        <w:spacing w:after="0" w:line="240" w:lineRule="auto"/>
+        <w:rPr>
+          <w:rFonts w:ascii="Segoe UI" w:hAnsi="Segoe UI" w:cs="Segoe UI"/>
+          <w:color w:val="000000"/>
+          <w:sz w:val="18"/>
+          <w:szCs w:val="18"/>
+        </w:rPr>
+      </w:pPr>
+      <w:proofErr w:type="gramStart"/>
+      <w:r>
+        <w:rPr>
+          <w:rFonts w:ascii="Segoe UI" w:hAnsi="Segoe UI" w:cs="Segoe UI"/>
+          <w:color w:val="0070C0"/>
+          <w:sz w:val="18"/>
+          <w:szCs w:val="18"/>
+        </w:rPr>
+        <w:t>filename:ESM2M.rcp</w:t>
+      </w:r>
+      <w:proofErr w:type="gramEnd"/>
+      <w:r>
+        <w:rPr>
+          <w:rFonts w:ascii="Segoe UI" w:hAnsi="Segoe UI" w:cs="Segoe UI"/>
+          <w:color w:val="0070C0"/>
+          <w:sz w:val="18"/>
+          <w:szCs w:val="18"/>
+        </w:rPr>
+        <w:t>85*LastHealthyBothTypesV2</w:t>
+      </w:r>
+    </w:p>
+    <w:p>
+      <w:pPr>
+        <w:autoSpaceDE w:val="0"/>
+        <w:autoSpaceDN w:val="0"/>
+        <w:adjustRightInd w:val="0"/>
+        <w:spacing w:after="0" w:line="240" w:lineRule="auto"/>
+      </w:pPr>
     </w:p>
     <w:p>
       <w:pPr>
@@ -528,13 +770,34 @@
         </w:rPr>
       </w:pPr>
       <w:r>
-        <w:t xml:space="preserve">Go to FigureManipulation, edit inputPath if necessary, and run </w:t>
-      </w:r>
+        <w:t xml:space="preserve">Go to </w:t>
+      </w:r>
+      <w:proofErr w:type="spellStart"/>
+      <w:r>
+        <w:t>FigureManipulation</w:t>
+      </w:r>
+      <w:proofErr w:type="spellEnd"/>
+      <w:r>
+        <w:t xml:space="preserve">, edit </w:t>
+      </w:r>
+      <w:proofErr w:type="spellStart"/>
+      <w:r>
+        <w:t>inputPath</w:t>
+      </w:r>
+      <w:proofErr w:type="spellEnd"/>
+      <w:r>
+        <w:t xml:space="preserve"> if necessary, and run </w:t>
+      </w:r>
+      <w:proofErr w:type="spellStart"/>
       <w:r>
         <w:t>MergeSelectedLastYearMaps_shuffle</w:t>
       </w:r>
       <w:r>
-        <w:t>.m.</w:t>
+        <w:t>.m</w:t>
+      </w:r>
+      <w:proofErr w:type="spellEnd"/>
+      <w:r>
+        <w:t>.</w:t>
       </w:r>
     </w:p>
     <w:p>
@@ -676,14 +939,71 @@
           <w:sz w:val="28"/>
           <w:szCs w:val="28"/>
         </w:rPr>
-        <w:t>This figure shows maps with various combinations of SST, sdev(SST), and changes in those values over time.  There are also RCP 4.5 and RCP 8.5 versions of each map.</w:t>
-      </w:r>
-      <w:r>
-        <w:rPr>
-          <w:sz w:val="28"/>
-          <w:szCs w:val="28"/>
-        </w:rPr>
-        <w:t xml:space="preserve">  Combining figures manually is tedious, and combining them in a script is tricky, but a script now exists.  Run everything from the FigureGeneration directory.  The main script is SST_ChangeMaps_Combined.m.  </w:t>
+        <w:t xml:space="preserve">This figure shows maps with various combinations of SST, </w:t>
+      </w:r>
+      <w:proofErr w:type="spellStart"/>
+      <w:proofErr w:type="gramStart"/>
+      <w:r>
+        <w:rPr>
+          <w:sz w:val="28"/>
+          <w:szCs w:val="28"/>
+        </w:rPr>
+        <w:t>sdev</w:t>
+      </w:r>
+      <w:proofErr w:type="spellEnd"/>
+      <w:r>
+        <w:rPr>
+          <w:sz w:val="28"/>
+          <w:szCs w:val="28"/>
+        </w:rPr>
+        <w:t>(</w:t>
+      </w:r>
+      <w:proofErr w:type="gramEnd"/>
+      <w:r>
+        <w:rPr>
+          <w:sz w:val="28"/>
+          <w:szCs w:val="28"/>
+        </w:rPr>
+        <w:t>SST), and changes in those values over time.  There are also RCP 4.5 and RCP 8.5 versions of each map.</w:t>
+      </w:r>
+      <w:r>
+        <w:rPr>
+          <w:sz w:val="28"/>
+          <w:szCs w:val="28"/>
+        </w:rPr>
+        <w:t xml:space="preserve">  Combining figures manually is tedious, and combining them in a script is tricky, but a script now exists.  Run everything from the </w:t>
+      </w:r>
+      <w:proofErr w:type="spellStart"/>
+      <w:r>
+        <w:rPr>
+          <w:sz w:val="28"/>
+          <w:szCs w:val="28"/>
+        </w:rPr>
+        <w:t>FigureGeneration</w:t>
+      </w:r>
+      <w:proofErr w:type="spellEnd"/>
+      <w:r>
+        <w:rPr>
+          <w:sz w:val="28"/>
+          <w:szCs w:val="28"/>
+        </w:rPr>
+        <w:t xml:space="preserve"> directory.  The main script is </w:t>
+      </w:r>
+      <w:proofErr w:type="spellStart"/>
+      <w:r>
+        <w:rPr>
+          <w:sz w:val="28"/>
+          <w:szCs w:val="28"/>
+        </w:rPr>
+        <w:t>SST_ChangeMaps_Combined.m</w:t>
+      </w:r>
+      <w:proofErr w:type="spellEnd"/>
+      <w:r>
+        <w:rPr>
+          <w:sz w:val="28"/>
+          <w:szCs w:val="28"/>
+        </w:rPr>
+        <w:t xml:space="preserve">.  </w:t>
       </w:r>
     </w:p>
     <w:p>
@@ -793,14 +1113,30 @@
           <w:sz w:val="28"/>
           <w:szCs w:val="28"/>
         </w:rPr>
-        <w:t xml:space="preserve">You will find a figure sized to fit your screen, but possibly too small to read.  In the program directory (FigureGeneration) there will be a file called </w:t>
-      </w:r>
-      <w:r>
-        <w:rPr>
-          <w:sz w:val="28"/>
-          <w:szCs w:val="28"/>
-        </w:rPr>
         <w:lastRenderedPageBreak/>
+        <w:t>You will find a figure sized to fit your screen, but possibly too small to read.  In the program directory (</w:t>
+      </w:r>
+      <w:proofErr w:type="spellStart"/>
+      <w:r>
+        <w:rPr>
+          <w:sz w:val="28"/>
+          <w:szCs w:val="28"/>
+        </w:rPr>
+        <w:t>FigureGeneration</w:t>
+      </w:r>
+      <w:proofErr w:type="spellEnd"/>
+      <w:r>
+        <w:rPr>
+          <w:sz w:val="28"/>
+          <w:szCs w:val="28"/>
+        </w:rPr>
+        <w:t xml:space="preserve">) there will be a file called </w:t>
+      </w:r>
+      <w:r>
+        <w:rPr>
+          <w:sz w:val="28"/>
+          <w:szCs w:val="28"/>
+        </w:rPr>
         <w:t>combinedSSTMaps</w:t>
       </w:r>
       <w:r>
@@ -881,6 +1217,565 @@
         </w:rPr>
         <w:t xml:space="preserve">  I deleted the little corner brackets manually from the final figure, but it is a slow process with so much data and 40 objects to delete.  In the future, edit the original separate maps before combining them.</w:t>
       </w:r>
+    </w:p>
+    <w:p>
+      <w:pPr>
+        <w:autoSpaceDE w:val="0"/>
+        <w:autoSpaceDN w:val="0"/>
+        <w:adjustRightInd w:val="0"/>
+        <w:spacing w:after="0" w:line="240" w:lineRule="auto"/>
+        <w:rPr>
+          <w:sz w:val="28"/>
+          <w:szCs w:val="28"/>
+        </w:rPr>
+      </w:pPr>
+    </w:p>
+    <w:p>
+      <w:pPr>
+        <w:autoSpaceDE w:val="0"/>
+        <w:autoSpaceDN w:val="0"/>
+        <w:adjustRightInd w:val="0"/>
+        <w:spacing w:after="0" w:line="240" w:lineRule="auto"/>
+        <w:rPr>
+          <w:b/>
+          <w:bCs/>
+          <w:sz w:val="28"/>
+          <w:szCs w:val="28"/>
+        </w:rPr>
+      </w:pPr>
+      <w:r>
+        <w:rPr>
+          <w:b/>
+          <w:bCs/>
+          <w:sz w:val="28"/>
+          <w:szCs w:val="28"/>
+        </w:rPr>
+        <w:t>Figure S5 – Percent healthy coral by target bleaching amount</w:t>
+      </w:r>
+      <w:r>
+        <w:rPr>
+          <w:b/>
+          <w:bCs/>
+          <w:sz w:val="28"/>
+          <w:szCs w:val="28"/>
+        </w:rPr>
+        <w:t xml:space="preserve"> and OA</w:t>
+      </w:r>
+    </w:p>
+    <w:p>
+      <w:pPr>
+        <w:autoSpaceDE w:val="0"/>
+        <w:autoSpaceDN w:val="0"/>
+        <w:adjustRightInd w:val="0"/>
+        <w:spacing w:after="0" w:line="240" w:lineRule="auto"/>
+        <w:rPr>
+          <w:sz w:val="28"/>
+          <w:szCs w:val="28"/>
+        </w:rPr>
+      </w:pPr>
+      <w:r>
+        <w:rPr>
+          <w:noProof/>
+          <w:sz w:val="20"/>
+          <w:szCs w:val="20"/>
+        </w:rPr>
+        <w:drawing>
+          <wp:inline distT="0" distB="0" distL="0" distR="0" wp14:anchorId="388CA7B0" wp14:editId="1BF50F7E">
+            <wp:extent cx="3244850" cy="4199239"/>
+            <wp:effectExtent l="0" t="0" r="0" b="0"/>
+            <wp:docPr id="12" name="Picture 12"/>
+            <wp:cNvGraphicFramePr>
+              <a:graphicFrameLocks xmlns:a="http://schemas.openxmlformats.org/drawingml/2006/main" noChangeAspect="1"/>
+            </wp:cNvGraphicFramePr>
+            <a:graphic xmlns:a="http://schemas.openxmlformats.org/drawingml/2006/main">
+              <a:graphicData uri="http://schemas.openxmlformats.org/drawingml/2006/picture">
+                <pic:pic xmlns:pic="http://schemas.openxmlformats.org/drawingml/2006/picture">
+                  <pic:nvPicPr>
+                    <pic:cNvPr id="12" name="S5_TargetComparison.pdf"/>
+                    <pic:cNvPicPr/>
+                  </pic:nvPicPr>
+                  <pic:blipFill>
+                    <a:blip r:embed="rId8"/>
+                    <a:stretch>
+                      <a:fillRect/>
+                    </a:stretch>
+                  </pic:blipFill>
+                  <pic:spPr>
+                    <a:xfrm>
+                      <a:off x="0" y="0"/>
+                      <a:ext cx="3255979" cy="4213641"/>
+                    </a:xfrm>
+                    <a:prstGeom prst="rect">
+                      <a:avLst/>
+                    </a:prstGeom>
+                  </pic:spPr>
+                </pic:pic>
+              </a:graphicData>
+            </a:graphic>
+          </wp:inline>
+        </w:drawing>
+      </w:r>
+    </w:p>
+    <w:p>
+      <w:pPr>
+        <w:autoSpaceDE w:val="0"/>
+        <w:autoSpaceDN w:val="0"/>
+        <w:adjustRightInd w:val="0"/>
+        <w:spacing w:after="0" w:line="240" w:lineRule="auto"/>
+        <w:rPr>
+          <w:sz w:val="28"/>
+          <w:szCs w:val="28"/>
+        </w:rPr>
+      </w:pPr>
+    </w:p>
+    <w:p>
+      <w:pPr>
+        <w:autoSpaceDE w:val="0"/>
+        <w:autoSpaceDN w:val="0"/>
+        <w:adjustRightInd w:val="0"/>
+        <w:spacing w:after="0" w:line="240" w:lineRule="auto"/>
+        <w:rPr>
+          <w:sz w:val="28"/>
+          <w:szCs w:val="28"/>
+        </w:rPr>
+      </w:pPr>
+    </w:p>
+    <w:p>
+      <w:pPr>
+        <w:autoSpaceDE w:val="0"/>
+        <w:autoSpaceDN w:val="0"/>
+        <w:adjustRightInd w:val="0"/>
+        <w:spacing w:after="0" w:line="240" w:lineRule="auto"/>
+        <w:rPr>
+          <w:b/>
+          <w:bCs/>
+          <w:sz w:val="28"/>
+          <w:szCs w:val="28"/>
+        </w:rPr>
+      </w:pPr>
+    </w:p>
+    <w:p>
+      <w:pPr>
+        <w:autoSpaceDE w:val="0"/>
+        <w:autoSpaceDN w:val="0"/>
+        <w:adjustRightInd w:val="0"/>
+        <w:spacing w:after="0" w:line="240" w:lineRule="auto"/>
+        <w:rPr>
+          <w:b/>
+          <w:bCs/>
+          <w:sz w:val="28"/>
+          <w:szCs w:val="28"/>
+        </w:rPr>
+      </w:pPr>
+      <w:r>
+        <w:rPr>
+          <w:b/>
+          <w:bCs/>
+          <w:sz w:val="28"/>
+          <w:szCs w:val="28"/>
+        </w:rPr>
+        <w:lastRenderedPageBreak/>
+        <w:t>Table 1</w:t>
+      </w:r>
+    </w:p>
+    <w:p>
+      <w:pPr>
+        <w:autoSpaceDE w:val="0"/>
+        <w:autoSpaceDN w:val="0"/>
+        <w:adjustRightInd w:val="0"/>
+        <w:spacing w:after="0" w:line="240" w:lineRule="auto"/>
+      </w:pPr>
+    </w:p>
+    <w:p>
+      <w:pPr>
+        <w:autoSpaceDE w:val="0"/>
+        <w:autoSpaceDN w:val="0"/>
+        <w:adjustRightInd w:val="0"/>
+        <w:spacing w:after="0" w:line="240" w:lineRule="auto"/>
+      </w:pPr>
+      <w:r>
+        <w:t xml:space="preserve">The values here are manually copied from console.txt files during each run.  Getting the right ones is a matter of searching for the file and selecting the required directory names.  The directory names look like </w:t>
+      </w:r>
+      <w:r>
+        <w:t>ESM2M.rcp60.E0.OA0.sM</w:t>
+      </w:r>
+      <w:proofErr w:type="gramStart"/>
+      <w:r>
+        <w:t>9.sA</w:t>
+      </w:r>
+      <w:proofErr w:type="gramEnd"/>
+      <w:r>
+        <w:t>1.5.20200109_maps</w:t>
+      </w:r>
+      <w:r>
+        <w:t>.</w:t>
+      </w:r>
+    </w:p>
+    <w:p>
+      <w:pPr>
+        <w:autoSpaceDE w:val="0"/>
+        <w:autoSpaceDN w:val="0"/>
+        <w:adjustRightInd w:val="0"/>
+        <w:spacing w:after="0" w:line="240" w:lineRule="auto"/>
+      </w:pPr>
+      <w:r>
+        <w:t>You will use three of four consecutive lines near the end of the file.  The list entry before “1925” is to be subtracted from 100 to get “% Not Bleached”.  The second line has “% Coral Cover” and the 4</w:t>
+      </w:r>
+      <w:r>
+        <w:rPr>
+          <w:vertAlign w:val="superscript"/>
+        </w:rPr>
+        <w:t>th</w:t>
+      </w:r>
+      <w:r>
+        <w:t xml:space="preserve"> times 100 is “% Heat Sensitive”.</w:t>
+      </w:r>
+    </w:p>
+    <w:p>
+      <w:pPr>
+        <w:autoSpaceDE w:val="0"/>
+        <w:autoSpaceDN w:val="0"/>
+        <w:adjustRightInd w:val="0"/>
+        <w:spacing w:after="0" w:line="240" w:lineRule="auto"/>
+      </w:pPr>
+      <w:r>
+        <w:t xml:space="preserve">All Reefs    6.03   11.22    4.57   11.43   15.58   28.05         1925             </w:t>
+      </w:r>
+    </w:p>
+    <w:p>
+      <w:pPr>
+        <w:autoSpaceDE w:val="0"/>
+        <w:autoSpaceDN w:val="0"/>
+        <w:adjustRightInd w:val="0"/>
+        <w:spacing w:after="0" w:line="240" w:lineRule="auto"/>
+      </w:pPr>
+      <w:r>
+        <w:t xml:space="preserve">Global average percent coral cover: 43.6 </w:t>
+      </w:r>
+    </w:p>
+    <w:p>
+      <w:pPr>
+        <w:autoSpaceDE w:val="0"/>
+        <w:autoSpaceDN w:val="0"/>
+        <w:adjustRightInd w:val="0"/>
+        <w:spacing w:after="0" w:line="240" w:lineRule="auto"/>
+      </w:pPr>
+      <w:r>
+        <w:t xml:space="preserve">Percent of reefs with less than 10 </w:t>
+      </w:r>
+      <w:proofErr w:type="spellStart"/>
+      <w:r>
+        <w:t>pct</w:t>
+      </w:r>
+      <w:proofErr w:type="spellEnd"/>
+      <w:r>
+        <w:t xml:space="preserve"> cover: 26.3 </w:t>
+      </w:r>
+    </w:p>
+    <w:p>
+      <w:pPr>
+        <w:autoSpaceDE w:val="0"/>
+        <w:autoSpaceDN w:val="0"/>
+        <w:adjustRightInd w:val="0"/>
+        <w:spacing w:after="0" w:line="240" w:lineRule="auto"/>
+      </w:pPr>
+      <w:r>
+        <w:t>Fraction of reefs dominated by branching coral:  0.326</w:t>
+      </w:r>
+    </w:p>
+    <w:p>
+      <w:pPr>
+        <w:autoSpaceDE w:val="0"/>
+        <w:autoSpaceDN w:val="0"/>
+        <w:adjustRightInd w:val="0"/>
+        <w:spacing w:after="0" w:line="240" w:lineRule="auto"/>
+      </w:pPr>
+    </w:p>
+    <w:p>
+      <w:pPr>
+        <w:autoSpaceDE w:val="0"/>
+        <w:autoSpaceDN w:val="0"/>
+        <w:adjustRightInd w:val="0"/>
+        <w:spacing w:after="0" w:line="240" w:lineRule="auto"/>
+      </w:pPr>
+      <w:r>
+        <w:t>Table S3</w:t>
+      </w:r>
+    </w:p>
+    <w:p>
+      <w:pPr>
+        <w:autoSpaceDE w:val="0"/>
+        <w:autoSpaceDN w:val="0"/>
+        <w:adjustRightInd w:val="0"/>
+        <w:spacing w:after="0" w:line="240" w:lineRule="auto"/>
+      </w:pPr>
+      <w:r>
+        <w:t>A useful command line for getting more readable subset</w:t>
+      </w:r>
+      <w:r>
+        <w:t>s, using the appropriate E and OA values.</w:t>
+      </w:r>
+      <w:r>
+        <w:t xml:space="preserve">  Run this in the containing directory for all the output files.</w:t>
+      </w:r>
+    </w:p>
+    <w:p>
+      <w:pPr>
+        <w:autoSpaceDE w:val="0"/>
+        <w:autoSpaceDN w:val="0"/>
+        <w:adjustRightInd w:val="0"/>
+        <w:spacing w:after="0" w:line="240" w:lineRule="auto"/>
+      </w:pPr>
+      <w:r>
+        <w:t>Similar lines can be used for the other two values in the table.</w:t>
+      </w:r>
+    </w:p>
+    <w:p>
+      <w:pPr>
+        <w:autoSpaceDE w:val="0"/>
+        <w:autoSpaceDN w:val="0"/>
+        <w:adjustRightInd w:val="0"/>
+        <w:spacing w:after="0" w:line="240" w:lineRule="auto"/>
+        <w:rPr>
+          <w:rFonts w:ascii="Lucida Console" w:hAnsi="Lucida Console" w:cs="Lucida Console"/>
+          <w:sz w:val="18"/>
+          <w:szCs w:val="18"/>
+        </w:rPr>
+      </w:pPr>
+      <w:r>
+        <w:rPr>
+          <w:rFonts w:ascii="Lucida Console" w:hAnsi="Lucida Console" w:cs="Lucida Console"/>
+          <w:sz w:val="18"/>
+          <w:szCs w:val="18"/>
+        </w:rPr>
+        <w:t>$ grep -r "coral cover" */console.txt | grep E0 |grep OA0| cut -c 7-11,25-28,90- --output-delimiter=" " | grep -v A1.2</w:t>
+      </w:r>
+    </w:p>
+    <w:p>
+      <w:pPr>
+        <w:autoSpaceDE w:val="0"/>
+        <w:autoSpaceDN w:val="0"/>
+        <w:adjustRightInd w:val="0"/>
+        <w:spacing w:after="0" w:line="240" w:lineRule="auto"/>
+        <w:rPr>
+          <w:rFonts w:ascii="Lucida Console" w:hAnsi="Lucida Console" w:cs="Lucida Console"/>
+          <w:sz w:val="18"/>
+          <w:szCs w:val="18"/>
+        </w:rPr>
+      </w:pPr>
+      <w:r>
+        <w:rPr>
+          <w:rFonts w:ascii="Lucida Console" w:hAnsi="Lucida Console" w:cs="Lucida Console"/>
+          <w:sz w:val="18"/>
+          <w:szCs w:val="18"/>
+        </w:rPr>
+        <w:t>$ grep -r "branching" */console.txt | grep E0 |grep OA0| cut -c 7-11,25-28,100- --output-delimiter=" " | grep -v A1.2 | grep -v A0.2</w:t>
+      </w:r>
+    </w:p>
+    <w:p>
+      <w:pPr>
+        <w:autoSpaceDE w:val="0"/>
+        <w:autoSpaceDN w:val="0"/>
+        <w:adjustRightInd w:val="0"/>
+        <w:spacing w:after="0" w:line="240" w:lineRule="auto"/>
+        <w:rPr>
+          <w:rFonts w:ascii="Lucida Console" w:hAnsi="Lucida Console" w:cs="Lucida Console"/>
+          <w:sz w:val="18"/>
+          <w:szCs w:val="18"/>
+        </w:rPr>
+      </w:pPr>
+    </w:p>
+    <w:p>
+      <w:pPr>
+        <w:autoSpaceDE w:val="0"/>
+        <w:autoSpaceDN w:val="0"/>
+        <w:adjustRightInd w:val="0"/>
+        <w:spacing w:after="0" w:line="240" w:lineRule="auto"/>
+        <w:rPr>
+          <w:rFonts w:cs="Courier New"/>
+        </w:rPr>
+      </w:pPr>
+      <w:r>
+        <w:rPr>
+          <w:rFonts w:cs="Lucida Console"/>
+        </w:rPr>
+        <w:t>In this one the “</w:t>
+      </w:r>
+      <w:proofErr w:type="spellStart"/>
+      <w:r>
+        <w:rPr>
+          <w:rFonts w:cs="Lucida Console"/>
+        </w:rPr>
+        <w:t>awk</w:t>
+      </w:r>
+      <w:proofErr w:type="spellEnd"/>
+      <w:r>
+        <w:rPr>
+          <w:rFonts w:cs="Lucida Console"/>
+        </w:rPr>
+        <w:t>” part prints every 6</w:t>
+      </w:r>
+      <w:r>
+        <w:rPr>
+          <w:rFonts w:cs="Lucida Console"/>
+          <w:vertAlign w:val="superscript"/>
+        </w:rPr>
+        <w:t>th</w:t>
+      </w:r>
+      <w:r>
+        <w:rPr>
+          <w:rFonts w:cs="Lucida Console"/>
+        </w:rPr>
+        <w:t xml:space="preserve"> line, because there are 6 similarly-formatted tables but we only want the last.</w:t>
+      </w:r>
+      <w:r>
+        <w:rPr>
+          <w:rFonts w:cs="Lucida Console"/>
+        </w:rPr>
+        <w:t xml:space="preserve">  The character range of 1330-1340 works when </w:t>
+      </w:r>
+      <w:proofErr w:type="spellStart"/>
+      <w:r>
+        <w:rPr>
+          <w:rFonts w:cs="Courier New"/>
+          <w:color w:val="000000"/>
+        </w:rPr>
+        <w:t>doDetailedStressStats</w:t>
+      </w:r>
+      <w:proofErr w:type="spellEnd"/>
+      <w:r>
+        <w:rPr>
+          <w:rFonts w:cs="Courier New"/>
+        </w:rPr>
+        <w:t xml:space="preserve"> is true.  </w:t>
+      </w:r>
+      <w:r>
+        <w:rPr>
+          <w:rFonts w:cs="Courier New"/>
+        </w:rPr>
+        <w:t>For the default</w:t>
+      </w:r>
+      <w:r>
+        <w:rPr>
+          <w:rFonts w:cs="Courier New"/>
+        </w:rPr>
+        <w:t xml:space="preserve"> table formats, reduce this to </w:t>
+      </w:r>
+      <w:r>
+        <w:rPr>
+          <w:rFonts w:cs="Courier New"/>
+        </w:rPr>
+        <w:t>106-112</w:t>
+      </w:r>
+      <w:r>
+        <w:rPr>
+          <w:rFonts w:cs="Courier New"/>
+        </w:rPr>
+        <w:t>.</w:t>
+      </w:r>
+    </w:p>
+    <w:p>
+      <w:pPr>
+        <w:autoSpaceDE w:val="0"/>
+        <w:autoSpaceDN w:val="0"/>
+        <w:adjustRightInd w:val="0"/>
+        <w:spacing w:after="0" w:line="240" w:lineRule="auto"/>
+        <w:rPr>
+          <w:rFonts w:ascii="Lucida Console" w:hAnsi="Lucida Console" w:cs="Lucida Console"/>
+          <w:sz w:val="18"/>
+          <w:szCs w:val="18"/>
+        </w:rPr>
+      </w:pPr>
+      <w:r>
+        <w:rPr>
+          <w:rFonts w:ascii="Lucida Console" w:hAnsi="Lucida Console" w:cs="Lucida Console"/>
+          <w:sz w:val="18"/>
+          <w:szCs w:val="18"/>
+        </w:rPr>
+        <w:t xml:space="preserve">$ grep -r "All Reefs" */console.txt </w:t>
+      </w:r>
+      <w:proofErr w:type="gramStart"/>
+      <w:r>
+        <w:rPr>
+          <w:rFonts w:ascii="Lucida Console" w:hAnsi="Lucida Console" w:cs="Lucida Console"/>
+          <w:sz w:val="18"/>
+          <w:szCs w:val="18"/>
+        </w:rPr>
+        <w:t>|  grep</w:t>
+      </w:r>
+      <w:proofErr w:type="gramEnd"/>
+      <w:r>
+        <w:rPr>
+          <w:rFonts w:ascii="Lucida Console" w:hAnsi="Lucida Console" w:cs="Lucida Console"/>
+          <w:sz w:val="18"/>
+          <w:szCs w:val="18"/>
+        </w:rPr>
+        <w:t xml:space="preserve"> E0 |grep OA0 | grep -v A1.2 | grep -v A0.2 | </w:t>
+      </w:r>
+      <w:proofErr w:type="spellStart"/>
+      <w:r>
+        <w:rPr>
+          <w:rFonts w:ascii="Lucida Console" w:hAnsi="Lucida Console" w:cs="Lucida Console"/>
+          <w:sz w:val="18"/>
+          <w:szCs w:val="18"/>
+        </w:rPr>
+        <w:t>awk</w:t>
+      </w:r>
+      <w:proofErr w:type="spellEnd"/>
+      <w:r>
+        <w:rPr>
+          <w:rFonts w:ascii="Lucida Console" w:hAnsi="Lucida Console" w:cs="Lucida Console"/>
+          <w:sz w:val="18"/>
+          <w:szCs w:val="18"/>
+        </w:rPr>
+        <w:t xml:space="preserve"> '!(NR%6)' | cut -c 7-11,25-28,1330-1340 --output-delimiter=" "</w:t>
+      </w:r>
+    </w:p>
+    <w:p>
+      <w:pPr>
+        <w:autoSpaceDE w:val="0"/>
+        <w:autoSpaceDN w:val="0"/>
+        <w:adjustRightInd w:val="0"/>
+        <w:spacing w:after="0" w:line="240" w:lineRule="auto"/>
+      </w:pPr>
+    </w:p>
+    <w:p>
+      <w:pPr>
+        <w:autoSpaceDE w:val="0"/>
+        <w:autoSpaceDN w:val="0"/>
+        <w:adjustRightInd w:val="0"/>
+        <w:spacing w:after="0" w:line="240" w:lineRule="auto"/>
+      </w:pPr>
+      <w:r>
+        <w:t>The color scale in the table can be duplicated in Excel by setting the following 3 colors.  At 0 (255,102,102); at 45 (252,206,135); at 90 (226,237,220).</w:t>
+      </w:r>
+    </w:p>
+    <w:p>
+      <w:pPr>
+        <w:autoSpaceDE w:val="0"/>
+        <w:autoSpaceDN w:val="0"/>
+        <w:adjustRightInd w:val="0"/>
+        <w:spacing w:after="0" w:line="240" w:lineRule="auto"/>
+      </w:pPr>
+    </w:p>
+    <w:p>
+      <w:pPr>
+        <w:pBdr>
+          <w:bottom w:val="double" w:sz="6" w:space="1" w:color="auto"/>
+        </w:pBdr>
+        <w:autoSpaceDE w:val="0"/>
+        <w:autoSpaceDN w:val="0"/>
+        <w:adjustRightInd w:val="0"/>
+        <w:spacing w:after="0" w:line="240" w:lineRule="auto"/>
+      </w:pPr>
+    </w:p>
+    <w:p>
+      <w:pPr>
+        <w:autoSpaceDE w:val="0"/>
+        <w:autoSpaceDN w:val="0"/>
+        <w:adjustRightInd w:val="0"/>
+        <w:spacing w:after="0" w:line="240" w:lineRule="auto"/>
+      </w:pPr>
       <w:bookmarkStart w:id="0" w:name="_GoBack"/>
       <w:bookmarkEnd w:id="0"/>
     </w:p>
@@ -890,137 +1785,248 @@
         <w:autoSpaceDN w:val="0"/>
         <w:adjustRightInd w:val="0"/>
         <w:spacing w:after="0" w:line="240" w:lineRule="auto"/>
-        <w:rPr>
-          <w:sz w:val="28"/>
-          <w:szCs w:val="28"/>
-        </w:rPr>
-      </w:pPr>
-    </w:p>
-    <w:p>
-      <w:pPr>
-        <w:autoSpaceDE w:val="0"/>
-        <w:autoSpaceDN w:val="0"/>
-        <w:adjustRightInd w:val="0"/>
-        <w:spacing w:after="0" w:line="240" w:lineRule="auto"/>
-        <w:rPr>
-          <w:b/>
-          <w:bCs/>
-          <w:sz w:val="28"/>
-          <w:szCs w:val="28"/>
-        </w:rPr>
-      </w:pPr>
-    </w:p>
-    <w:p>
-      <w:pPr>
-        <w:autoSpaceDE w:val="0"/>
-        <w:autoSpaceDN w:val="0"/>
-        <w:adjustRightInd w:val="0"/>
-        <w:spacing w:after="0" w:line="240" w:lineRule="auto"/>
-        <w:rPr>
-          <w:b/>
-          <w:bCs/>
-          <w:sz w:val="28"/>
-          <w:szCs w:val="28"/>
-        </w:rPr>
-      </w:pPr>
-      <w:r>
-        <w:rPr>
-          <w:b/>
-          <w:bCs/>
-          <w:sz w:val="28"/>
-          <w:szCs w:val="28"/>
-        </w:rPr>
-        <w:t>Table 2</w:t>
-      </w:r>
-    </w:p>
-    <w:p>
-      <w:pPr>
-        <w:autoSpaceDE w:val="0"/>
-        <w:autoSpaceDN w:val="0"/>
-        <w:adjustRightInd w:val="0"/>
-        <w:spacing w:after="0" w:line="240" w:lineRule="auto"/>
-      </w:pPr>
-    </w:p>
-    <w:p>
-      <w:pPr>
-        <w:autoSpaceDE w:val="0"/>
-        <w:autoSpaceDN w:val="0"/>
-        <w:adjustRightInd w:val="0"/>
-        <w:spacing w:after="0" w:line="240" w:lineRule="auto"/>
-      </w:pPr>
-      <w:r>
-        <w:t xml:space="preserve">The values here are manually copied from console.txt files during each run.  Getting the right ones is a matter of searching for the file and selecting the required directory names.  The directory names look like </w:t>
-      </w:r>
-      <w:r>
-        <w:t>ESM2M.rcp60.E0.OA0.sM9.sA1.5.20200109_maps</w:t>
-      </w:r>
-      <w:r>
-        <w:t>.</w:t>
-      </w:r>
-    </w:p>
-    <w:p>
-      <w:pPr>
-        <w:autoSpaceDE w:val="0"/>
-        <w:autoSpaceDN w:val="0"/>
-        <w:adjustRightInd w:val="0"/>
-        <w:spacing w:after="0" w:line="240" w:lineRule="auto"/>
-      </w:pPr>
-      <w:r>
-        <w:t>You will use three of four consecutive lines near the end of the file.  The list entry before “1925” is to be subtracted from 100 to get “% Not Bleached”.  The second line has “% Coral Cover” and the 4</w:t>
-      </w:r>
-      <w:r>
-        <w:rPr>
-          <w:vertAlign w:val="superscript"/>
-        </w:rPr>
-        <w:t>th</w:t>
-      </w:r>
-      <w:r>
-        <w:t xml:space="preserve"> times 100 is “% Heat Sensitive”.</w:t>
-      </w:r>
-    </w:p>
-    <w:p>
-      <w:pPr>
-        <w:autoSpaceDE w:val="0"/>
-        <w:autoSpaceDN w:val="0"/>
-        <w:adjustRightInd w:val="0"/>
-        <w:spacing w:after="0" w:line="240" w:lineRule="auto"/>
-      </w:pPr>
-      <w:r>
-        <w:t xml:space="preserve">All Reefs    6.03   11.22    4.57   11.43   15.58   28.05         1925             </w:t>
-      </w:r>
-    </w:p>
-    <w:p>
-      <w:pPr>
-        <w:autoSpaceDE w:val="0"/>
-        <w:autoSpaceDN w:val="0"/>
-        <w:adjustRightInd w:val="0"/>
-        <w:spacing w:after="0" w:line="240" w:lineRule="auto"/>
-      </w:pPr>
-      <w:r>
-        <w:t xml:space="preserve">Global average percent coral cover: 43.6 </w:t>
-      </w:r>
-    </w:p>
-    <w:p>
-      <w:pPr>
-        <w:autoSpaceDE w:val="0"/>
-        <w:autoSpaceDN w:val="0"/>
-        <w:adjustRightInd w:val="0"/>
-        <w:spacing w:after="0" w:line="240" w:lineRule="auto"/>
-      </w:pPr>
-      <w:r>
-        <w:t xml:space="preserve">Percent of reefs with less than 10 pct cover: 26.3 </w:t>
-      </w:r>
-    </w:p>
-    <w:p>
-      <w:pPr>
-        <w:autoSpaceDE w:val="0"/>
-        <w:autoSpaceDN w:val="0"/>
-        <w:adjustRightInd w:val="0"/>
-        <w:spacing w:after="0" w:line="240" w:lineRule="auto"/>
-      </w:pPr>
-      <w:r>
-        <w:t>Fraction of reefs dominated by branching coral:  0.326</w:t>
-      </w:r>
+      </w:pPr>
+      <w:r>
+        <w:t>Unrelated to any specific figure, this is handy for getting and setting figure data:</w:t>
+      </w:r>
+    </w:p>
+    <w:p>
+      <w:pPr>
+        <w:autoSpaceDE w:val="0"/>
+        <w:autoSpaceDN w:val="0"/>
+        <w:adjustRightInd w:val="0"/>
+        <w:spacing w:after="0" w:line="240" w:lineRule="auto"/>
+        <w:rPr>
+          <w:rFonts w:ascii="Courier New" w:hAnsi="Courier New" w:cs="Courier New"/>
+          <w:sz w:val="24"/>
+          <w:szCs w:val="24"/>
+        </w:rPr>
+      </w:pPr>
+      <w:r>
+        <w:rPr>
+          <w:rFonts w:ascii="Courier New" w:hAnsi="Courier New" w:cs="Courier New"/>
+          <w:color w:val="228B22"/>
+          <w:sz w:val="20"/>
+          <w:szCs w:val="20"/>
+        </w:rPr>
+        <w:t>% Commands like these are really handy for grabbing data from the figure on</w:t>
+      </w:r>
+    </w:p>
+    <w:p>
+      <w:pPr>
+        <w:autoSpaceDE w:val="0"/>
+        <w:autoSpaceDN w:val="0"/>
+        <w:adjustRightInd w:val="0"/>
+        <w:spacing w:after="0" w:line="240" w:lineRule="auto"/>
+        <w:rPr>
+          <w:rFonts w:ascii="Courier New" w:hAnsi="Courier New" w:cs="Courier New"/>
+          <w:sz w:val="24"/>
+          <w:szCs w:val="24"/>
+        </w:rPr>
+      </w:pPr>
+      <w:r>
+        <w:rPr>
+          <w:rFonts w:ascii="Courier New" w:hAnsi="Courier New" w:cs="Courier New"/>
+          <w:color w:val="228B22"/>
+          <w:sz w:val="20"/>
+          <w:szCs w:val="20"/>
+        </w:rPr>
+        <w:t>% the screen and possibly manipulating it.</w:t>
+      </w:r>
+    </w:p>
+    <w:p>
+      <w:pPr>
+        <w:autoSpaceDE w:val="0"/>
+        <w:autoSpaceDN w:val="0"/>
+        <w:adjustRightInd w:val="0"/>
+        <w:spacing w:after="0" w:line="240" w:lineRule="auto"/>
+        <w:rPr>
+          <w:rFonts w:ascii="Courier New" w:hAnsi="Courier New" w:cs="Courier New"/>
+          <w:sz w:val="24"/>
+          <w:szCs w:val="24"/>
+        </w:rPr>
+      </w:pPr>
+      <w:r>
+        <w:rPr>
+          <w:rFonts w:ascii="Courier New" w:hAnsi="Courier New" w:cs="Courier New"/>
+          <w:color w:val="228B22"/>
+          <w:sz w:val="20"/>
+          <w:szCs w:val="20"/>
+        </w:rPr>
+        <w:t xml:space="preserve">% </w:t>
+      </w:r>
+      <w:proofErr w:type="spellStart"/>
+      <w:r>
+        <w:rPr>
+          <w:rFonts w:ascii="Courier New" w:hAnsi="Courier New" w:cs="Courier New"/>
+          <w:color w:val="228B22"/>
+          <w:sz w:val="20"/>
+          <w:szCs w:val="20"/>
+        </w:rPr>
+        <w:t>masspop</w:t>
+      </w:r>
+      <w:proofErr w:type="spellEnd"/>
+      <w:r>
+        <w:rPr>
+          <w:rFonts w:ascii="Courier New" w:hAnsi="Courier New" w:cs="Courier New"/>
+          <w:color w:val="228B22"/>
+          <w:sz w:val="20"/>
+          <w:szCs w:val="20"/>
+        </w:rPr>
+        <w:t xml:space="preserve"> = </w:t>
+      </w:r>
+      <w:proofErr w:type="gramStart"/>
+      <w:r>
+        <w:rPr>
+          <w:rFonts w:ascii="Courier New" w:hAnsi="Courier New" w:cs="Courier New"/>
+          <w:color w:val="228B22"/>
+          <w:sz w:val="20"/>
+          <w:szCs w:val="20"/>
+        </w:rPr>
+        <w:t>get(</w:t>
+      </w:r>
+      <w:proofErr w:type="spellStart"/>
+      <w:proofErr w:type="gramEnd"/>
+      <w:r>
+        <w:rPr>
+          <w:rFonts w:ascii="Courier New" w:hAnsi="Courier New" w:cs="Courier New"/>
+          <w:color w:val="228B22"/>
+          <w:sz w:val="20"/>
+          <w:szCs w:val="20"/>
+        </w:rPr>
+        <w:t>gco</w:t>
+      </w:r>
+      <w:proofErr w:type="spellEnd"/>
+      <w:r>
+        <w:rPr>
+          <w:rFonts w:ascii="Courier New" w:hAnsi="Courier New" w:cs="Courier New"/>
+          <w:color w:val="228B22"/>
+          <w:sz w:val="20"/>
+          <w:szCs w:val="20"/>
+        </w:rPr>
+        <w:t>, '</w:t>
+      </w:r>
+      <w:proofErr w:type="spellStart"/>
+      <w:r>
+        <w:rPr>
+          <w:rFonts w:ascii="Courier New" w:hAnsi="Courier New" w:cs="Courier New"/>
+          <w:color w:val="228B22"/>
+          <w:sz w:val="20"/>
+          <w:szCs w:val="20"/>
+        </w:rPr>
+        <w:t>YData</w:t>
+      </w:r>
+      <w:proofErr w:type="spellEnd"/>
+      <w:r>
+        <w:rPr>
+          <w:rFonts w:ascii="Courier New" w:hAnsi="Courier New" w:cs="Courier New"/>
+          <w:color w:val="228B22"/>
+          <w:sz w:val="20"/>
+          <w:szCs w:val="20"/>
+        </w:rPr>
+        <w:t>');</w:t>
+      </w:r>
+    </w:p>
+    <w:p>
+      <w:pPr>
+        <w:autoSpaceDE w:val="0"/>
+        <w:autoSpaceDN w:val="0"/>
+        <w:adjustRightInd w:val="0"/>
+        <w:spacing w:after="0" w:line="240" w:lineRule="auto"/>
+        <w:rPr>
+          <w:rFonts w:ascii="Courier New" w:hAnsi="Courier New" w:cs="Courier New"/>
+          <w:sz w:val="24"/>
+          <w:szCs w:val="24"/>
+        </w:rPr>
+      </w:pPr>
+      <w:r>
+        <w:rPr>
+          <w:rFonts w:ascii="Courier New" w:hAnsi="Courier New" w:cs="Courier New"/>
+          <w:color w:val="228B22"/>
+          <w:sz w:val="20"/>
+          <w:szCs w:val="20"/>
+        </w:rPr>
+        <w:t xml:space="preserve">% </w:t>
+      </w:r>
+      <w:proofErr w:type="gramStart"/>
+      <w:r>
+        <w:rPr>
+          <w:rFonts w:ascii="Courier New" w:hAnsi="Courier New" w:cs="Courier New"/>
+          <w:color w:val="228B22"/>
+          <w:sz w:val="20"/>
+          <w:szCs w:val="20"/>
+        </w:rPr>
+        <w:t>set(</w:t>
+      </w:r>
+      <w:proofErr w:type="spellStart"/>
+      <w:proofErr w:type="gramEnd"/>
+      <w:r>
+        <w:rPr>
+          <w:rFonts w:ascii="Courier New" w:hAnsi="Courier New" w:cs="Courier New"/>
+          <w:color w:val="228B22"/>
+          <w:sz w:val="20"/>
+          <w:szCs w:val="20"/>
+        </w:rPr>
+        <w:t>gco</w:t>
+      </w:r>
+      <w:proofErr w:type="spellEnd"/>
+      <w:r>
+        <w:rPr>
+          <w:rFonts w:ascii="Courier New" w:hAnsi="Courier New" w:cs="Courier New"/>
+          <w:color w:val="228B22"/>
+          <w:sz w:val="20"/>
+          <w:szCs w:val="20"/>
+        </w:rPr>
+        <w:t>, '</w:t>
+      </w:r>
+      <w:proofErr w:type="spellStart"/>
+      <w:r>
+        <w:rPr>
+          <w:rFonts w:ascii="Courier New" w:hAnsi="Courier New" w:cs="Courier New"/>
+          <w:color w:val="228B22"/>
+          <w:sz w:val="20"/>
+          <w:szCs w:val="20"/>
+        </w:rPr>
+        <w:t>CData</w:t>
+      </w:r>
+      <w:proofErr w:type="spellEnd"/>
+      <w:r>
+        <w:rPr>
+          <w:rFonts w:ascii="Courier New" w:hAnsi="Courier New" w:cs="Courier New"/>
+          <w:color w:val="228B22"/>
+          <w:sz w:val="20"/>
+          <w:szCs w:val="20"/>
+        </w:rPr>
+        <w:t xml:space="preserve">', </w:t>
+      </w:r>
+      <w:proofErr w:type="spellStart"/>
+      <w:r>
+        <w:rPr>
+          <w:rFonts w:ascii="Courier New" w:hAnsi="Courier New" w:cs="Courier New"/>
+          <w:color w:val="228B22"/>
+          <w:sz w:val="20"/>
+          <w:szCs w:val="20"/>
+        </w:rPr>
+        <w:t>cdatacopy</w:t>
+      </w:r>
+      <w:proofErr w:type="spellEnd"/>
+      <w:r>
+        <w:rPr>
+          <w:rFonts w:ascii="Courier New" w:hAnsi="Courier New" w:cs="Courier New"/>
+          <w:color w:val="228B22"/>
+          <w:sz w:val="20"/>
+          <w:szCs w:val="20"/>
+        </w:rPr>
+        <w:t>)</w:t>
+      </w:r>
+    </w:p>
+    <w:p>
+      <w:pPr>
+        <w:autoSpaceDE w:val="0"/>
+        <w:autoSpaceDN w:val="0"/>
+        <w:adjustRightInd w:val="0"/>
+        <w:spacing w:after="0" w:line="240" w:lineRule="auto"/>
+      </w:pPr>
     </w:p>
     <w:sectPr>
       <w:pgSz w:w="12240" w:h="15840"/>

--- a/FigureGeneration/AllPublicationFigureNotes.docx
+++ b/FigureGeneration/AllPublicationFigureNotes.docx
@@ -167,11 +167,7 @@
         <w:t>for each RCP scenario (2.6, 4.5, and 8.5 are used)</w:t>
       </w:r>
       <w:r>
-        <w:t xml:space="preserve"> </w:t>
-      </w:r>
-      <w:proofErr w:type="gramStart"/>
-      <w:r>
-        <w:t>using</w:t>
+        <w:t xml:space="preserve"> using</w:t>
       </w:r>
       <w:r>
         <w:t xml:space="preserve">  </w:t>
@@ -182,11 +178,7 @@
       </w:r>
       <w:proofErr w:type="spellEnd"/>
       <w:r>
-        <w:t>.</w:t>
-      </w:r>
-      <w:proofErr w:type="gramEnd"/>
-      <w:r>
-        <w:t xml:space="preserve">  Be sure to set </w:t>
+        <w:t xml:space="preserve">.  Be sure to set </w:t>
       </w:r>
       <w:proofErr w:type="spellStart"/>
       <w:r>
@@ -304,22 +296,14 @@
         <w:t>BleachingHistory_Subplots_WithDT</w:t>
       </w:r>
       <w:r>
-        <w:t>_</w:t>
-      </w:r>
-      <w:proofErr w:type="gramStart"/>
-      <w:r>
-        <w:t>Row</w:t>
+        <w:t>_Row</w:t>
       </w:r>
       <w:r>
         <w:t>.m</w:t>
       </w:r>
       <w:proofErr w:type="spellEnd"/>
       <w:r>
-        <w:t xml:space="preserve">  after</w:t>
-      </w:r>
-      <w:proofErr w:type="gramEnd"/>
-      <w:r>
-        <w:t xml:space="preserve"> setting the </w:t>
+        <w:t xml:space="preserve">  after setting the </w:t>
       </w:r>
       <w:proofErr w:type="spellStart"/>
       <w:r>
@@ -495,7 +479,6 @@
         <w:t xml:space="preserve">For each of the 3 RCP values, E=0, Advantage 0; E=0, Advantage 1; and E=1, Advantage 0 are needed.  In Windows, a search pattern such as </w:t>
       </w:r>
       <w:proofErr w:type="spellStart"/>
-      <w:proofErr w:type="gramStart"/>
       <w:r>
         <w:rPr>
           <w:rFonts w:ascii="Segoe UI" w:hAnsi="Segoe UI" w:cs="Segoe UI"/>
@@ -503,17 +486,7 @@
           <w:sz w:val="18"/>
           <w:szCs w:val="18"/>
         </w:rPr>
-        <w:t>filename:GlobalCoralCover</w:t>
-      </w:r>
-      <w:proofErr w:type="gramEnd"/>
-      <w:r>
-        <w:rPr>
-          <w:rFonts w:ascii="Segoe UI" w:hAnsi="Segoe UI" w:cs="Segoe UI"/>
-          <w:color w:val="0070C0"/>
-          <w:sz w:val="18"/>
-          <w:szCs w:val="18"/>
-        </w:rPr>
-        <w:t>_rcp</w:t>
+        <w:t>filename:GlobalCoralCover_rcp</w:t>
       </w:r>
       <w:proofErr w:type="spellEnd"/>
       <w:r>
@@ -719,7 +692,6 @@
           <w:szCs w:val="18"/>
         </w:rPr>
       </w:pPr>
-      <w:proofErr w:type="gramStart"/>
       <w:r>
         <w:rPr>
           <w:rFonts w:ascii="Segoe UI" w:hAnsi="Segoe UI" w:cs="Segoe UI"/>
@@ -727,17 +699,61 @@
           <w:sz w:val="18"/>
           <w:szCs w:val="18"/>
         </w:rPr>
-        <w:t>filename:ESM2M.rcp</w:t>
-      </w:r>
-      <w:proofErr w:type="gramEnd"/>
-      <w:r>
-        <w:rPr>
-          <w:rFonts w:ascii="Segoe UI" w:hAnsi="Segoe UI" w:cs="Segoe UI"/>
-          <w:color w:val="0070C0"/>
-          <w:sz w:val="18"/>
-          <w:szCs w:val="18"/>
-        </w:rPr>
-        <w:t>85*LastHealthyBothTypesV2</w:t>
+        <w:t>filename:ESM2M.rcp85*LastHealthyBothTypesV2</w:t>
+      </w:r>
+    </w:p>
+    <w:p>
+      <w:pPr>
+        <w:autoSpaceDE w:val="0"/>
+        <w:autoSpaceDN w:val="0"/>
+        <w:adjustRightInd w:val="0"/>
+        <w:spacing w:after="0" w:line="240" w:lineRule="auto"/>
+      </w:pPr>
+    </w:p>
+    <w:p>
+      <w:pPr>
+        <w:autoSpaceDE w:val="0"/>
+        <w:autoSpaceDN w:val="0"/>
+        <w:adjustRightInd w:val="0"/>
+        <w:spacing w:after="0" w:line="240" w:lineRule="auto"/>
+      </w:pPr>
+    </w:p>
+    <w:p>
+      <w:pPr>
+        <w:autoSpaceDE w:val="0"/>
+        <w:autoSpaceDN w:val="0"/>
+        <w:adjustRightInd w:val="0"/>
+        <w:spacing w:after="0" w:line="240" w:lineRule="auto"/>
+      </w:pPr>
+      <w:r>
+        <w:t xml:space="preserve">Go to </w:t>
+      </w:r>
+      <w:proofErr w:type="spellStart"/>
+      <w:r>
+        <w:t>FigureManipulation</w:t>
+      </w:r>
+      <w:proofErr w:type="spellEnd"/>
+      <w:r>
+        <w:t xml:space="preserve">, edit </w:t>
+      </w:r>
+      <w:proofErr w:type="spellStart"/>
+      <w:r>
+        <w:t>inputPath</w:t>
+      </w:r>
+      <w:proofErr w:type="spellEnd"/>
+      <w:r>
+        <w:t xml:space="preserve"> if necessary, and run </w:t>
+      </w:r>
+      <w:proofErr w:type="spellStart"/>
+      <w:r>
+        <w:t>MergeSelectedLastYearMaps_shuffle</w:t>
+      </w:r>
+      <w:r>
+        <w:t>.m</w:t>
+      </w:r>
+      <w:proofErr w:type="spellEnd"/>
+      <w:r>
+        <w:t>.</w:t>
       </w:r>
     </w:p>
     <w:p>
@@ -770,49 +786,14 @@
         </w:rPr>
       </w:pPr>
       <w:r>
-        <w:t xml:space="preserve">Go to </w:t>
-      </w:r>
-      <w:proofErr w:type="spellStart"/>
-      <w:r>
-        <w:t>FigureManipulation</w:t>
-      </w:r>
-      <w:proofErr w:type="spellEnd"/>
-      <w:r>
-        <w:t xml:space="preserve">, edit </w:t>
-      </w:r>
-      <w:proofErr w:type="spellStart"/>
-      <w:r>
-        <w:t>inputPath</w:t>
-      </w:r>
-      <w:proofErr w:type="spellEnd"/>
-      <w:r>
-        <w:t xml:space="preserve"> if necessary, and run </w:t>
-      </w:r>
-      <w:proofErr w:type="spellStart"/>
-      <w:r>
-        <w:t>MergeSelectedLastYearMaps_shuffle</w:t>
-      </w:r>
-      <w:r>
-        <w:t>.m</w:t>
-      </w:r>
-      <w:proofErr w:type="spellEnd"/>
-      <w:r>
-        <w:t>.</w:t>
-      </w:r>
-    </w:p>
-    <w:p>
-      <w:pPr>
-        <w:autoSpaceDE w:val="0"/>
-        <w:autoSpaceDN w:val="0"/>
-        <w:adjustRightInd w:val="0"/>
-        <w:spacing w:after="0" w:line="240" w:lineRule="auto"/>
         <w:rPr>
           <w:b/>
           <w:bCs/>
           <w:sz w:val="28"/>
           <w:szCs w:val="28"/>
         </w:rPr>
-      </w:pPr>
+        <w:t>Figure S2</w:t>
+      </w:r>
     </w:p>
     <w:p>
       <w:pPr>
@@ -829,76 +810,181 @@
       </w:pPr>
       <w:r>
         <w:rPr>
+          <w:noProof/>
+        </w:rPr>
+        <w:drawing>
+          <wp:inline distT="0" distB="0" distL="0" distR="0" wp14:anchorId="2E581DC1" wp14:editId="47F46BF3">
+            <wp:extent cx="5943600" cy="3190240"/>
+            <wp:effectExtent l="0" t="0" r="0" b="0"/>
+            <wp:docPr id="3" name="Picture 3"/>
+            <wp:cNvGraphicFramePr/>
+            <a:graphic xmlns:a="http://schemas.openxmlformats.org/drawingml/2006/main">
+              <a:graphicData uri="http://schemas.openxmlformats.org/drawingml/2006/picture">
+                <pic:pic xmlns:pic="http://schemas.openxmlformats.org/drawingml/2006/picture">
+                  <pic:nvPicPr>
+                    <pic:cNvPr id="12" name="Picture 12"/>
+                    <pic:cNvPicPr/>
+                  </pic:nvPicPr>
+                  <pic:blipFill>
+                    <a:blip r:embed="rId8"/>
+                    <a:stretch>
+                      <a:fillRect/>
+                    </a:stretch>
+                  </pic:blipFill>
+                  <pic:spPr>
+                    <a:xfrm>
+                      <a:off x="0" y="0"/>
+                      <a:ext cx="5943600" cy="3190240"/>
+                    </a:xfrm>
+                    <a:prstGeom prst="rect">
+                      <a:avLst/>
+                    </a:prstGeom>
+                  </pic:spPr>
+                </pic:pic>
+              </a:graphicData>
+            </a:graphic>
+          </wp:inline>
+        </w:drawing>
+      </w:r>
+    </w:p>
+    <w:p>
+      <w:pPr>
+        <w:autoSpaceDE w:val="0"/>
+        <w:autoSpaceDN w:val="0"/>
+        <w:adjustRightInd w:val="0"/>
+        <w:spacing w:after="0" w:line="240" w:lineRule="auto"/>
+        <w:rPr>
+          <w:sz w:val="28"/>
+          <w:szCs w:val="28"/>
+        </w:rPr>
+      </w:pPr>
+      <w:r>
+        <w:rPr>
+          <w:sz w:val="28"/>
+          <w:szCs w:val="28"/>
+        </w:rPr>
+        <w:t xml:space="preserve">This is created by manually copying lines from the Global Coral Cover figure from one control400 run to another made with reversed initial populations.  In a figure, </w:t>
+      </w:r>
+      <w:r>
+        <w:rPr>
+          <w:sz w:val="28"/>
+          <w:szCs w:val="28"/>
+        </w:rPr>
+        <w:lastRenderedPageBreak/>
+        <w:t xml:space="preserve">select Plot Browser in View to turn of any unwanted shaded areas.  Remaining areas are most easily omitted from the legend by setting </w:t>
+      </w:r>
+      <w:proofErr w:type="spellStart"/>
+      <w:r>
+        <w:rPr>
+          <w:sz w:val="28"/>
+          <w:szCs w:val="28"/>
+        </w:rPr>
+        <w:t>HandleVisibility</w:t>
+      </w:r>
+      <w:proofErr w:type="spellEnd"/>
+      <w:r>
+        <w:rPr>
+          <w:sz w:val="28"/>
+          <w:szCs w:val="28"/>
+        </w:rPr>
+        <w:t xml:space="preserve"> to off.</w:t>
+      </w:r>
+      <w:r>
+        <w:rPr>
+          <w:sz w:val="28"/>
+          <w:szCs w:val="28"/>
+        </w:rPr>
+        <w:t xml:space="preserve">  The figure can also be created (or at least </w:t>
+      </w:r>
+      <w:bookmarkStart w:id="0" w:name="_GoBack"/>
+      <w:bookmarkEnd w:id="0"/>
+      <w:r>
+        <w:rPr>
+          <w:sz w:val="28"/>
+          <w:szCs w:val="28"/>
+        </w:rPr>
+        <w:t xml:space="preserve">started) with </w:t>
+      </w:r>
+      <w:proofErr w:type="spellStart"/>
+      <w:r>
+        <w:rPr>
+          <w:sz w:val="28"/>
+          <w:szCs w:val="28"/>
+        </w:rPr>
+        <w:t>spinupFigure.m</w:t>
+      </w:r>
+      <w:proofErr w:type="spellEnd"/>
+      <w:r>
+        <w:rPr>
+          <w:sz w:val="28"/>
+          <w:szCs w:val="28"/>
+        </w:rPr>
+        <w:t>.</w:t>
+      </w:r>
+    </w:p>
+    <w:p>
+      <w:pPr>
+        <w:autoSpaceDE w:val="0"/>
+        <w:autoSpaceDN w:val="0"/>
+        <w:adjustRightInd w:val="0"/>
+        <w:spacing w:after="0" w:line="240" w:lineRule="auto"/>
+        <w:rPr>
           <w:b/>
           <w:bCs/>
           <w:sz w:val="28"/>
           <w:szCs w:val="28"/>
         </w:rPr>
-        <w:t>Figure S4</w:t>
-      </w:r>
-      <w:r>
+      </w:pPr>
+    </w:p>
+    <w:p>
+      <w:pPr>
+        <w:autoSpaceDE w:val="0"/>
+        <w:autoSpaceDN w:val="0"/>
+        <w:adjustRightInd w:val="0"/>
+        <w:spacing w:after="0" w:line="240" w:lineRule="auto"/>
         <w:rPr>
           <w:b/>
           <w:bCs/>
           <w:sz w:val="28"/>
           <w:szCs w:val="28"/>
         </w:rPr>
-        <w:t xml:space="preserve"> (removed version)</w:t>
-      </w:r>
-    </w:p>
-    <w:p>
-      <w:pPr>
-        <w:autoSpaceDE w:val="0"/>
-        <w:autoSpaceDN w:val="0"/>
-        <w:adjustRightInd w:val="0"/>
-        <w:spacing w:after="0" w:line="240" w:lineRule="auto"/>
-        <w:rPr>
-          <w:sz w:val="28"/>
-          <w:szCs w:val="28"/>
-        </w:rPr>
-      </w:pPr>
-      <w:r>
-        <w:rPr>
-          <w:sz w:val="28"/>
-          <w:szCs w:val="28"/>
-        </w:rPr>
-        <w:t>This takes the 4-panel figures which are generated for each reef and combines 3 pairs of them.</w:t>
-      </w:r>
-      <w:r>
-        <w:rPr>
-          <w:sz w:val="28"/>
-          <w:szCs w:val="28"/>
-        </w:rPr>
-        <w:t xml:space="preserve">  The 6 originals should be gathered into a single directory.  Then update the path name (and file names if necessary) in </w:t>
-      </w:r>
-      <w:r>
-        <w:rPr>
-          <w:sz w:val="28"/>
-          <w:szCs w:val="28"/>
-        </w:rPr>
-        <w:t>FigS4_4_panel_overlay</w:t>
-      </w:r>
-      <w:r>
-        <w:rPr>
-          <w:sz w:val="28"/>
-          <w:szCs w:val="28"/>
-        </w:rPr>
-        <w:t>.m and run the script.  It will write the 3 merged versions into the same directory.</w:t>
-      </w:r>
-    </w:p>
-    <w:p>
-      <w:pPr>
-        <w:autoSpaceDE w:val="0"/>
-        <w:autoSpaceDN w:val="0"/>
-        <w:adjustRightInd w:val="0"/>
-        <w:spacing w:after="0" w:line="240" w:lineRule="auto"/>
+      </w:pPr>
+      <w:r>
         <w:rPr>
           <w:b/>
           <w:bCs/>
           <w:sz w:val="28"/>
           <w:szCs w:val="28"/>
         </w:rPr>
-      </w:pPr>
+        <w:t>Figure S3</w:t>
+      </w:r>
+    </w:p>
+    <w:p>
+      <w:pPr>
+        <w:autoSpaceDE w:val="0"/>
+        <w:autoSpaceDN w:val="0"/>
+        <w:adjustRightInd w:val="0"/>
+        <w:spacing w:after="0" w:line="240" w:lineRule="auto"/>
+      </w:pPr>
+    </w:p>
+    <w:p>
+      <w:pPr>
+        <w:autoSpaceDE w:val="0"/>
+        <w:autoSpaceDN w:val="0"/>
+        <w:adjustRightInd w:val="0"/>
+        <w:spacing w:after="0" w:line="240" w:lineRule="auto"/>
+      </w:pPr>
+      <w:r>
+        <w:t xml:space="preserve">Use </w:t>
+      </w:r>
+      <w:proofErr w:type="spellStart"/>
+      <w:r>
+        <w:t>SST_Bleaching_miniBars</w:t>
+      </w:r>
+      <w:r>
+        <w:t>.m</w:t>
+      </w:r>
+      <w:proofErr w:type="spellEnd"/>
     </w:p>
     <w:p>
       <w:pPr>
@@ -915,93 +1001,223 @@
       </w:pPr>
       <w:r>
         <w:rPr>
+          <w:noProof/>
+        </w:rPr>
+        <w:drawing>
+          <wp:inline distT="0" distB="0" distL="0" distR="0" wp14:anchorId="39A21BAF" wp14:editId="5DB19661">
+            <wp:extent cx="5943600" cy="5943600"/>
+            <wp:effectExtent l="0" t="0" r="0" b="0"/>
+            <wp:docPr id="2" name="Picture 2"/>
+            <wp:cNvGraphicFramePr/>
+            <a:graphic xmlns:a="http://schemas.openxmlformats.org/drawingml/2006/main">
+              <a:graphicData uri="http://schemas.openxmlformats.org/drawingml/2006/picture">
+                <pic:pic xmlns:pic="http://schemas.openxmlformats.org/drawingml/2006/picture">
+                  <pic:nvPicPr>
+                    <pic:cNvPr id="9" name="Picture 9"/>
+                    <pic:cNvPicPr/>
+                  </pic:nvPicPr>
+                  <pic:blipFill>
+                    <a:blip r:embed="rId9"/>
+                    <a:stretch>
+                      <a:fillRect/>
+                    </a:stretch>
+                  </pic:blipFill>
+                  <pic:spPr>
+                    <a:xfrm>
+                      <a:off x="0" y="0"/>
+                      <a:ext cx="5943600" cy="5943600"/>
+                    </a:xfrm>
+                    <a:prstGeom prst="rect">
+                      <a:avLst/>
+                    </a:prstGeom>
+                  </pic:spPr>
+                </pic:pic>
+              </a:graphicData>
+            </a:graphic>
+          </wp:inline>
+        </w:drawing>
+      </w:r>
+    </w:p>
+    <w:p>
+      <w:pPr>
+        <w:autoSpaceDE w:val="0"/>
+        <w:autoSpaceDN w:val="0"/>
+        <w:adjustRightInd w:val="0"/>
+        <w:spacing w:after="0" w:line="240" w:lineRule="auto"/>
+        <w:rPr>
           <w:b/>
           <w:bCs/>
           <w:sz w:val="28"/>
           <w:szCs w:val="28"/>
         </w:rPr>
-        <w:t>Figure S4 (was S6) – SST analysis</w:t>
-      </w:r>
-    </w:p>
-    <w:p>
-      <w:pPr>
-        <w:autoSpaceDE w:val="0"/>
-        <w:autoSpaceDN w:val="0"/>
-        <w:adjustRightInd w:val="0"/>
-        <w:spacing w:after="0" w:line="240" w:lineRule="auto"/>
-        <w:rPr>
+      </w:pPr>
+    </w:p>
+    <w:p>
+      <w:pPr>
+        <w:autoSpaceDE w:val="0"/>
+        <w:autoSpaceDN w:val="0"/>
+        <w:adjustRightInd w:val="0"/>
+        <w:spacing w:after="0" w:line="240" w:lineRule="auto"/>
+        <w:rPr>
+          <w:b/>
+          <w:bCs/>
           <w:sz w:val="28"/>
           <w:szCs w:val="28"/>
         </w:rPr>
       </w:pPr>
       <w:r>
         <w:rPr>
+          <w:b/>
+          <w:bCs/>
           <w:sz w:val="28"/>
           <w:szCs w:val="28"/>
         </w:rPr>
-        <w:t xml:space="preserve">This figure shows maps with various combinations of SST, </w:t>
-      </w:r>
-      <w:proofErr w:type="spellStart"/>
-      <w:proofErr w:type="gramStart"/>
-      <w:r>
-        <w:rPr>
+        <w:t>Figure S4</w:t>
+      </w:r>
+      <w:r>
+        <w:rPr>
+          <w:b/>
+          <w:bCs/>
           <w:sz w:val="28"/>
           <w:szCs w:val="28"/>
         </w:rPr>
-        <w:t>sdev</w:t>
-      </w:r>
-      <w:proofErr w:type="spellEnd"/>
-      <w:r>
-        <w:rPr>
+        <w:t xml:space="preserve"> (removed version)</w:t>
+      </w:r>
+    </w:p>
+    <w:p>
+      <w:pPr>
+        <w:autoSpaceDE w:val="0"/>
+        <w:autoSpaceDN w:val="0"/>
+        <w:adjustRightInd w:val="0"/>
+        <w:spacing w:after="0" w:line="240" w:lineRule="auto"/>
+        <w:rPr>
+          <w:sz w:val="24"/>
+          <w:szCs w:val="24"/>
+        </w:rPr>
+      </w:pPr>
+      <w:r>
+        <w:rPr>
+          <w:sz w:val="24"/>
+          <w:szCs w:val="24"/>
+        </w:rPr>
+        <w:t>This takes the 4-panel figures which are generated for each reef and combines 3 pairs of them.</w:t>
+      </w:r>
+      <w:r>
+        <w:rPr>
+          <w:sz w:val="24"/>
+          <w:szCs w:val="24"/>
+        </w:rPr>
+        <w:t xml:space="preserve">  The 6 originals should be gathered into a single directory.  Then update the path name (and file </w:t>
+      </w:r>
+      <w:r>
+        <w:rPr>
+          <w:sz w:val="24"/>
+          <w:szCs w:val="24"/>
+        </w:rPr>
+        <w:lastRenderedPageBreak/>
+        <w:t>names if necessary) in FigS4_4_panel_overlay.m and run the script.  It will write the 3 merged versions into the same directory.</w:t>
+      </w:r>
+    </w:p>
+    <w:p>
+      <w:pPr>
+        <w:autoSpaceDE w:val="0"/>
+        <w:autoSpaceDN w:val="0"/>
+        <w:adjustRightInd w:val="0"/>
+        <w:spacing w:after="0" w:line="240" w:lineRule="auto"/>
+        <w:rPr>
+          <w:b/>
+          <w:bCs/>
+          <w:sz w:val="24"/>
+          <w:szCs w:val="24"/>
+        </w:rPr>
+      </w:pPr>
+    </w:p>
+    <w:p>
+      <w:pPr>
+        <w:autoSpaceDE w:val="0"/>
+        <w:autoSpaceDN w:val="0"/>
+        <w:adjustRightInd w:val="0"/>
+        <w:spacing w:after="0" w:line="240" w:lineRule="auto"/>
+        <w:rPr>
+          <w:b/>
+          <w:bCs/>
           <w:sz w:val="28"/>
           <w:szCs w:val="28"/>
         </w:rPr>
-        <w:t>(</w:t>
-      </w:r>
-      <w:proofErr w:type="gramEnd"/>
-      <w:r>
-        <w:rPr>
+      </w:pPr>
+      <w:r>
+        <w:rPr>
+          <w:b/>
+          <w:bCs/>
           <w:sz w:val="28"/>
           <w:szCs w:val="28"/>
         </w:rPr>
-        <w:t>SST), and changes in those values over time.  There are also RCP 4.5 and RCP 8.5 versions of each map.</w:t>
-      </w:r>
-      <w:r>
-        <w:rPr>
-          <w:sz w:val="28"/>
-          <w:szCs w:val="28"/>
-        </w:rPr>
-        <w:t xml:space="preserve">  Combining figures manually is tedious, and combining them in a script is tricky, but a script now exists.  Run everything from the </w:t>
-      </w:r>
-      <w:proofErr w:type="spellStart"/>
-      <w:r>
-        <w:rPr>
-          <w:sz w:val="28"/>
-          <w:szCs w:val="28"/>
+        <w:t>Figure S4 (was S6) – SST analysis</w:t>
+      </w:r>
+    </w:p>
+    <w:p>
+      <w:pPr>
+        <w:autoSpaceDE w:val="0"/>
+        <w:autoSpaceDN w:val="0"/>
+        <w:adjustRightInd w:val="0"/>
+        <w:spacing w:after="0" w:line="240" w:lineRule="auto"/>
+        <w:rPr>
+          <w:sz w:val="24"/>
+          <w:szCs w:val="24"/>
+        </w:rPr>
+      </w:pPr>
+      <w:r>
+        <w:rPr>
+          <w:sz w:val="24"/>
+          <w:szCs w:val="24"/>
+        </w:rPr>
+        <w:t xml:space="preserve">This figure shows maps with various combinations of SST, </w:t>
+      </w:r>
+      <w:proofErr w:type="spellStart"/>
+      <w:r>
+        <w:rPr>
+          <w:sz w:val="24"/>
+          <w:szCs w:val="24"/>
+        </w:rPr>
+        <w:t>sdev</w:t>
+      </w:r>
+      <w:proofErr w:type="spellEnd"/>
+      <w:r>
+        <w:rPr>
+          <w:sz w:val="24"/>
+          <w:szCs w:val="24"/>
+        </w:rPr>
+        <w:t xml:space="preserve">(SST), and changes in those values over time.  There are also RCP 4.5 and RCP 8.5 versions of each map.  Combining figures manually is tedious, and combining them in a script is tricky, but a script now exists.  Run everything from the </w:t>
+      </w:r>
+      <w:proofErr w:type="spellStart"/>
+      <w:r>
+        <w:rPr>
+          <w:sz w:val="24"/>
+          <w:szCs w:val="24"/>
         </w:rPr>
         <w:t>FigureGeneration</w:t>
       </w:r>
       <w:proofErr w:type="spellEnd"/>
       <w:r>
         <w:rPr>
-          <w:sz w:val="28"/>
-          <w:szCs w:val="28"/>
+          <w:sz w:val="24"/>
+          <w:szCs w:val="24"/>
         </w:rPr>
         <w:t xml:space="preserve"> directory.  The main script is </w:t>
       </w:r>
       <w:proofErr w:type="spellStart"/>
       <w:r>
         <w:rPr>
-          <w:sz w:val="28"/>
-          <w:szCs w:val="28"/>
+          <w:sz w:val="24"/>
+          <w:szCs w:val="24"/>
         </w:rPr>
         <w:t>SST_ChangeMaps_Combined.m</w:t>
       </w:r>
       <w:proofErr w:type="spellEnd"/>
       <w:r>
         <w:rPr>
-          <w:sz w:val="28"/>
-          <w:szCs w:val="28"/>
+          <w:sz w:val="24"/>
+          <w:szCs w:val="24"/>
         </w:rPr>
         <w:t xml:space="preserve">.  </w:t>
       </w:r>
@@ -1018,14 +1234,14 @@
         <w:adjustRightInd w:val="0"/>
         <w:spacing w:after="0" w:line="240" w:lineRule="auto"/>
         <w:rPr>
-          <w:sz w:val="28"/>
-          <w:szCs w:val="28"/>
-        </w:rPr>
-      </w:pPr>
-      <w:r>
-        <w:rPr>
-          <w:sz w:val="28"/>
-          <w:szCs w:val="28"/>
+          <w:sz w:val="24"/>
+          <w:szCs w:val="24"/>
+        </w:rPr>
+      </w:pPr>
+      <w:r>
+        <w:rPr>
+          <w:sz w:val="24"/>
+          <w:szCs w:val="24"/>
         </w:rPr>
         <w:t>The script has some hardwired directory paths at the top.  Update them to match your model location.</w:t>
       </w:r>
@@ -1042,28 +1258,28 @@
         <w:adjustRightInd w:val="0"/>
         <w:spacing w:after="0" w:line="240" w:lineRule="auto"/>
         <w:rPr>
-          <w:sz w:val="28"/>
-          <w:szCs w:val="28"/>
-        </w:rPr>
-      </w:pPr>
-      <w:r>
-        <w:rPr>
-          <w:sz w:val="28"/>
-          <w:szCs w:val="28"/>
+          <w:sz w:val="24"/>
+          <w:szCs w:val="24"/>
+        </w:rPr>
+      </w:pPr>
+      <w:r>
+        <w:rPr>
+          <w:sz w:val="24"/>
+          <w:szCs w:val="24"/>
         </w:rPr>
         <w:t>At about line 13, enter the numbers of all the maps to include in the output figure.  The 16 options</w:t>
       </w:r>
       <w:r>
         <w:rPr>
-          <w:sz w:val="28"/>
-          <w:szCs w:val="28"/>
+          <w:sz w:val="24"/>
+          <w:szCs w:val="24"/>
         </w:rPr>
         <w:t xml:space="preserve"> (oddly numbered 9 to 24)</w:t>
       </w:r>
       <w:r>
         <w:rPr>
-          <w:sz w:val="28"/>
-          <w:szCs w:val="28"/>
+          <w:sz w:val="24"/>
+          <w:szCs w:val="24"/>
         </w:rPr>
         <w:t xml:space="preserve"> are described in the comments on following lines.</w:t>
       </w:r>
@@ -1080,14 +1296,14 @@
         <w:adjustRightInd w:val="0"/>
         <w:spacing w:after="0" w:line="240" w:lineRule="auto"/>
         <w:rPr>
-          <w:sz w:val="28"/>
-          <w:szCs w:val="28"/>
-        </w:rPr>
-      </w:pPr>
-      <w:r>
-        <w:rPr>
-          <w:sz w:val="28"/>
-          <w:szCs w:val="28"/>
+          <w:sz w:val="24"/>
+          <w:szCs w:val="24"/>
+        </w:rPr>
+      </w:pPr>
+      <w:r>
+        <w:rPr>
+          <w:sz w:val="24"/>
+          <w:szCs w:val="24"/>
         </w:rPr>
         <w:t>Run the script.  Go for a short run.</w:t>
       </w:r>
@@ -1104,52 +1320,37 @@
         <w:adjustRightInd w:val="0"/>
         <w:spacing w:after="0" w:line="240" w:lineRule="auto"/>
         <w:rPr>
-          <w:sz w:val="28"/>
-          <w:szCs w:val="28"/>
-        </w:rPr>
-      </w:pPr>
-      <w:r>
-        <w:rPr>
-          <w:sz w:val="28"/>
-          <w:szCs w:val="28"/>
-        </w:rPr>
-        <w:lastRenderedPageBreak/>
+          <w:sz w:val="24"/>
+          <w:szCs w:val="24"/>
+        </w:rPr>
+      </w:pPr>
+      <w:r>
+        <w:rPr>
+          <w:sz w:val="24"/>
+          <w:szCs w:val="24"/>
+        </w:rPr>
         <w:t>You will find a figure sized to fit your screen, but possibly too small to read.  In the program directory (</w:t>
       </w:r>
       <w:proofErr w:type="spellStart"/>
       <w:r>
         <w:rPr>
-          <w:sz w:val="28"/>
-          <w:szCs w:val="28"/>
+          <w:sz w:val="24"/>
+          <w:szCs w:val="24"/>
         </w:rPr>
         <w:t>FigureGeneration</w:t>
       </w:r>
       <w:proofErr w:type="spellEnd"/>
       <w:r>
         <w:rPr>
-          <w:sz w:val="28"/>
-          <w:szCs w:val="28"/>
-        </w:rPr>
-        <w:t xml:space="preserve">) there will be a file called </w:t>
-      </w:r>
-      <w:r>
-        <w:rPr>
-          <w:sz w:val="28"/>
-          <w:szCs w:val="28"/>
-        </w:rPr>
-        <w:t>combinedSSTMaps</w:t>
-      </w:r>
-      <w:r>
-        <w:rPr>
-          <w:sz w:val="28"/>
-          <w:szCs w:val="28"/>
-        </w:rPr>
-        <w:t>.png which has the figure at higher resolution.</w:t>
-      </w:r>
-      <w:r>
-        <w:rPr>
-          <w:sz w:val="28"/>
-          <w:szCs w:val="28"/>
+          <w:sz w:val="24"/>
+          <w:szCs w:val="24"/>
+        </w:rPr>
+        <w:t>) there will be a file called combinedSSTMaps.png which has the figure at higher resolution.</w:t>
+      </w:r>
+      <w:r>
+        <w:rPr>
+          <w:sz w:val="24"/>
+          <w:szCs w:val="24"/>
         </w:rPr>
         <w:t xml:space="preserve">  If you want it bigger or smaller, repeat the print command echoed at the end of the script, changing the “-r” argument until you get what you want.</w:t>
       </w:r>
@@ -1166,54 +1367,40 @@
         <w:adjustRightInd w:val="0"/>
         <w:spacing w:after="0" w:line="240" w:lineRule="auto"/>
         <w:rPr>
-          <w:sz w:val="28"/>
-          <w:szCs w:val="28"/>
-        </w:rPr>
-      </w:pPr>
-      <w:r>
-        <w:rPr>
-          <w:sz w:val="28"/>
-          <w:szCs w:val="28"/>
-        </w:rPr>
-        <w:t xml:space="preserve">Move the figure if you are making another version.  Each run will overwrite the last </w:t>
-      </w:r>
-      <w:r>
-        <w:rPr>
-          <w:sz w:val="28"/>
-          <w:szCs w:val="28"/>
-        </w:rPr>
-        <w:t>combinedSSTMaps</w:t>
-      </w:r>
-      <w:r>
-        <w:rPr>
-          <w:sz w:val="28"/>
-          <w:szCs w:val="28"/>
-        </w:rPr>
-        <w:t>.png.</w:t>
-      </w:r>
-    </w:p>
-    <w:p>
-      <w:pPr>
-        <w:autoSpaceDE w:val="0"/>
-        <w:autoSpaceDN w:val="0"/>
-        <w:adjustRightInd w:val="0"/>
-        <w:spacing w:after="0" w:line="240" w:lineRule="auto"/>
-        <w:rPr>
-          <w:sz w:val="28"/>
-          <w:szCs w:val="28"/>
-        </w:rPr>
-      </w:pPr>
-      <w:r>
-        <w:rPr>
-          <w:sz w:val="28"/>
-          <w:szCs w:val="28"/>
+          <w:sz w:val="24"/>
+          <w:szCs w:val="24"/>
+        </w:rPr>
+      </w:pPr>
+      <w:r>
+        <w:rPr>
+          <w:sz w:val="24"/>
+          <w:szCs w:val="24"/>
+        </w:rPr>
+        <w:t>Move the figure if you are making another version.  Each run will overwrite the last combinedSSTMaps.png.</w:t>
+      </w:r>
+    </w:p>
+    <w:p>
+      <w:pPr>
+        <w:autoSpaceDE w:val="0"/>
+        <w:autoSpaceDN w:val="0"/>
+        <w:adjustRightInd w:val="0"/>
+        <w:spacing w:after="0" w:line="240" w:lineRule="auto"/>
+        <w:rPr>
+          <w:sz w:val="24"/>
+          <w:szCs w:val="24"/>
+        </w:rPr>
+      </w:pPr>
+      <w:r>
+        <w:rPr>
+          <w:sz w:val="24"/>
+          <w:szCs w:val="24"/>
         </w:rPr>
         <w:t>Note: this isn’t working as expected in June 2020.  The figure comes out at different sizes, but the fonts scale differently than the maps, and every version is bad in the same way.  Fortunately, the File-&gt;Export setup process works well with default settings.</w:t>
       </w:r>
       <w:r>
         <w:rPr>
-          <w:sz w:val="28"/>
-          <w:szCs w:val="28"/>
+          <w:sz w:val="24"/>
+          <w:szCs w:val="24"/>
         </w:rPr>
         <w:t xml:space="preserve">  I deleted the little corner brackets manually from the final figure, but it is a slow process with so much data and 40 objects to delete.  In the future, edit the original separate maps before combining them.</w:t>
       </w:r>
@@ -1263,6 +1450,57 @@
       </w:r>
     </w:p>
     <w:p>
+      <w:r>
+        <w:t xml:space="preserve">Was </w:t>
+      </w:r>
+      <w:r>
+        <w:t>Healthy_</w:t>
+      </w:r>
+      <w:r>
+        <w:t>6</w:t>
+      </w:r>
+      <w:r>
+        <w:t>panel_</w:t>
+      </w:r>
+      <w:r>
+        <w:t>3</w:t>
+      </w:r>
+      <w:r>
+        <w:t>Targets</w:t>
+      </w:r>
+      <w:r>
+        <w:t xml:space="preserve">.  Now </w:t>
+      </w:r>
+      <w:r>
+        <w:t>Healthy_4panel_2Targets_FigS5</w:t>
+      </w:r>
+      <w:r>
+        <w:t xml:space="preserve">.m.  Requires appropriate </w:t>
+      </w:r>
+      <w:proofErr w:type="spellStart"/>
+      <w:r>
+        <w:t>BleachingHistory</w:t>
+      </w:r>
+      <w:proofErr w:type="spellEnd"/>
+      <w:r>
+        <w:t xml:space="preserve">*.mat files in </w:t>
+      </w:r>
+      <w:proofErr w:type="spellStart"/>
+      <w:r>
+        <w:t>FigureData</w:t>
+      </w:r>
+      <w:proofErr w:type="spellEnd"/>
+      <w:r>
+        <w:t>/</w:t>
+      </w:r>
+      <w:r>
+        <w:t>healthy_4panel_figure1</w:t>
+      </w:r>
+      <w:r>
+        <w:t>/</w:t>
+      </w:r>
+    </w:p>
+    <w:p>
       <w:pPr>
         <w:autoSpaceDE w:val="0"/>
         <w:autoSpaceDN w:val="0"/>
@@ -1279,6 +1517,7 @@
           <w:sz w:val="20"/>
           <w:szCs w:val="20"/>
         </w:rPr>
+        <w:lastRenderedPageBreak/>
         <w:drawing>
           <wp:inline distT="0" distB="0" distL="0" distR="0" wp14:anchorId="388CA7B0" wp14:editId="1BF50F7E">
             <wp:extent cx="3244850" cy="4199239"/>
@@ -1295,7 +1534,7 @@
                     <pic:cNvPicPr/>
                   </pic:nvPicPr>
                   <pic:blipFill>
-                    <a:blip r:embed="rId8"/>
+                    <a:blip r:embed="rId10"/>
                     <a:stretch>
                       <a:fillRect/>
                     </a:stretch>
@@ -1323,6 +1562,148 @@
         <w:adjustRightInd w:val="0"/>
         <w:spacing w:after="0" w:line="240" w:lineRule="auto"/>
         <w:rPr>
+          <w:b/>
+          <w:bCs/>
+          <w:sz w:val="32"/>
+          <w:szCs w:val="32"/>
+        </w:rPr>
+      </w:pPr>
+      <w:r>
+        <w:rPr>
+          <w:b/>
+          <w:bCs/>
+          <w:sz w:val="32"/>
+          <w:szCs w:val="32"/>
+        </w:rPr>
+        <w:t xml:space="preserve">Figure </w:t>
+      </w:r>
+      <w:proofErr w:type="spellStart"/>
+      <w:r>
+        <w:rPr>
+          <w:b/>
+          <w:bCs/>
+          <w:sz w:val="32"/>
+          <w:szCs w:val="32"/>
+        </w:rPr>
+        <w:t>Sx</w:t>
+      </w:r>
+      <w:proofErr w:type="spellEnd"/>
+      <w:r>
+        <w:rPr>
+          <w:b/>
+          <w:bCs/>
+          <w:sz w:val="32"/>
+          <w:szCs w:val="32"/>
+        </w:rPr>
+        <w:t xml:space="preserve"> – symbiont dominance</w:t>
+      </w:r>
+    </w:p>
+    <w:p>
+      <w:pPr>
+        <w:autoSpaceDE w:val="0"/>
+        <w:autoSpaceDN w:val="0"/>
+        <w:adjustRightInd w:val="0"/>
+        <w:spacing w:after="0" w:line="240" w:lineRule="auto"/>
+        <w:rPr>
+          <w:sz w:val="28"/>
+          <w:szCs w:val="28"/>
+        </w:rPr>
+      </w:pPr>
+      <w:r>
+        <w:rPr>
+          <w:sz w:val="28"/>
+          <w:szCs w:val="28"/>
+        </w:rPr>
+        <w:t xml:space="preserve">Use </w:t>
+      </w:r>
+      <w:proofErr w:type="spellStart"/>
+      <w:r>
+        <w:rPr>
+          <w:sz w:val="28"/>
+          <w:szCs w:val="28"/>
+        </w:rPr>
+        <w:t>giStats</w:t>
+      </w:r>
+      <w:proofErr w:type="spellEnd"/>
+      <w:r>
+        <w:rPr>
+          <w:sz w:val="28"/>
+          <w:szCs w:val="28"/>
+        </w:rPr>
+        <w:t>/</w:t>
+      </w:r>
+      <w:proofErr w:type="spellStart"/>
+      <w:r>
+        <w:rPr>
+          <w:sz w:val="28"/>
+          <w:szCs w:val="28"/>
+        </w:rPr>
+        <w:t>TolerantSymbiontDominance.m</w:t>
+      </w:r>
+      <w:proofErr w:type="spellEnd"/>
+      <w:r>
+        <w:rPr>
+          <w:noProof/>
+          <w:sz w:val="28"/>
+          <w:szCs w:val="28"/>
+        </w:rPr>
+        <w:drawing>
+          <wp:inline distT="0" distB="0" distL="0" distR="0" wp14:anchorId="29E985F7" wp14:editId="260B12A5">
+            <wp:extent cx="5943600" cy="2543175"/>
+            <wp:effectExtent l="0" t="0" r="0" b="9525"/>
+            <wp:docPr id="4" name="Picture 4"/>
+            <wp:cNvGraphicFramePr>
+              <a:graphicFrameLocks xmlns:a="http://schemas.openxmlformats.org/drawingml/2006/main" noChangeAspect="1"/>
+            </wp:cNvGraphicFramePr>
+            <a:graphic xmlns:a="http://schemas.openxmlformats.org/drawingml/2006/main">
+              <a:graphicData uri="http://schemas.openxmlformats.org/drawingml/2006/picture">
+                <pic:pic xmlns:pic="http://schemas.openxmlformats.org/drawingml/2006/picture">
+                  <pic:nvPicPr>
+                    <pic:cNvPr id="0" name="Picture 1"/>
+                    <pic:cNvPicPr>
+                      <a:picLocks noChangeAspect="1" noChangeArrowheads="1"/>
+                    </pic:cNvPicPr>
+                  </pic:nvPicPr>
+                  <pic:blipFill>
+                    <a:blip r:embed="rId11">
+                      <a:extLst>
+                        <a:ext uri="{28A0092B-C50C-407E-A947-70E740481C1C}">
+                          <a14:useLocalDpi xmlns:a14="http://schemas.microsoft.com/office/drawing/2010/main" val="0"/>
+                        </a:ext>
+                      </a:extLst>
+                    </a:blip>
+                    <a:srcRect/>
+                    <a:stretch>
+                      <a:fillRect/>
+                    </a:stretch>
+                  </pic:blipFill>
+                  <pic:spPr bwMode="auto">
+                    <a:xfrm>
+                      <a:off x="0" y="0"/>
+                      <a:ext cx="5943600" cy="2543175"/>
+                    </a:xfrm>
+                    <a:prstGeom prst="rect">
+                      <a:avLst/>
+                    </a:prstGeom>
+                    <a:noFill/>
+                    <a:ln>
+                      <a:noFill/>
+                    </a:ln>
+                  </pic:spPr>
+                </pic:pic>
+              </a:graphicData>
+            </a:graphic>
+          </wp:inline>
+        </w:drawing>
+      </w:r>
+    </w:p>
+    <w:p>
+      <w:pPr>
+        <w:autoSpaceDE w:val="0"/>
+        <w:autoSpaceDN w:val="0"/>
+        <w:adjustRightInd w:val="0"/>
+        <w:spacing w:after="0" w:line="240" w:lineRule="auto"/>
+        <w:rPr>
           <w:sz w:val="28"/>
           <w:szCs w:val="28"/>
         </w:rPr>
@@ -1353,20 +1734,15 @@
           <w:szCs w:val="28"/>
         </w:rPr>
       </w:pPr>
-    </w:p>
-    <w:p>
-      <w:pPr>
-        <w:autoSpaceDE w:val="0"/>
-        <w:autoSpaceDN w:val="0"/>
-        <w:adjustRightInd w:val="0"/>
-        <w:spacing w:after="0" w:line="240" w:lineRule="auto"/>
+      <w:r>
         <w:rPr>
           <w:b/>
           <w:bCs/>
           <w:sz w:val="28"/>
           <w:szCs w:val="28"/>
         </w:rPr>
-      </w:pPr>
+        <w:t>Figure S</w:t>
+      </w:r>
       <w:r>
         <w:rPr>
           <w:b/>
@@ -1374,7 +1750,582 @@
           <w:sz w:val="28"/>
           <w:szCs w:val="28"/>
         </w:rPr>
+        <w:t>6</w:t>
+      </w:r>
+      <w:r>
+        <w:rPr>
+          <w:b/>
+          <w:bCs/>
+          <w:sz w:val="28"/>
+          <w:szCs w:val="28"/>
+        </w:rPr>
+        <w:t xml:space="preserve"> – </w:t>
+      </w:r>
+      <w:r>
+        <w:rPr>
+          <w:b/>
+          <w:bCs/>
+          <w:sz w:val="28"/>
+          <w:szCs w:val="28"/>
+        </w:rPr>
+        <w:t>Fine-scale symbiont shuffling</w:t>
+      </w:r>
+    </w:p>
+    <w:p>
+      <w:pPr>
+        <w:autoSpaceDE w:val="0"/>
+        <w:autoSpaceDN w:val="0"/>
+        <w:adjustRightInd w:val="0"/>
+        <w:spacing w:after="0" w:line="240" w:lineRule="auto"/>
+        <w:rPr>
+          <w:sz w:val="24"/>
+          <w:szCs w:val="24"/>
+        </w:rPr>
+      </w:pPr>
+      <w:r>
+        <w:rPr>
+          <w:sz w:val="24"/>
+          <w:szCs w:val="24"/>
+        </w:rPr>
         <w:lastRenderedPageBreak/>
+        <w:t>This</w:t>
+      </w:r>
+      <w:r>
+        <w:rPr>
+          <w:sz w:val="24"/>
+          <w:szCs w:val="24"/>
+        </w:rPr>
+        <w:t xml:space="preserve"> figure is generated by </w:t>
+      </w:r>
+      <w:proofErr w:type="spellStart"/>
+      <w:r>
+        <w:rPr>
+          <w:sz w:val="24"/>
+          <w:szCs w:val="24"/>
+        </w:rPr>
+        <w:t>PlotCurrentS.m</w:t>
+      </w:r>
+      <w:proofErr w:type="spellEnd"/>
+      <w:r>
+        <w:rPr>
+          <w:sz w:val="24"/>
+          <w:szCs w:val="24"/>
+        </w:rPr>
+        <w:t xml:space="preserve"> in </w:t>
+      </w:r>
+      <w:proofErr w:type="spellStart"/>
+      <w:r>
+        <w:rPr>
+          <w:sz w:val="24"/>
+          <w:szCs w:val="24"/>
+        </w:rPr>
+        <w:t>FigureGeneration</w:t>
+      </w:r>
+      <w:proofErr w:type="spellEnd"/>
+      <w:r>
+        <w:rPr>
+          <w:sz w:val="24"/>
+          <w:szCs w:val="24"/>
+        </w:rPr>
+        <w:t xml:space="preserve">.  Input is by manually loading a file such </w:t>
+      </w:r>
+      <w:r>
+        <w:rPr>
+          <w:sz w:val="24"/>
+          <w:szCs w:val="24"/>
+        </w:rPr>
+        <w:t xml:space="preserve">as </w:t>
+      </w:r>
+      <w:r>
+        <w:rPr>
+          <w:rFonts w:ascii="Courier New" w:hAnsi="Courier New" w:cs="Courier New"/>
+          <w:sz w:val="20"/>
+          <w:szCs w:val="20"/>
+        </w:rPr>
+        <w:t xml:space="preserve">DetailedSC_Reef36.mat </w:t>
+      </w:r>
+      <w:r>
+        <w:rPr>
+          <w:rFonts w:cs="Courier New"/>
+          <w:sz w:val="24"/>
+          <w:szCs w:val="24"/>
+        </w:rPr>
+        <w:t xml:space="preserve">written from the main program and stored in </w:t>
+      </w:r>
+      <w:proofErr w:type="spellStart"/>
+      <w:r>
+        <w:rPr>
+          <w:rFonts w:cs="Courier New"/>
+          <w:sz w:val="24"/>
+          <w:szCs w:val="24"/>
+        </w:rPr>
+        <w:t>m</w:t>
+      </w:r>
+      <w:r>
+        <w:rPr>
+          <w:rFonts w:cs="Courier New"/>
+          <w:sz w:val="24"/>
+          <w:szCs w:val="24"/>
+        </w:rPr>
+        <w:t>apDirectory</w:t>
+      </w:r>
+      <w:proofErr w:type="spellEnd"/>
+      <w:r>
+        <w:rPr>
+          <w:rFonts w:cs="Courier New"/>
+          <w:sz w:val="24"/>
+          <w:szCs w:val="24"/>
+        </w:rPr>
+        <w:t xml:space="preserve">.  </w:t>
+      </w:r>
+      <w:r>
+        <w:rPr>
+          <w:sz w:val="24"/>
+          <w:szCs w:val="24"/>
+        </w:rPr>
+        <w:t xml:space="preserve">It initially showed the density of the 4 symbiont populations for the shuffling case.  As of November 2020 it may be gaining an additional line on the right axis for SST.  </w:t>
+      </w:r>
+    </w:p>
+    <w:p>
+      <w:pPr>
+        <w:autoSpaceDE w:val="0"/>
+        <w:autoSpaceDN w:val="0"/>
+        <w:adjustRightInd w:val="0"/>
+        <w:spacing w:after="0" w:line="240" w:lineRule="auto"/>
+        <w:rPr>
+          <w:sz w:val="24"/>
+          <w:szCs w:val="24"/>
+        </w:rPr>
+      </w:pPr>
+      <w:r>
+        <w:rPr>
+          <w:noProof/>
+        </w:rPr>
+        <w:drawing>
+          <wp:inline distT="0" distB="0" distL="0" distR="0" wp14:anchorId="2502A1CF" wp14:editId="68ECD1C8">
+            <wp:extent cx="5943600" cy="2828925"/>
+            <wp:effectExtent l="0" t="0" r="0" b="9525"/>
+            <wp:docPr id="9" name="Picture 9"/>
+            <wp:cNvGraphicFramePr/>
+            <a:graphic xmlns:a="http://schemas.openxmlformats.org/drawingml/2006/main">
+              <a:graphicData uri="http://schemas.openxmlformats.org/drawingml/2006/picture">
+                <pic:pic xmlns:pic="http://schemas.openxmlformats.org/drawingml/2006/picture">
+                  <pic:nvPicPr>
+                    <pic:cNvPr id="9" name="Picture 9"/>
+                    <pic:cNvPicPr/>
+                  </pic:nvPicPr>
+                  <pic:blipFill>
+                    <a:blip r:embed="rId12">
+                      <a:extLst>
+                        <a:ext uri="{28A0092B-C50C-407E-A947-70E740481C1C}">
+                          <a14:useLocalDpi xmlns:a14="http://schemas.microsoft.com/office/drawing/2010/main" val="0"/>
+                        </a:ext>
+                      </a:extLst>
+                    </a:blip>
+                    <a:srcRect/>
+                    <a:stretch>
+                      <a:fillRect/>
+                    </a:stretch>
+                  </pic:blipFill>
+                  <pic:spPr bwMode="auto">
+                    <a:xfrm>
+                      <a:off x="0" y="0"/>
+                      <a:ext cx="5943600" cy="2828925"/>
+                    </a:xfrm>
+                    <a:prstGeom prst="rect">
+                      <a:avLst/>
+                    </a:prstGeom>
+                    <a:noFill/>
+                    <a:ln>
+                      <a:noFill/>
+                    </a:ln>
+                  </pic:spPr>
+                </pic:pic>
+              </a:graphicData>
+            </a:graphic>
+          </wp:inline>
+        </w:drawing>
+      </w:r>
+    </w:p>
+    <w:p>
+      <w:pPr>
+        <w:autoSpaceDE w:val="0"/>
+        <w:autoSpaceDN w:val="0"/>
+        <w:adjustRightInd w:val="0"/>
+        <w:spacing w:after="0" w:line="240" w:lineRule="auto"/>
+        <w:rPr>
+          <w:b/>
+          <w:bCs/>
+          <w:sz w:val="28"/>
+          <w:szCs w:val="28"/>
+        </w:rPr>
+      </w:pPr>
+    </w:p>
+    <w:p>
+      <w:pPr>
+        <w:autoSpaceDE w:val="0"/>
+        <w:autoSpaceDN w:val="0"/>
+        <w:adjustRightInd w:val="0"/>
+        <w:spacing w:after="0" w:line="240" w:lineRule="auto"/>
+        <w:rPr>
+          <w:b/>
+          <w:bCs/>
+          <w:sz w:val="28"/>
+          <w:szCs w:val="28"/>
+        </w:rPr>
+      </w:pPr>
+      <w:r>
+        <w:rPr>
+          <w:b/>
+          <w:bCs/>
+          <w:sz w:val="28"/>
+          <w:szCs w:val="28"/>
+        </w:rPr>
+        <w:t>Figure S</w:t>
+      </w:r>
+      <w:r>
+        <w:rPr>
+          <w:b/>
+          <w:bCs/>
+          <w:sz w:val="28"/>
+          <w:szCs w:val="28"/>
+        </w:rPr>
+        <w:t xml:space="preserve">7 </w:t>
+      </w:r>
+      <w:r>
+        <w:rPr>
+          <w:b/>
+          <w:bCs/>
+          <w:sz w:val="28"/>
+          <w:szCs w:val="28"/>
+        </w:rPr>
+        <w:t xml:space="preserve">– </w:t>
+      </w:r>
+      <w:r>
+        <w:rPr>
+          <w:b/>
+          <w:bCs/>
+          <w:sz w:val="28"/>
+          <w:szCs w:val="28"/>
+        </w:rPr>
+        <w:t>Symbiont genotype changes</w:t>
+      </w:r>
+    </w:p>
+    <w:p>
+      <w:pPr>
+        <w:autoSpaceDE w:val="0"/>
+        <w:autoSpaceDN w:val="0"/>
+        <w:adjustRightInd w:val="0"/>
+        <w:spacing w:after="0" w:line="240" w:lineRule="auto"/>
+        <w:rPr>
+          <w:sz w:val="24"/>
+          <w:szCs w:val="24"/>
+        </w:rPr>
+      </w:pPr>
+      <w:r>
+        <w:rPr>
+          <w:sz w:val="24"/>
+          <w:szCs w:val="24"/>
+        </w:rPr>
+        <w:t>This shows the genotype (adapted temperature)  for each coral type in the runs with evolution only.  The median is shown as a line and the interquartile range is shaded.</w:t>
+      </w:r>
+      <w:r>
+        <w:rPr>
+          <w:sz w:val="24"/>
+          <w:szCs w:val="24"/>
+        </w:rPr>
+        <w:t xml:space="preserve">  This is generated by </w:t>
+      </w:r>
+      <w:proofErr w:type="spellStart"/>
+      <w:r>
+        <w:rPr>
+          <w:sz w:val="24"/>
+          <w:szCs w:val="24"/>
+        </w:rPr>
+        <w:t>giStats</w:t>
+      </w:r>
+      <w:proofErr w:type="spellEnd"/>
+      <w:r>
+        <w:rPr>
+          <w:sz w:val="24"/>
+          <w:szCs w:val="24"/>
+        </w:rPr>
+        <w:t>/</w:t>
+      </w:r>
+      <w:proofErr w:type="spellStart"/>
+      <w:r>
+        <w:rPr>
+          <w:sz w:val="24"/>
+          <w:szCs w:val="24"/>
+        </w:rPr>
+        <w:t>giStats.m</w:t>
+      </w:r>
+      <w:proofErr w:type="spellEnd"/>
+      <w:r>
+        <w:rPr>
+          <w:sz w:val="24"/>
+          <w:szCs w:val="24"/>
+        </w:rPr>
+        <w:t>, which creates several plots, but this is the only one used.  There are some stats printed as the script runs which may be used in the text.</w:t>
+      </w:r>
+    </w:p>
+    <w:p>
+      <w:pPr>
+        <w:autoSpaceDE w:val="0"/>
+        <w:autoSpaceDN w:val="0"/>
+        <w:adjustRightInd w:val="0"/>
+        <w:spacing w:after="0" w:line="240" w:lineRule="auto"/>
+        <w:rPr>
+          <w:sz w:val="24"/>
+          <w:szCs w:val="24"/>
+        </w:rPr>
+      </w:pPr>
+    </w:p>
+    <w:p>
+      <w:pPr>
+        <w:autoSpaceDE w:val="0"/>
+        <w:autoSpaceDN w:val="0"/>
+        <w:adjustRightInd w:val="0"/>
+        <w:spacing w:after="0" w:line="240" w:lineRule="auto"/>
+        <w:rPr>
+          <w:sz w:val="24"/>
+          <w:szCs w:val="24"/>
+        </w:rPr>
+      </w:pPr>
+      <w:r>
+        <w:rPr>
+          <w:sz w:val="24"/>
+          <w:szCs w:val="24"/>
+        </w:rPr>
+        <w:t xml:space="preserve">A new version, </w:t>
+      </w:r>
+      <w:proofErr w:type="spellStart"/>
+      <w:r>
+        <w:rPr>
+          <w:sz w:val="24"/>
+          <w:szCs w:val="24"/>
+        </w:rPr>
+        <w:t>giStats_RCPfacets_AllDelta</w:t>
+      </w:r>
+      <w:r>
+        <w:rPr>
+          <w:sz w:val="24"/>
+          <w:szCs w:val="24"/>
+        </w:rPr>
+        <w:t>.m</w:t>
+      </w:r>
+      <w:proofErr w:type="spellEnd"/>
+      <w:r>
+        <w:rPr>
+          <w:sz w:val="24"/>
+          <w:szCs w:val="24"/>
+        </w:rPr>
+        <w:t>, facets by RCP and adds SST delta from 1860 to each facet.</w:t>
+      </w:r>
+    </w:p>
+    <w:p>
+      <w:pPr>
+        <w:autoSpaceDE w:val="0"/>
+        <w:autoSpaceDN w:val="0"/>
+        <w:adjustRightInd w:val="0"/>
+        <w:spacing w:after="0" w:line="240" w:lineRule="auto"/>
+        <w:rPr>
+          <w:sz w:val="24"/>
+          <w:szCs w:val="24"/>
+        </w:rPr>
+      </w:pPr>
+      <w:r>
+        <w:rPr>
+          <w:noProof/>
+        </w:rPr>
+        <w:drawing>
+          <wp:inline distT="0" distB="0" distL="0" distR="0" wp14:anchorId="13B91C1E" wp14:editId="62758B5D">
+            <wp:extent cx="5943600" cy="2546985"/>
+            <wp:effectExtent l="0" t="0" r="0" b="5715"/>
+            <wp:docPr id="16" name="Picture 16"/>
+            <wp:cNvGraphicFramePr/>
+            <a:graphic xmlns:a="http://schemas.openxmlformats.org/drawingml/2006/main">
+              <a:graphicData uri="http://schemas.openxmlformats.org/drawingml/2006/picture">
+                <pic:pic xmlns:pic="http://schemas.openxmlformats.org/drawingml/2006/picture">
+                  <pic:nvPicPr>
+                    <pic:cNvPr id="16" name="Picture 16"/>
+                    <pic:cNvPicPr/>
+                  </pic:nvPicPr>
+                  <pic:blipFill>
+                    <a:blip r:embed="rId13"/>
+                    <a:stretch>
+                      <a:fillRect/>
+                    </a:stretch>
+                  </pic:blipFill>
+                  <pic:spPr>
+                    <a:xfrm>
+                      <a:off x="0" y="0"/>
+                      <a:ext cx="5943600" cy="2546985"/>
+                    </a:xfrm>
+                    <a:prstGeom prst="rect">
+                      <a:avLst/>
+                    </a:prstGeom>
+                  </pic:spPr>
+                </pic:pic>
+              </a:graphicData>
+            </a:graphic>
+          </wp:inline>
+        </w:drawing>
+      </w:r>
+    </w:p>
+    <w:p>
+      <w:pPr>
+        <w:rPr>
+          <w:b/>
+          <w:bCs/>
+          <w:sz w:val="28"/>
+          <w:szCs w:val="28"/>
+        </w:rPr>
+      </w:pPr>
+      <w:r>
+        <w:rPr>
+          <w:b/>
+          <w:bCs/>
+          <w:sz w:val="28"/>
+          <w:szCs w:val="28"/>
+        </w:rPr>
+        <w:t>Figure S8 – Symbiont genotype changes and SST</w:t>
+      </w:r>
+    </w:p>
+    <w:p>
+      <w:r>
+        <w:lastRenderedPageBreak/>
+        <w:t xml:space="preserve">This is a replacement for what was S7.  It is now generated by </w:t>
+      </w:r>
+      <w:proofErr w:type="spellStart"/>
+      <w:r>
+        <w:t>giStats_RCPfacets_AllDelta.m</w:t>
+      </w:r>
+      <w:proofErr w:type="spellEnd"/>
+      <w:r>
+        <w:t xml:space="preserve">.  This script has access to the </w:t>
+      </w:r>
+      <w:proofErr w:type="spellStart"/>
+      <w:r>
+        <w:t>gi</w:t>
+      </w:r>
+      <w:proofErr w:type="spellEnd"/>
+      <w:r>
+        <w:t xml:space="preserve"> deltas, but does not print the</w:t>
+      </w:r>
+      <w:r>
+        <w:t>m</w:t>
+      </w:r>
+      <w:r>
+        <w:t xml:space="preserve"> in text form.</w:t>
+      </w:r>
+      <w:r>
+        <w:t xml:space="preserve">  The runs supporting this must include </w:t>
+      </w:r>
+      <w:proofErr w:type="spellStart"/>
+      <w:r>
+        <w:t>gi</w:t>
+      </w:r>
+      <w:proofErr w:type="spellEnd"/>
+      <w:r>
+        <w:t xml:space="preserve"> output (</w:t>
+      </w:r>
+      <w:proofErr w:type="spellStart"/>
+      <w:r>
+        <w:t>saveGi</w:t>
+      </w:r>
+      <w:proofErr w:type="spellEnd"/>
+      <w:r>
+        <w:t xml:space="preserve">=true).  The numbers used in the text are printed only by the older script </w:t>
+      </w:r>
+      <w:proofErr w:type="spellStart"/>
+      <w:r>
+        <w:t>giStats_RCPfacets.m</w:t>
+      </w:r>
+      <w:proofErr w:type="spellEnd"/>
+      <w:r>
+        <w:t>.  This should be fixed, and should be easy to do.</w:t>
+      </w:r>
+    </w:p>
+    <w:p>
+      <w:r>
+        <w:rPr>
+          <w:noProof/>
+          <w:color w:val="000000" w:themeColor="text1"/>
+          <w:sz w:val="20"/>
+          <w:szCs w:val="20"/>
+        </w:rPr>
+        <w:drawing>
+          <wp:inline distT="0" distB="0" distL="0" distR="0" wp14:anchorId="231819E5" wp14:editId="7DDC04A3">
+            <wp:extent cx="5943600" cy="5943600"/>
+            <wp:effectExtent l="0" t="0" r="0" b="0"/>
+            <wp:docPr id="6" name="Picture 6"/>
+            <wp:cNvGraphicFramePr>
+              <a:graphicFrameLocks xmlns:a="http://schemas.openxmlformats.org/drawingml/2006/main" noChangeAspect="1"/>
+            </wp:cNvGraphicFramePr>
+            <a:graphic xmlns:a="http://schemas.openxmlformats.org/drawingml/2006/main">
+              <a:graphicData uri="http://schemas.openxmlformats.org/drawingml/2006/picture">
+                <pic:pic xmlns:pic="http://schemas.openxmlformats.org/drawingml/2006/picture">
+                  <pic:nvPicPr>
+                    <pic:cNvPr id="6" name="Picture 6"/>
+                    <pic:cNvPicPr/>
+                  </pic:nvPicPr>
+                  <pic:blipFill>
+                    <a:blip r:embed="rId14"/>
+                    <a:stretch>
+                      <a:fillRect/>
+                    </a:stretch>
+                  </pic:blipFill>
+                  <pic:spPr>
+                    <a:xfrm>
+                      <a:off x="0" y="0"/>
+                      <a:ext cx="5943600" cy="5943600"/>
+                    </a:xfrm>
+                    <a:prstGeom prst="rect">
+                      <a:avLst/>
+                    </a:prstGeom>
+                  </pic:spPr>
+                </pic:pic>
+              </a:graphicData>
+            </a:graphic>
+          </wp:inline>
+        </w:drawing>
+      </w:r>
+    </w:p>
+    <w:p>
+      <w:pPr>
+        <w:autoSpaceDE w:val="0"/>
+        <w:autoSpaceDN w:val="0"/>
+        <w:adjustRightInd w:val="0"/>
+        <w:spacing w:after="0" w:line="240" w:lineRule="auto"/>
+        <w:rPr>
+          <w:b/>
+          <w:bCs/>
+          <w:sz w:val="28"/>
+          <w:szCs w:val="28"/>
+        </w:rPr>
+      </w:pPr>
+    </w:p>
+    <w:p>
+      <w:pPr>
+        <w:autoSpaceDE w:val="0"/>
+        <w:autoSpaceDN w:val="0"/>
+        <w:adjustRightInd w:val="0"/>
+        <w:spacing w:after="0" w:line="240" w:lineRule="auto"/>
+        <w:rPr>
+          <w:b/>
+          <w:bCs/>
+          <w:sz w:val="28"/>
+          <w:szCs w:val="28"/>
+        </w:rPr>
+      </w:pPr>
+      <w:r>
+        <w:rPr>
+          <w:b/>
+          <w:bCs/>
+          <w:sz w:val="28"/>
+          <w:szCs w:val="28"/>
+        </w:rPr>
         <w:t>Table 1</w:t>
       </w:r>
     </w:p>
@@ -1397,15 +2348,7 @@
         <w:t xml:space="preserve">The values here are manually copied from console.txt files during each run.  Getting the right ones is a matter of searching for the file and selecting the required directory names.  The directory names look like </w:t>
       </w:r>
       <w:r>
-        <w:t>ESM2M.rcp60.E0.OA0.sM</w:t>
-      </w:r>
-      <w:proofErr w:type="gramStart"/>
-      <w:r>
-        <w:t>9.sA</w:t>
-      </w:r>
-      <w:proofErr w:type="gramEnd"/>
-      <w:r>
-        <w:t>1.5.20200109_maps</w:t>
+        <w:t>ESM2M.rcp60.E0.OA0.sM9.sA1.5.20200109_maps</w:t>
       </w:r>
       <w:r>
         <w:t>.</w:t>
@@ -1419,6 +2362,7 @@
         <w:spacing w:after="0" w:line="240" w:lineRule="auto"/>
       </w:pPr>
       <w:r>
+        <w:lastRenderedPageBreak/>
         <w:t>You will use three of four consecutive lines near the end of the file.  The list entry before “1925” is to be subtracted from 100 to get “% Not Bleached”.  The second line has “% Coral Cover” and the 4</w:t>
       </w:r>
       <w:r>
@@ -1692,42 +2636,24 @@
           <w:sz w:val="18"/>
           <w:szCs w:val="18"/>
         </w:rPr>
-        <w:t xml:space="preserve">$ grep -r "All Reefs" */console.txt </w:t>
-      </w:r>
-      <w:proofErr w:type="gramStart"/>
+        <w:t xml:space="preserve">$ grep -r "All Reefs" */console.txt |  grep E0 |grep OA0 | grep -v A1.2 | grep -v A0.2 | </w:t>
+      </w:r>
+      <w:proofErr w:type="spellStart"/>
       <w:r>
         <w:rPr>
           <w:rFonts w:ascii="Lucida Console" w:hAnsi="Lucida Console" w:cs="Lucida Console"/>
           <w:sz w:val="18"/>
           <w:szCs w:val="18"/>
         </w:rPr>
-        <w:t>|  grep</w:t>
-      </w:r>
-      <w:proofErr w:type="gramEnd"/>
+        <w:t>awk</w:t>
+      </w:r>
+      <w:proofErr w:type="spellEnd"/>
       <w:r>
         <w:rPr>
           <w:rFonts w:ascii="Lucida Console" w:hAnsi="Lucida Console" w:cs="Lucida Console"/>
           <w:sz w:val="18"/>
           <w:szCs w:val="18"/>
         </w:rPr>
-        <w:t xml:space="preserve"> E0 |grep OA0 | grep -v A1.2 | grep -v A0.2 | </w:t>
-      </w:r>
-      <w:proofErr w:type="spellStart"/>
-      <w:r>
-        <w:rPr>
-          <w:rFonts w:ascii="Lucida Console" w:hAnsi="Lucida Console" w:cs="Lucida Console"/>
-          <w:sz w:val="18"/>
-          <w:szCs w:val="18"/>
-        </w:rPr>
-        <w:t>awk</w:t>
-      </w:r>
-      <w:proofErr w:type="spellEnd"/>
-      <w:r>
-        <w:rPr>
-          <w:rFonts w:ascii="Lucida Console" w:hAnsi="Lucida Console" w:cs="Lucida Console"/>
-          <w:sz w:val="18"/>
-          <w:szCs w:val="18"/>
-        </w:rPr>
         <w:t xml:space="preserve"> '!(NR%6)' | cut -c 7-11,25-28,1330-1340 --output-delimiter=" "</w:t>
       </w:r>
     </w:p>
@@ -1747,6 +2673,25 @@
         <w:spacing w:after="0" w:line="240" w:lineRule="auto"/>
       </w:pPr>
       <w:r>
+        <w:t>On Windows an old utility called Cygwin Terminal (mintty.exe) works well for these Unix commands.</w:t>
+      </w:r>
+    </w:p>
+    <w:p>
+      <w:pPr>
+        <w:autoSpaceDE w:val="0"/>
+        <w:autoSpaceDN w:val="0"/>
+        <w:adjustRightInd w:val="0"/>
+        <w:spacing w:after="0" w:line="240" w:lineRule="auto"/>
+      </w:pPr>
+    </w:p>
+    <w:p>
+      <w:pPr>
+        <w:autoSpaceDE w:val="0"/>
+        <w:autoSpaceDN w:val="0"/>
+        <w:adjustRightInd w:val="0"/>
+        <w:spacing w:after="0" w:line="240" w:lineRule="auto"/>
+      </w:pPr>
+      <w:r>
         <w:t>The color scale in the table can be duplicated in Excel by setting the following 3 colors.  At 0 (255,102,102); at 45 (252,206,135); at 90 (226,237,220).</w:t>
       </w:r>
     </w:p>
@@ -1757,6 +2702,258 @@
         <w:adjustRightInd w:val="0"/>
         <w:spacing w:after="0" w:line="240" w:lineRule="auto"/>
       </w:pPr>
+    </w:p>
+    <w:p>
+      <w:pPr>
+        <w:autoSpaceDE w:val="0"/>
+        <w:autoSpaceDN w:val="0"/>
+        <w:adjustRightInd w:val="0"/>
+        <w:spacing w:after="0" w:line="240" w:lineRule="auto"/>
+        <w:rPr>
+          <w:b/>
+          <w:bCs/>
+          <w:sz w:val="28"/>
+          <w:szCs w:val="28"/>
+        </w:rPr>
+      </w:pPr>
+      <w:r>
+        <w:rPr>
+          <w:b/>
+          <w:bCs/>
+          <w:sz w:val="28"/>
+          <w:szCs w:val="28"/>
+        </w:rPr>
+        <w:t>Table S4</w:t>
+      </w:r>
+    </w:p>
+    <w:p>
+      <w:r>
+        <w:t xml:space="preserve">This table summarizes correlations between coral cover and various SST statistics.  The raw numbers are produced by </w:t>
+      </w:r>
+      <w:proofErr w:type="spellStart"/>
+      <w:r>
+        <w:t>SST_Stats.figure.m</w:t>
+      </w:r>
+      <w:proofErr w:type="spellEnd"/>
+      <w:r>
+        <w:t xml:space="preserve"> and then block of lines representing the same comparison over different years are averaged in CorrelationTable.xlsx.</w:t>
+      </w:r>
+    </w:p>
+    <w:p>
+      <w:pPr>
+        <w:pStyle w:val="Heading1"/>
+      </w:pPr>
+      <w:r>
+        <w:t>Other numbers and figures used in verification, but not published</w:t>
+      </w:r>
+    </w:p>
+    <w:p>
+      <w:pPr>
+        <w:autoSpaceDE w:val="0"/>
+        <w:autoSpaceDN w:val="0"/>
+        <w:adjustRightInd w:val="0"/>
+        <w:spacing w:after="0" w:line="240" w:lineRule="auto"/>
+      </w:pPr>
+    </w:p>
+    <w:p>
+      <w:pPr>
+        <w:autoSpaceDE w:val="0"/>
+        <w:autoSpaceDN w:val="0"/>
+        <w:adjustRightInd w:val="0"/>
+        <w:spacing w:after="0" w:line="240" w:lineRule="auto"/>
+      </w:pPr>
+      <w:r>
+        <w:t xml:space="preserve">Blocks of values like this are used to compare mortality to </w:t>
+      </w:r>
+      <w:proofErr w:type="spellStart"/>
+      <w:r>
+        <w:t>preceeding</w:t>
+      </w:r>
+      <w:proofErr w:type="spellEnd"/>
+      <w:r>
+        <w:t xml:space="preserve"> cold/warm bleaching events: </w:t>
+      </w:r>
+    </w:p>
+    <w:p>
+      <w:pPr>
+        <w:autoSpaceDE w:val="0"/>
+        <w:autoSpaceDN w:val="0"/>
+        <w:adjustRightInd w:val="0"/>
+        <w:spacing w:after="0" w:line="240" w:lineRule="auto"/>
+        <w:ind w:left="720"/>
+        <w:rPr>
+          <w:rFonts w:ascii="Arial" w:hAnsi="Arial" w:cs="Arial"/>
+          <w:color w:val="222222"/>
+          <w:shd w:val="clear" w:color="auto" w:fill="FFFFFF"/>
+        </w:rPr>
+      </w:pPr>
+      <w:r>
+        <w:rPr>
+          <w:rFonts w:ascii="Arial" w:hAnsi="Arial" w:cs="Arial"/>
+          <w:b/>
+          <w:bCs/>
+          <w:color w:val="222222"/>
+          <w:shd w:val="clear" w:color="auto" w:fill="FFFFFF"/>
+        </w:rPr>
+        <w:t>RCP 8.5, 1985-2010 (normalization)</w:t>
+      </w:r>
+      <w:r>
+        <w:rPr>
+          <w:rFonts w:ascii="Arial" w:hAnsi="Arial" w:cs="Arial"/>
+          <w:b/>
+          <w:bCs/>
+          <w:color w:val="222222"/>
+          <w:shd w:val="clear" w:color="auto" w:fill="FFFFFF"/>
+        </w:rPr>
+        <w:br/>
+      </w:r>
+      <w:r>
+        <w:rPr>
+          <w:rFonts w:ascii="Arial" w:hAnsi="Arial" w:cs="Arial"/>
+          <w:color w:val="222222"/>
+          <w:shd w:val="clear" w:color="auto" w:fill="FFFFFF"/>
+        </w:rPr>
+        <w:t>Of 68 mortality events in Mounding corals, 1985 to 2010</w:t>
+      </w:r>
+      <w:r>
+        <w:rPr>
+          <w:rFonts w:ascii="Arial" w:hAnsi="Arial" w:cs="Arial"/>
+          <w:color w:val="222222"/>
+        </w:rPr>
+        <w:br/>
+      </w:r>
+      <w:r>
+        <w:rPr>
+          <w:rFonts w:ascii="Arial" w:hAnsi="Arial" w:cs="Arial"/>
+          <w:color w:val="222222"/>
+          <w:shd w:val="clear" w:color="auto" w:fill="FFFFFF"/>
+        </w:rPr>
+        <w:t xml:space="preserve">0.0% / 26.5% had </w:t>
+      </w:r>
+      <w:proofErr w:type="spellStart"/>
+      <w:r>
+        <w:rPr>
+          <w:rFonts w:ascii="Arial" w:hAnsi="Arial" w:cs="Arial"/>
+          <w:color w:val="222222"/>
+          <w:shd w:val="clear" w:color="auto" w:fill="FFFFFF"/>
+        </w:rPr>
+        <w:t>cwb</w:t>
+      </w:r>
+      <w:proofErr w:type="spellEnd"/>
+      <w:r>
+        <w:rPr>
+          <w:rFonts w:ascii="Arial" w:hAnsi="Arial" w:cs="Arial"/>
+          <w:color w:val="222222"/>
+          <w:shd w:val="clear" w:color="auto" w:fill="FFFFFF"/>
+        </w:rPr>
+        <w:t xml:space="preserve"> / </w:t>
+      </w:r>
+      <w:proofErr w:type="spellStart"/>
+      <w:r>
+        <w:rPr>
+          <w:rFonts w:ascii="Arial" w:hAnsi="Arial" w:cs="Arial"/>
+          <w:color w:val="222222"/>
+          <w:shd w:val="clear" w:color="auto" w:fill="FFFFFF"/>
+        </w:rPr>
+        <w:t>wwb</w:t>
+      </w:r>
+      <w:proofErr w:type="spellEnd"/>
+      <w:r>
+        <w:rPr>
+          <w:rFonts w:ascii="Arial" w:hAnsi="Arial" w:cs="Arial"/>
+          <w:color w:val="222222"/>
+          <w:shd w:val="clear" w:color="auto" w:fill="FFFFFF"/>
+        </w:rPr>
+        <w:t xml:space="preserve"> events the same year.</w:t>
+      </w:r>
+      <w:r>
+        <w:rPr>
+          <w:rFonts w:ascii="Arial" w:hAnsi="Arial" w:cs="Arial"/>
+          <w:color w:val="222222"/>
+        </w:rPr>
+        <w:br/>
+      </w:r>
+      <w:r>
+        <w:rPr>
+          <w:rFonts w:ascii="Arial" w:hAnsi="Arial" w:cs="Arial"/>
+          <w:color w:val="222222"/>
+          <w:shd w:val="clear" w:color="auto" w:fill="FFFFFF"/>
+        </w:rPr>
+        <w:t xml:space="preserve">0.0% / 54.4%  had a </w:t>
+      </w:r>
+      <w:proofErr w:type="spellStart"/>
+      <w:r>
+        <w:rPr>
+          <w:rFonts w:ascii="Arial" w:hAnsi="Arial" w:cs="Arial"/>
+          <w:color w:val="222222"/>
+          <w:shd w:val="clear" w:color="auto" w:fill="FFFFFF"/>
+        </w:rPr>
+        <w:t>cwb</w:t>
+      </w:r>
+      <w:proofErr w:type="spellEnd"/>
+      <w:r>
+        <w:rPr>
+          <w:rFonts w:ascii="Arial" w:hAnsi="Arial" w:cs="Arial"/>
+          <w:color w:val="222222"/>
+          <w:shd w:val="clear" w:color="auto" w:fill="FFFFFF"/>
+        </w:rPr>
+        <w:t xml:space="preserve"> / </w:t>
+      </w:r>
+      <w:proofErr w:type="spellStart"/>
+      <w:r>
+        <w:rPr>
+          <w:rFonts w:ascii="Arial" w:hAnsi="Arial" w:cs="Arial"/>
+          <w:color w:val="222222"/>
+          <w:shd w:val="clear" w:color="auto" w:fill="FFFFFF"/>
+        </w:rPr>
+        <w:t>wwb</w:t>
+      </w:r>
+      <w:proofErr w:type="spellEnd"/>
+      <w:r>
+        <w:rPr>
+          <w:rFonts w:ascii="Arial" w:hAnsi="Arial" w:cs="Arial"/>
+          <w:color w:val="222222"/>
+          <w:shd w:val="clear" w:color="auto" w:fill="FFFFFF"/>
+        </w:rPr>
+        <w:t xml:space="preserve"> event in 2 years.</w:t>
+      </w:r>
+    </w:p>
+    <w:p>
+      <w:pPr>
+        <w:rPr>
+          <w:shd w:val="clear" w:color="auto" w:fill="FFFFFF"/>
+        </w:rPr>
+      </w:pPr>
+      <w:r>
+        <w:rPr>
+          <w:shd w:val="clear" w:color="auto" w:fill="FFFFFF"/>
+        </w:rPr>
+        <w:t xml:space="preserve">They come from the script </w:t>
+      </w:r>
+      <w:proofErr w:type="spellStart"/>
+      <w:r>
+        <w:rPr>
+          <w:shd w:val="clear" w:color="auto" w:fill="FFFFFF"/>
+        </w:rPr>
+        <w:t>MortalityVsBleachingEvents.m</w:t>
+      </w:r>
+      <w:proofErr w:type="spellEnd"/>
+    </w:p>
+    <w:p>
+      <w:r>
+        <w:rPr>
+          <w:shd w:val="clear" w:color="auto" w:fill="FFFFFF"/>
+        </w:rPr>
+        <w:t xml:space="preserve">Thermal tolerance increases are mentioned in the paper and shown in Figure S8.  </w:t>
+      </w:r>
+      <w:proofErr w:type="spellStart"/>
+      <w:r>
+        <w:t>giStats_RCPfacets.m</w:t>
+      </w:r>
+      <w:proofErr w:type="spellEnd"/>
+      <w:r>
+        <w:t xml:space="preserve"> prints those values.</w:t>
+      </w:r>
     </w:p>
     <w:p>
       <w:pPr>
@@ -1776,8 +2973,6 @@
         <w:adjustRightInd w:val="0"/>
         <w:spacing w:after="0" w:line="240" w:lineRule="auto"/>
       </w:pPr>
-      <w:bookmarkStart w:id="0" w:name="_GoBack"/>
-      <w:bookmarkEnd w:id="0"/>
     </w:p>
     <w:p>
       <w:pPr>
@@ -1853,6 +3048,7 @@
           <w:sz w:val="20"/>
           <w:szCs w:val="20"/>
         </w:rPr>
+        <w:lastRenderedPageBreak/>
         <w:t xml:space="preserve">% </w:t>
       </w:r>
       <w:proofErr w:type="spellStart"/>
@@ -1873,9 +3069,9 @@
           <w:sz w:val="20"/>
           <w:szCs w:val="20"/>
         </w:rPr>
-        <w:t xml:space="preserve"> = </w:t>
-      </w:r>
-      <w:proofErr w:type="gramStart"/>
+        <w:t xml:space="preserve"> = get(</w:t>
+      </w:r>
+      <w:proofErr w:type="spellStart"/>
       <w:r>
         <w:rPr>
           <w:rFonts w:ascii="Courier New" w:hAnsi="Courier New" w:cs="Courier New"/>
@@ -1883,10 +3079,9 @@
           <w:sz w:val="20"/>
           <w:szCs w:val="20"/>
         </w:rPr>
-        <w:t>get(</w:t>
-      </w:r>
-      <w:proofErr w:type="spellStart"/>
-      <w:proofErr w:type="gramEnd"/>
+        <w:t>gco</w:t>
+      </w:r>
+      <w:proofErr w:type="spellEnd"/>
       <w:r>
         <w:rPr>
           <w:rFonts w:ascii="Courier New" w:hAnsi="Courier New" w:cs="Courier New"/>
@@ -1894,9 +3089,9 @@
           <w:sz w:val="20"/>
           <w:szCs w:val="20"/>
         </w:rPr>
-        <w:t>gco</w:t>
-      </w:r>
-      <w:proofErr w:type="spellEnd"/>
+        <w:t>, '</w:t>
+      </w:r>
+      <w:proofErr w:type="spellStart"/>
       <w:r>
         <w:rPr>
           <w:rFonts w:ascii="Courier New" w:hAnsi="Courier New" w:cs="Courier New"/>
@@ -1904,9 +3099,9 @@
           <w:sz w:val="20"/>
           <w:szCs w:val="20"/>
         </w:rPr>
-        <w:t>, '</w:t>
-      </w:r>
-      <w:proofErr w:type="spellStart"/>
+        <w:t>YData</w:t>
+      </w:r>
+      <w:proofErr w:type="spellEnd"/>
       <w:r>
         <w:rPr>
           <w:rFonts w:ascii="Courier New" w:hAnsi="Courier New" w:cs="Courier New"/>
@@ -1914,30 +3109,21 @@
           <w:sz w:val="20"/>
           <w:szCs w:val="20"/>
         </w:rPr>
-        <w:t>YData</w:t>
-      </w:r>
-      <w:proofErr w:type="spellEnd"/>
-      <w:r>
+        <w:t>');</w:t>
+      </w:r>
+    </w:p>
+    <w:p>
+      <w:pPr>
+        <w:autoSpaceDE w:val="0"/>
+        <w:autoSpaceDN w:val="0"/>
+        <w:adjustRightInd w:val="0"/>
+        <w:spacing w:after="0" w:line="240" w:lineRule="auto"/>
         <w:rPr>
           <w:rFonts w:ascii="Courier New" w:hAnsi="Courier New" w:cs="Courier New"/>
           <w:color w:val="228B22"/>
           <w:sz w:val="20"/>
           <w:szCs w:val="20"/>
         </w:rPr>
-        <w:t>');</w:t>
-      </w:r>
-    </w:p>
-    <w:p>
-      <w:pPr>
-        <w:autoSpaceDE w:val="0"/>
-        <w:autoSpaceDN w:val="0"/>
-        <w:adjustRightInd w:val="0"/>
-        <w:spacing w:after="0" w:line="240" w:lineRule="auto"/>
-        <w:rPr>
-          <w:rFonts w:ascii="Courier New" w:hAnsi="Courier New" w:cs="Courier New"/>
-          <w:sz w:val="24"/>
-          <w:szCs w:val="24"/>
-        </w:rPr>
       </w:pPr>
       <w:r>
         <w:rPr>
@@ -1946,9 +3132,9 @@
           <w:sz w:val="20"/>
           <w:szCs w:val="20"/>
         </w:rPr>
-        <w:t xml:space="preserve">% </w:t>
-      </w:r>
-      <w:proofErr w:type="gramStart"/>
+        <w:t>% set(</w:t>
+      </w:r>
+      <w:proofErr w:type="spellStart"/>
       <w:r>
         <w:rPr>
           <w:rFonts w:ascii="Courier New" w:hAnsi="Courier New" w:cs="Courier New"/>
@@ -1956,10 +3142,9 @@
           <w:sz w:val="20"/>
           <w:szCs w:val="20"/>
         </w:rPr>
-        <w:t>set(</w:t>
-      </w:r>
-      <w:proofErr w:type="spellStart"/>
-      <w:proofErr w:type="gramEnd"/>
+        <w:t>gco</w:t>
+      </w:r>
+      <w:proofErr w:type="spellEnd"/>
       <w:r>
         <w:rPr>
           <w:rFonts w:ascii="Courier New" w:hAnsi="Courier New" w:cs="Courier New"/>
@@ -1967,9 +3152,9 @@
           <w:sz w:val="20"/>
           <w:szCs w:val="20"/>
         </w:rPr>
-        <w:t>gco</w:t>
-      </w:r>
-      <w:proofErr w:type="spellEnd"/>
+        <w:t>, '</w:t>
+      </w:r>
+      <w:proofErr w:type="spellStart"/>
       <w:r>
         <w:rPr>
           <w:rFonts w:ascii="Courier New" w:hAnsi="Courier New" w:cs="Courier New"/>
@@ -1977,9 +3162,9 @@
           <w:sz w:val="20"/>
           <w:szCs w:val="20"/>
         </w:rPr>
-        <w:t>, '</w:t>
-      </w:r>
-      <w:proofErr w:type="spellStart"/>
+        <w:t>CData</w:t>
+      </w:r>
+      <w:proofErr w:type="spellEnd"/>
       <w:r>
         <w:rPr>
           <w:rFonts w:ascii="Courier New" w:hAnsi="Courier New" w:cs="Courier New"/>
@@ -1987,9 +3172,9 @@
           <w:sz w:val="20"/>
           <w:szCs w:val="20"/>
         </w:rPr>
-        <w:t>CData</w:t>
-      </w:r>
-      <w:proofErr w:type="spellEnd"/>
+        <w:t xml:space="preserve">', </w:t>
+      </w:r>
+      <w:proofErr w:type="spellStart"/>
       <w:r>
         <w:rPr>
           <w:rFonts w:ascii="Courier New" w:hAnsi="Courier New" w:cs="Courier New"/>
@@ -1997,9 +3182,9 @@
           <w:sz w:val="20"/>
           <w:szCs w:val="20"/>
         </w:rPr>
-        <w:t xml:space="preserve">', </w:t>
-      </w:r>
-      <w:proofErr w:type="spellStart"/>
+        <w:t>cdatacopy</w:t>
+      </w:r>
+      <w:proofErr w:type="spellEnd"/>
       <w:r>
         <w:rPr>
           <w:rFonts w:ascii="Courier New" w:hAnsi="Courier New" w:cs="Courier New"/>
@@ -2007,25 +3192,1726 @@
           <w:sz w:val="20"/>
           <w:szCs w:val="20"/>
         </w:rPr>
-        <w:t>cdatacopy</w:t>
-      </w:r>
-      <w:proofErr w:type="spellEnd"/>
-      <w:r>
+        <w:t>)</w:t>
+      </w:r>
+    </w:p>
+    <w:p>
+      <w:pPr>
+        <w:autoSpaceDE w:val="0"/>
+        <w:autoSpaceDN w:val="0"/>
+        <w:adjustRightInd w:val="0"/>
+        <w:spacing w:after="0" w:line="240" w:lineRule="auto"/>
         <w:rPr>
           <w:rFonts w:ascii="Courier New" w:hAnsi="Courier New" w:cs="Courier New"/>
           <w:color w:val="228B22"/>
           <w:sz w:val="20"/>
           <w:szCs w:val="20"/>
         </w:rPr>
-        <w:t>)</w:t>
-      </w:r>
-    </w:p>
-    <w:p>
-      <w:pPr>
-        <w:autoSpaceDE w:val="0"/>
-        <w:autoSpaceDN w:val="0"/>
-        <w:adjustRightInd w:val="0"/>
-        <w:spacing w:after="0" w:line="240" w:lineRule="auto"/>
+      </w:pPr>
+    </w:p>
+    <w:p>
+      <w:pPr>
+        <w:autoSpaceDE w:val="0"/>
+        <w:autoSpaceDN w:val="0"/>
+        <w:adjustRightInd w:val="0"/>
+        <w:spacing w:after="0" w:line="240" w:lineRule="auto"/>
+        <w:rPr>
+          <w:rFonts w:ascii="Courier New" w:hAnsi="Courier New" w:cs="Courier New"/>
+          <w:color w:val="228B22"/>
+          <w:sz w:val="20"/>
+          <w:szCs w:val="20"/>
+        </w:rPr>
+      </w:pPr>
+      <w:r>
+        <w:rPr>
+          <w:rFonts w:ascii="Courier New" w:hAnsi="Courier New" w:cs="Courier New"/>
+          <w:color w:val="228B22"/>
+          <w:sz w:val="20"/>
+          <w:szCs w:val="20"/>
+        </w:rPr>
+        <w:t xml:space="preserve">% Also useful: </w:t>
+      </w:r>
+    </w:p>
+    <w:p>
+      <w:pPr>
+        <w:spacing w:after="0" w:line="240" w:lineRule="auto"/>
+        <w:rPr>
+          <w:rFonts w:ascii="Consolas" w:eastAsia="Times New Roman" w:hAnsi="Consolas" w:cs="Consolas"/>
+          <w:color w:val="000000"/>
+          <w:sz w:val="21"/>
+          <w:szCs w:val="21"/>
+        </w:rPr>
+      </w:pPr>
+      <w:r>
+        <w:rPr>
+          <w:rFonts w:ascii="Consolas" w:eastAsia="Times New Roman" w:hAnsi="Consolas" w:cs="Consolas"/>
+          <w:color w:val="000000"/>
+          <w:sz w:val="21"/>
+          <w:szCs w:val="21"/>
+        </w:rPr>
+        <w:t xml:space="preserve"> h2 = </w:t>
+      </w:r>
+      <w:proofErr w:type="spellStart"/>
+      <w:r>
+        <w:rPr>
+          <w:rFonts w:ascii="Consolas" w:eastAsia="Times New Roman" w:hAnsi="Consolas" w:cs="Consolas"/>
+          <w:color w:val="000000"/>
+          <w:sz w:val="21"/>
+          <w:szCs w:val="21"/>
+        </w:rPr>
+        <w:t>findobj</w:t>
+      </w:r>
+      <w:proofErr w:type="spellEnd"/>
+      <w:r>
+        <w:rPr>
+          <w:rFonts w:ascii="Consolas" w:eastAsia="Times New Roman" w:hAnsi="Consolas" w:cs="Consolas"/>
+          <w:color w:val="000000"/>
+          <w:sz w:val="21"/>
+          <w:szCs w:val="21"/>
+        </w:rPr>
+        <w:t>(</w:t>
+      </w:r>
+      <w:r>
+        <w:rPr>
+          <w:rFonts w:ascii="Consolas" w:eastAsia="Times New Roman" w:hAnsi="Consolas" w:cs="Consolas"/>
+          <w:color w:val="A020F0"/>
+          <w:sz w:val="21"/>
+          <w:szCs w:val="21"/>
+        </w:rPr>
+        <w:t>'Type'</w:t>
+      </w:r>
+      <w:r>
+        <w:rPr>
+          <w:rFonts w:ascii="Consolas" w:eastAsia="Times New Roman" w:hAnsi="Consolas" w:cs="Consolas"/>
+          <w:color w:val="000000"/>
+          <w:sz w:val="21"/>
+          <w:szCs w:val="21"/>
+        </w:rPr>
+        <w:t xml:space="preserve">, </w:t>
+      </w:r>
+      <w:r>
+        <w:rPr>
+          <w:rFonts w:ascii="Consolas" w:eastAsia="Times New Roman" w:hAnsi="Consolas" w:cs="Consolas"/>
+          <w:color w:val="A020F0"/>
+          <w:sz w:val="21"/>
+          <w:szCs w:val="21"/>
+        </w:rPr>
+        <w:t>'line'</w:t>
+      </w:r>
+      <w:r>
+        <w:rPr>
+          <w:rFonts w:ascii="Consolas" w:eastAsia="Times New Roman" w:hAnsi="Consolas" w:cs="Consolas"/>
+          <w:color w:val="000000"/>
+          <w:sz w:val="21"/>
+          <w:szCs w:val="21"/>
+        </w:rPr>
+        <w:t>);</w:t>
+      </w:r>
+    </w:p>
+    <w:p>
+      <w:pPr>
+        <w:autoSpaceDE w:val="0"/>
+        <w:autoSpaceDN w:val="0"/>
+        <w:adjustRightInd w:val="0"/>
+        <w:spacing w:after="0" w:line="240" w:lineRule="auto"/>
+        <w:rPr>
+          <w:rFonts w:ascii="Courier New" w:hAnsi="Courier New" w:cs="Courier New"/>
+          <w:sz w:val="24"/>
+          <w:szCs w:val="24"/>
+        </w:rPr>
+      </w:pPr>
+    </w:p>
+    <w:p>
+      <w:pPr>
+        <w:autoSpaceDE w:val="0"/>
+        <w:autoSpaceDN w:val="0"/>
+        <w:adjustRightInd w:val="0"/>
+        <w:spacing w:after="0" w:line="240" w:lineRule="auto"/>
+      </w:pPr>
+    </w:p>
+    <w:p>
+      <w:pPr>
+        <w:rPr>
+          <w:rFonts w:asciiTheme="majorHAnsi" w:eastAsiaTheme="majorEastAsia" w:hAnsiTheme="majorHAnsi" w:cstheme="majorBidi"/>
+          <w:color w:val="2F5496" w:themeColor="accent1" w:themeShade="BF"/>
+          <w:sz w:val="32"/>
+          <w:szCs w:val="32"/>
+        </w:rPr>
+      </w:pPr>
+      <w:r>
+        <w:br w:type="page"/>
+      </w:r>
+    </w:p>
+    <w:p>
+      <w:pPr>
+        <w:pStyle w:val="Heading1"/>
+      </w:pPr>
+      <w:r>
+        <w:lastRenderedPageBreak/>
+        <w:t>Required Runs</w:t>
+      </w:r>
+    </w:p>
+    <w:p>
+      <w:pPr>
+        <w:autoSpaceDE w:val="0"/>
+        <w:autoSpaceDN w:val="0"/>
+        <w:adjustRightInd w:val="0"/>
+        <w:spacing w:after="0" w:line="240" w:lineRule="auto"/>
+      </w:pPr>
+      <w:r>
+        <w:t>There are a great many possible runs with different input parameters.  In addition, some current runs are slow because parallel processing must be disabled.  This is an attempt to determine the minimum set of runs needed to support the paper.  There may also be a list of commonly-needed runs for diagnostics.</w:t>
+      </w:r>
+    </w:p>
+    <w:p>
+      <w:pPr>
+        <w:autoSpaceDE w:val="0"/>
+        <w:autoSpaceDN w:val="0"/>
+        <w:adjustRightInd w:val="0"/>
+        <w:spacing w:after="0" w:line="240" w:lineRule="auto"/>
+      </w:pPr>
+      <w:r>
+        <w:t>Model variations:</w:t>
+      </w:r>
+    </w:p>
+    <w:p>
+      <w:pPr>
+        <w:autoSpaceDE w:val="0"/>
+        <w:autoSpaceDN w:val="0"/>
+        <w:adjustRightInd w:val="0"/>
+        <w:spacing w:after="0" w:line="240" w:lineRule="auto"/>
+      </w:pPr>
+      <w:r>
+        <w:t>RCP – 2.6, 4.5, 6.0, 8.5  (RCP4 refers to all four)</w:t>
+      </w:r>
+    </w:p>
+    <w:p>
+      <w:pPr>
+        <w:autoSpaceDE w:val="0"/>
+        <w:autoSpaceDN w:val="0"/>
+        <w:adjustRightInd w:val="0"/>
+        <w:spacing w:after="0" w:line="240" w:lineRule="auto"/>
+      </w:pPr>
+      <w:r>
+        <w:t>E – 0, 1</w:t>
+      </w:r>
+    </w:p>
+    <w:p>
+      <w:pPr>
+        <w:autoSpaceDE w:val="0"/>
+        <w:autoSpaceDN w:val="0"/>
+        <w:adjustRightInd w:val="0"/>
+        <w:spacing w:after="0" w:line="240" w:lineRule="auto"/>
+      </w:pPr>
+      <w:r>
+        <w:t>Advantage –  0, 0.5, 1.0, 1.5</w:t>
+      </w:r>
+      <w:r>
+        <w:t xml:space="preserve">  </w:t>
+      </w:r>
+    </w:p>
+    <w:p>
+      <w:pPr>
+        <w:autoSpaceDE w:val="0"/>
+        <w:autoSpaceDN w:val="0"/>
+        <w:adjustRightInd w:val="0"/>
+        <w:spacing w:after="0" w:line="240" w:lineRule="auto"/>
+      </w:pPr>
+      <w:r>
+        <w:t>Let Adapt4 refer the all combinations of E=0, 1, Adv = 0, 1.0</w:t>
+      </w:r>
+    </w:p>
+    <w:p>
+      <w:pPr>
+        <w:autoSpaceDE w:val="0"/>
+        <w:autoSpaceDN w:val="0"/>
+        <w:adjustRightInd w:val="0"/>
+        <w:spacing w:after="0" w:line="240" w:lineRule="auto"/>
+      </w:pPr>
+      <w:r>
+        <w:t>OA – 0, 1</w:t>
+      </w:r>
+    </w:p>
+    <w:p>
+      <w:pPr>
+        <w:autoSpaceDE w:val="0"/>
+        <w:autoSpaceDN w:val="0"/>
+        <w:adjustRightInd w:val="0"/>
+        <w:spacing w:after="0" w:line="240" w:lineRule="auto"/>
+      </w:pPr>
+      <w:r>
+        <w:t>Target = 3, 5, 10 (assume 5 if not noted)</w:t>
+      </w:r>
+    </w:p>
+    <w:p>
+      <w:pPr>
+        <w:autoSpaceDE w:val="0"/>
+        <w:autoSpaceDN w:val="0"/>
+        <w:adjustRightInd w:val="0"/>
+        <w:spacing w:after="0" w:line="240" w:lineRule="auto"/>
+      </w:pPr>
+    </w:p>
+    <w:p>
+      <w:pPr>
+        <w:autoSpaceDE w:val="0"/>
+        <w:autoSpaceDN w:val="0"/>
+        <w:adjustRightInd w:val="0"/>
+        <w:spacing w:after="0" w:line="240" w:lineRule="auto"/>
+      </w:pPr>
+      <w:r>
+        <w:t>Runtime requirements:</w:t>
+      </w:r>
+    </w:p>
+    <w:p>
+      <w:pPr>
+        <w:autoSpaceDE w:val="0"/>
+        <w:autoSpaceDN w:val="0"/>
+        <w:adjustRightInd w:val="0"/>
+        <w:spacing w:after="0" w:line="240" w:lineRule="auto"/>
+      </w:pPr>
+      <w:proofErr w:type="spellStart"/>
+      <w:r>
+        <w:t>saveReefParams</w:t>
+      </w:r>
+      <w:proofErr w:type="spellEnd"/>
+      <w:r>
+        <w:t xml:space="preserve"> requires </w:t>
+      </w:r>
+      <w:proofErr w:type="spellStart"/>
+      <w:r>
+        <w:t>parfor</w:t>
+      </w:r>
+      <w:proofErr w:type="spellEnd"/>
+      <w:r>
+        <w:t xml:space="preserve"> to be commented, </w:t>
+      </w:r>
+      <w:proofErr w:type="spellStart"/>
+      <w:r>
+        <w:t>collectSelV</w:t>
+      </w:r>
+      <w:proofErr w:type="spellEnd"/>
+      <w:r>
+        <w:t xml:space="preserve"> and other </w:t>
+      </w:r>
+      <w:proofErr w:type="spellStart"/>
+      <w:r>
+        <w:t>reefParams</w:t>
+      </w:r>
+      <w:proofErr w:type="spellEnd"/>
+      <w:r>
+        <w:t xml:space="preserve"> uncommented in the main loop. (slow)</w:t>
+      </w:r>
+    </w:p>
+    <w:p>
+      <w:pPr>
+        <w:autoSpaceDE w:val="0"/>
+        <w:autoSpaceDN w:val="0"/>
+        <w:adjustRightInd w:val="0"/>
+        <w:spacing w:after="0" w:line="240" w:lineRule="auto"/>
+      </w:pPr>
+      <w:proofErr w:type="spellStart"/>
+      <w:r>
+        <w:t>saveGi</w:t>
+      </w:r>
+      <w:proofErr w:type="spellEnd"/>
+      <w:r>
+        <w:t xml:space="preserve"> – where adaptation plots are needed</w:t>
+      </w:r>
+      <w:r>
+        <w:t>, some extra disk space and time.</w:t>
+      </w:r>
+    </w:p>
+    <w:p>
+      <w:pPr>
+        <w:autoSpaceDE w:val="0"/>
+        <w:autoSpaceDN w:val="0"/>
+        <w:adjustRightInd w:val="0"/>
+        <w:spacing w:after="0" w:line="240" w:lineRule="auto"/>
+      </w:pPr>
+      <w:proofErr w:type="spellStart"/>
+      <w:r>
+        <w:t>keyReefs</w:t>
+      </w:r>
+      <w:proofErr w:type="spellEnd"/>
+      <w:r>
+        <w:t xml:space="preserve"> – where </w:t>
+      </w:r>
+      <w:r>
+        <w:t>per</w:t>
+      </w:r>
+      <w:r>
+        <w:t>-reef plots are needed</w:t>
+      </w:r>
+      <w:r>
+        <w:t>.  Slow if all reefs are selected.</w:t>
+      </w:r>
+    </w:p>
+    <w:p>
+      <w:pPr>
+        <w:autoSpaceDE w:val="0"/>
+        <w:autoSpaceDN w:val="0"/>
+        <w:adjustRightInd w:val="0"/>
+        <w:spacing w:after="0" w:line="240" w:lineRule="auto"/>
+      </w:pPr>
+      <w:proofErr w:type="spellStart"/>
+      <w:r>
+        <w:t>dataReefs</w:t>
+      </w:r>
+      <w:proofErr w:type="spellEnd"/>
+      <w:r>
+        <w:t xml:space="preserve"> – where full time histories of C and S are needed (disk space intensive)</w:t>
+      </w:r>
+    </w:p>
+    <w:p>
+      <w:pPr>
+        <w:autoSpaceDE w:val="0"/>
+        <w:autoSpaceDN w:val="0"/>
+        <w:adjustRightInd w:val="0"/>
+        <w:spacing w:after="0" w:line="240" w:lineRule="auto"/>
+      </w:pPr>
+      <w:proofErr w:type="spellStart"/>
+      <w:r>
+        <w:t>detailedStressStats</w:t>
+      </w:r>
+      <w:proofErr w:type="spellEnd"/>
+      <w:r>
+        <w:t xml:space="preserve"> – expand the end-of-run tables to almost yearly for smooth plotting.</w:t>
+      </w:r>
+      <w:r>
+        <w:t xml:space="preserve">  This is reflected in larger bleaching/</w:t>
+      </w:r>
+      <w:proofErr w:type="spellStart"/>
+      <w:r>
+        <w:t>BleachingHistory</w:t>
+      </w:r>
+      <w:proofErr w:type="spellEnd"/>
+      <w:r>
+        <w:t>* files.</w:t>
+      </w:r>
+    </w:p>
+    <w:p>
+      <w:pPr>
+        <w:autoSpaceDE w:val="0"/>
+        <w:autoSpaceDN w:val="0"/>
+        <w:adjustRightInd w:val="0"/>
+        <w:spacing w:after="0" w:line="240" w:lineRule="auto"/>
+      </w:pPr>
+      <w:proofErr w:type="spellStart"/>
+      <w:r>
+        <w:t>doCoralCoverFigure</w:t>
+      </w:r>
+      <w:proofErr w:type="spellEnd"/>
+      <w:r>
+        <w:t xml:space="preserve"> – red/blue plot of cover over time.</w:t>
+      </w:r>
+    </w:p>
+    <w:p>
+      <w:pPr>
+        <w:autoSpaceDE w:val="0"/>
+        <w:autoSpaceDN w:val="0"/>
+        <w:adjustRightInd w:val="0"/>
+        <w:spacing w:after="0" w:line="240" w:lineRule="auto"/>
+        <w:rPr>
+          <w:rFonts w:ascii="Courier New" w:hAnsi="Courier New" w:cs="Courier New"/>
+          <w:sz w:val="24"/>
+          <w:szCs w:val="24"/>
+        </w:rPr>
+      </w:pPr>
+      <w:proofErr w:type="spellStart"/>
+      <w:r>
+        <w:rPr>
+          <w:rFonts w:ascii="Courier New" w:hAnsi="Courier New" w:cs="Courier New"/>
+          <w:color w:val="000000"/>
+          <w:sz w:val="20"/>
+          <w:szCs w:val="20"/>
+        </w:rPr>
+        <w:t>doCoralCoverMaps</w:t>
+      </w:r>
+      <w:proofErr w:type="spellEnd"/>
+      <w:r>
+        <w:rPr>
+          <w:rFonts w:ascii="Courier New" w:hAnsi="Courier New" w:cs="Courier New"/>
+          <w:color w:val="000000"/>
+          <w:sz w:val="20"/>
+          <w:szCs w:val="20"/>
+        </w:rPr>
+        <w:t xml:space="preserve"> – several different maps of coral status</w:t>
+      </w:r>
+    </w:p>
+    <w:p>
+      <w:pPr>
+        <w:autoSpaceDE w:val="0"/>
+        <w:autoSpaceDN w:val="0"/>
+        <w:adjustRightInd w:val="0"/>
+        <w:spacing w:after="0" w:line="240" w:lineRule="auto"/>
+      </w:pPr>
+    </w:p>
+    <w:p>
+      <w:pPr>
+        <w:autoSpaceDE w:val="0"/>
+        <w:autoSpaceDN w:val="0"/>
+        <w:adjustRightInd w:val="0"/>
+        <w:spacing w:after="0" w:line="240" w:lineRule="auto"/>
+      </w:pPr>
+      <w:r>
+        <w:t>The following maps and tables require program output (some others only need the SST data).</w:t>
+      </w:r>
+    </w:p>
+    <w:p>
+      <w:pPr>
+        <w:autoSpaceDE w:val="0"/>
+        <w:autoSpaceDN w:val="0"/>
+        <w:adjustRightInd w:val="0"/>
+        <w:spacing w:after="0" w:line="240" w:lineRule="auto"/>
+      </w:pPr>
+    </w:p>
+    <w:p>
+      <w:pPr>
+        <w:autoSpaceDE w:val="0"/>
+        <w:autoSpaceDN w:val="0"/>
+        <w:adjustRightInd w:val="0"/>
+        <w:spacing w:after="0" w:line="240" w:lineRule="auto"/>
+      </w:pPr>
+      <w:r>
+        <w:t>Table 1: RCP4</w:t>
+      </w:r>
+      <w:r>
+        <w:t>, Adapt4</w:t>
+      </w:r>
+    </w:p>
+    <w:p>
+      <w:pPr>
+        <w:autoSpaceDE w:val="0"/>
+        <w:autoSpaceDN w:val="0"/>
+        <w:adjustRightInd w:val="0"/>
+        <w:spacing w:after="0" w:line="240" w:lineRule="auto"/>
+      </w:pPr>
+      <w:r>
+        <w:t>Figure 1: RCP[2.6, 4.5, 8.5</w:t>
+      </w:r>
+      <w:r>
+        <w:t>], Adapt4</w:t>
+      </w:r>
+      <w:r>
+        <w:t xml:space="preserve">, </w:t>
+      </w:r>
+      <w:proofErr w:type="spellStart"/>
+      <w:r>
+        <w:t>doDetailedStressStats</w:t>
+      </w:r>
+      <w:proofErr w:type="spellEnd"/>
+      <w:r>
+        <w:t xml:space="preserve"> = true</w:t>
+      </w:r>
+    </w:p>
+    <w:p>
+      <w:pPr>
+        <w:autoSpaceDE w:val="0"/>
+        <w:autoSpaceDN w:val="0"/>
+        <w:adjustRightInd w:val="0"/>
+        <w:spacing w:after="0" w:line="240" w:lineRule="auto"/>
+      </w:pPr>
+      <w:r>
+        <w:t xml:space="preserve">Figure 2: RCP[2.6, 4.5, 8.5], Adapt4, </w:t>
+      </w:r>
+      <w:proofErr w:type="spellStart"/>
+      <w:r>
+        <w:t>doCoralCoverFigure</w:t>
+      </w:r>
+      <w:proofErr w:type="spellEnd"/>
+      <w:r>
+        <w:t xml:space="preserve"> = true</w:t>
+      </w:r>
+    </w:p>
+    <w:p>
+      <w:pPr>
+        <w:autoSpaceDE w:val="0"/>
+        <w:autoSpaceDN w:val="0"/>
+        <w:adjustRightInd w:val="0"/>
+        <w:spacing w:after="0" w:line="240" w:lineRule="auto"/>
+      </w:pPr>
+      <w:r>
+        <w:t xml:space="preserve">Figure 3: RCP[4.5, 8.5], Adapt4, </w:t>
+      </w:r>
+      <w:proofErr w:type="spellStart"/>
+      <w:r>
+        <w:t>doCoralCoverMaps</w:t>
+      </w:r>
+      <w:proofErr w:type="spellEnd"/>
+      <w:r>
+        <w:t xml:space="preserve"> = true</w:t>
+      </w:r>
+    </w:p>
+    <w:p>
+      <w:pPr>
+        <w:autoSpaceDE w:val="0"/>
+        <w:autoSpaceDN w:val="0"/>
+        <w:adjustRightInd w:val="0"/>
+        <w:spacing w:after="0" w:line="240" w:lineRule="auto"/>
+      </w:pPr>
+      <w:r>
+        <w:t>Table S1: RCP4, E=0, 1, Adv=0, 0.5, 1.0, 1.5.  No extra options required</w:t>
+      </w:r>
+    </w:p>
+    <w:p>
+      <w:pPr>
+        <w:autoSpaceDE w:val="0"/>
+        <w:autoSpaceDN w:val="0"/>
+        <w:adjustRightInd w:val="0"/>
+        <w:spacing w:after="0" w:line="240" w:lineRule="auto"/>
+      </w:pPr>
+      <w:r>
+        <w:t xml:space="preserve">Figure S2: control400 temperatures, RCP n/a, E=0, Adv=0.0, </w:t>
+      </w:r>
+      <w:proofErr w:type="spellStart"/>
+      <w:r>
+        <w:t>doCoralCoverFigure</w:t>
+      </w:r>
+      <w:proofErr w:type="spellEnd"/>
+      <w:r>
+        <w:t>=true, One run manually modified for inverse starting percentages.</w:t>
+      </w:r>
+    </w:p>
+    <w:p>
+      <w:pPr>
+        <w:autoSpaceDE w:val="0"/>
+        <w:autoSpaceDN w:val="0"/>
+        <w:adjustRightInd w:val="0"/>
+        <w:spacing w:after="0" w:line="240" w:lineRule="auto"/>
+      </w:pPr>
+      <w:r>
+        <w:t xml:space="preserve">Figure S3: RCP4, Adapt4, </w:t>
+      </w:r>
+      <w:proofErr w:type="spellStart"/>
+      <w:r>
+        <w:t>doCoralCoverFigure</w:t>
+      </w:r>
+      <w:proofErr w:type="spellEnd"/>
+      <w:r>
+        <w:t xml:space="preserve"> = true, </w:t>
+      </w:r>
+      <w:proofErr w:type="spellStart"/>
+      <w:r>
+        <w:t>detailedStressStats</w:t>
+      </w:r>
+      <w:proofErr w:type="spellEnd"/>
+      <w:r>
+        <w:t xml:space="preserve"> = true;</w:t>
+      </w:r>
+    </w:p>
+    <w:p>
+      <w:pPr>
+        <w:autoSpaceDE w:val="0"/>
+        <w:autoSpaceDN w:val="0"/>
+        <w:adjustRightInd w:val="0"/>
+        <w:spacing w:after="0" w:line="240" w:lineRule="auto"/>
+      </w:pPr>
+      <w:r>
+        <w:t>Figure S</w:t>
+      </w:r>
+      <w:r>
+        <w:t>5</w:t>
+      </w:r>
+      <w:r>
+        <w:t>: RCP[4.5, 8.5], E=0,1, Adv=0.0, 1.0. OA=0, 1 (5 of the 8 E/OA/Adv combinations are actually used). Target = 3, 5, 10.</w:t>
+      </w:r>
+    </w:p>
+    <w:p>
+      <w:pPr>
+        <w:autoSpaceDE w:val="0"/>
+        <w:autoSpaceDN w:val="0"/>
+        <w:adjustRightInd w:val="0"/>
+        <w:spacing w:after="0" w:line="240" w:lineRule="auto"/>
+      </w:pPr>
+      <w:r>
+        <w:t xml:space="preserve">Figure S6: </w:t>
+      </w:r>
+      <w:r>
+        <w:t xml:space="preserve">RCP4, E=0, Adv=1.0.  Built from plots which are always generated if </w:t>
+      </w:r>
+      <w:proofErr w:type="spellStart"/>
+      <w:r>
+        <w:t>doPlots</w:t>
+      </w:r>
+      <w:proofErr w:type="spellEnd"/>
+      <w:r>
+        <w:t>=true.</w:t>
+      </w:r>
+    </w:p>
+    <w:p>
+      <w:pPr>
+        <w:autoSpaceDE w:val="0"/>
+        <w:autoSpaceDN w:val="0"/>
+        <w:adjustRightInd w:val="0"/>
+        <w:spacing w:after="0" w:line="240" w:lineRule="auto"/>
+      </w:pPr>
+      <w:r>
+        <w:t xml:space="preserve">Figure S7: RCP as desired (2.6?), E=0, Adv=1.0, OA=0, </w:t>
+      </w:r>
+      <w:proofErr w:type="spellStart"/>
+      <w:r>
+        <w:t>saveGi</w:t>
+      </w:r>
+      <w:proofErr w:type="spellEnd"/>
+      <w:r>
+        <w:t xml:space="preserve"> = true in </w:t>
+      </w:r>
+      <w:proofErr w:type="spellStart"/>
+      <w:r>
+        <w:t>A_Coral_Model</w:t>
+      </w:r>
+      <w:proofErr w:type="spellEnd"/>
+      <w:r>
+        <w:t xml:space="preserve">, reef of interest listed in </w:t>
+      </w:r>
+      <w:proofErr w:type="spellStart"/>
+      <w:r>
+        <w:t>dataReefs</w:t>
+      </w:r>
+      <w:proofErr w:type="spellEnd"/>
+      <w:r>
+        <w:t xml:space="preserve"> to get S, C files. (most recently reef 1487, RCP 2.6)</w:t>
+      </w:r>
+    </w:p>
+    <w:p>
+      <w:pPr>
+        <w:autoSpaceDE w:val="0"/>
+        <w:autoSpaceDN w:val="0"/>
+        <w:adjustRightInd w:val="0"/>
+        <w:spacing w:after="0" w:line="240" w:lineRule="auto"/>
+      </w:pPr>
+      <w:r>
+        <w:t xml:space="preserve">Figure S8: RCP4, E=1, OA=1, Adv=0.0, </w:t>
+      </w:r>
+      <w:proofErr w:type="spellStart"/>
+      <w:r>
+        <w:t>saveGi</w:t>
+      </w:r>
+      <w:proofErr w:type="spellEnd"/>
+      <w:r>
+        <w:t xml:space="preserve"> = true</w:t>
+      </w:r>
+    </w:p>
+    <w:p>
+      <w:pPr>
+        <w:autoSpaceDE w:val="0"/>
+        <w:autoSpaceDN w:val="0"/>
+        <w:adjustRightInd w:val="0"/>
+        <w:spacing w:after="0" w:line="240" w:lineRule="auto"/>
+      </w:pPr>
+    </w:p>
+    <w:p>
+      <w:pPr>
+        <w:autoSpaceDE w:val="0"/>
+        <w:autoSpaceDN w:val="0"/>
+        <w:adjustRightInd w:val="0"/>
+        <w:spacing w:after="0" w:line="240" w:lineRule="auto"/>
+      </w:pPr>
+      <w:r>
+        <w:t>Additional runs</w:t>
+      </w:r>
+      <w:r>
+        <w:t xml:space="preserve"> may be needed</w:t>
+      </w:r>
+      <w:r>
+        <w:t xml:space="preserve"> to support unpublished diagnostic figures:</w:t>
+      </w:r>
+    </w:p>
+    <w:p>
+      <w:pPr>
+        <w:autoSpaceDE w:val="0"/>
+        <w:autoSpaceDN w:val="0"/>
+        <w:adjustRightInd w:val="0"/>
+        <w:spacing w:after="0" w:line="240" w:lineRule="auto"/>
+      </w:pPr>
+      <w:proofErr w:type="spellStart"/>
+      <w:r>
+        <w:t>Cover_CWB_Selv_comparison</w:t>
+      </w:r>
+      <w:proofErr w:type="spellEnd"/>
+      <w:r>
+        <w:t xml:space="preserve">:  RCP 4.5, E=0, Adv=1.0, </w:t>
+      </w:r>
+      <w:proofErr w:type="spellStart"/>
+      <w:r>
+        <w:t>saveReefParams</w:t>
+      </w:r>
+      <w:proofErr w:type="spellEnd"/>
+      <w:r>
+        <w:t xml:space="preserve">=true in </w:t>
+      </w:r>
+      <w:proofErr w:type="spellStart"/>
+      <w:r>
+        <w:t>A_Coral_Model</w:t>
+      </w:r>
+      <w:proofErr w:type="spellEnd"/>
+      <w:r>
+        <w:t>, parallel loop disabled.</w:t>
+      </w:r>
+    </w:p>
+    <w:p>
+      <w:pPr>
+        <w:autoSpaceDE w:val="0"/>
+        <w:autoSpaceDN w:val="0"/>
+        <w:adjustRightInd w:val="0"/>
+        <w:spacing w:after="0" w:line="240" w:lineRule="auto"/>
+      </w:pPr>
+    </w:p>
+    <w:p>
+      <w:pPr>
+        <w:autoSpaceDE w:val="0"/>
+        <w:autoSpaceDN w:val="0"/>
+        <w:adjustRightInd w:val="0"/>
+        <w:spacing w:after="0" w:line="240" w:lineRule="auto"/>
+      </w:pPr>
+    </w:p>
+    <w:p>
+      <w:pPr>
+        <w:autoSpaceDE w:val="0"/>
+        <w:autoSpaceDN w:val="0"/>
+        <w:adjustRightInd w:val="0"/>
+        <w:spacing w:after="0" w:line="240" w:lineRule="auto"/>
+      </w:pPr>
+    </w:p>
+    <w:p>
+      <w:pPr>
+        <w:autoSpaceDE w:val="0"/>
+        <w:autoSpaceDN w:val="0"/>
+        <w:adjustRightInd w:val="0"/>
+        <w:spacing w:after="0" w:line="240" w:lineRule="auto"/>
+      </w:pPr>
+      <w:r>
+        <w:lastRenderedPageBreak/>
+        <w:t>Run set</w:t>
+      </w:r>
+      <w:r>
+        <w:t>s</w:t>
+      </w:r>
+      <w:r>
+        <w:t xml:space="preserve"> to support this are chosen as a balance between runtime</w:t>
+      </w:r>
+      <w:r>
+        <w:t>, storage used,</w:t>
+      </w:r>
+      <w:r>
+        <w:t xml:space="preserve"> and manual effor</w:t>
+      </w:r>
+      <w:r>
+        <w:t>t.</w:t>
+      </w:r>
+      <w:r>
+        <w:t xml:space="preserve">   Target=5 unless </w:t>
+      </w:r>
+      <w:r>
+        <w:rPr>
+          <w:highlight w:val="yellow"/>
+        </w:rPr>
+        <w:t>otherwise noted</w:t>
+      </w:r>
+      <w:r>
+        <w:t>.</w:t>
+      </w:r>
+    </w:p>
+    <w:p>
+      <w:pPr>
+        <w:autoSpaceDE w:val="0"/>
+        <w:autoSpaceDN w:val="0"/>
+        <w:adjustRightInd w:val="0"/>
+        <w:spacing w:after="0" w:line="240" w:lineRule="auto"/>
+      </w:pPr>
+      <w:r>
+        <w:t xml:space="preserve">Set 1: </w:t>
+      </w:r>
+    </w:p>
+    <w:p>
+      <w:pPr>
+        <w:pStyle w:val="ListParagraph"/>
+        <w:numPr>
+          <w:ilvl w:val="0"/>
+          <w:numId w:val="5"/>
+        </w:numPr>
+        <w:autoSpaceDE w:val="0"/>
+        <w:autoSpaceDN w:val="0"/>
+        <w:adjustRightInd w:val="0"/>
+        <w:spacing w:after="0" w:line="240" w:lineRule="auto"/>
+      </w:pPr>
+      <w:r>
+        <w:t xml:space="preserve">RCP4, Adapt4, OA=0, </w:t>
+      </w:r>
+      <w:proofErr w:type="spellStart"/>
+      <w:r>
+        <w:t>doDetailedStressStats</w:t>
+      </w:r>
+      <w:proofErr w:type="spellEnd"/>
+      <w:r>
+        <w:t xml:space="preserve">=true, </w:t>
+      </w:r>
+      <w:proofErr w:type="spellStart"/>
+      <w:r>
+        <w:t>doCoralCoverFigure</w:t>
+      </w:r>
+      <w:proofErr w:type="spellEnd"/>
+      <w:r>
+        <w:t xml:space="preserve">=true, </w:t>
+      </w:r>
+      <w:proofErr w:type="spellStart"/>
+      <w:r>
+        <w:t>doCoralCoverMaps</w:t>
+      </w:r>
+      <w:proofErr w:type="spellEnd"/>
+      <w:r>
+        <w:t>=true</w:t>
+      </w:r>
+    </w:p>
+    <w:p>
+      <w:pPr>
+        <w:pStyle w:val="ListParagraph"/>
+        <w:numPr>
+          <w:ilvl w:val="0"/>
+          <w:numId w:val="5"/>
+        </w:numPr>
+        <w:autoSpaceDE w:val="0"/>
+        <w:autoSpaceDN w:val="0"/>
+        <w:adjustRightInd w:val="0"/>
+        <w:spacing w:after="0" w:line="240" w:lineRule="auto"/>
+      </w:pPr>
+      <w:r>
+        <w:t>16 runs</w:t>
+      </w:r>
+    </w:p>
+    <w:p>
+      <w:pPr>
+        <w:pStyle w:val="ListParagraph"/>
+        <w:numPr>
+          <w:ilvl w:val="0"/>
+          <w:numId w:val="5"/>
+        </w:numPr>
+        <w:autoSpaceDE w:val="0"/>
+        <w:autoSpaceDN w:val="0"/>
+        <w:adjustRightInd w:val="0"/>
+        <w:spacing w:after="0" w:line="240" w:lineRule="auto"/>
+      </w:pPr>
+      <w:r>
+        <w:t>Supports: T1, F1, F2, F3, S3</w:t>
+      </w:r>
+      <w:r>
+        <w:t>, S6</w:t>
+      </w:r>
+    </w:p>
+    <w:p>
+      <w:pPr>
+        <w:autoSpaceDE w:val="0"/>
+        <w:autoSpaceDN w:val="0"/>
+        <w:adjustRightInd w:val="0"/>
+        <w:spacing w:after="0" w:line="240" w:lineRule="auto"/>
+      </w:pPr>
+      <w:r>
+        <w:t>Set 2:</w:t>
+      </w:r>
+    </w:p>
+    <w:p>
+      <w:pPr>
+        <w:pStyle w:val="ListParagraph"/>
+        <w:numPr>
+          <w:ilvl w:val="0"/>
+          <w:numId w:val="6"/>
+        </w:numPr>
+        <w:autoSpaceDE w:val="0"/>
+        <w:autoSpaceDN w:val="0"/>
+        <w:adjustRightInd w:val="0"/>
+        <w:spacing w:after="0" w:line="240" w:lineRule="auto"/>
+      </w:pPr>
+      <w:r>
+        <w:t>RCP4, E=0, 1, Adv=0.5, 1.5, OA=0  (other Adv values covered in Set 1)</w:t>
+      </w:r>
+    </w:p>
+    <w:p>
+      <w:pPr>
+        <w:pStyle w:val="ListParagraph"/>
+        <w:numPr>
+          <w:ilvl w:val="0"/>
+          <w:numId w:val="6"/>
+        </w:numPr>
+        <w:autoSpaceDE w:val="0"/>
+        <w:autoSpaceDN w:val="0"/>
+        <w:adjustRightInd w:val="0"/>
+        <w:spacing w:after="0" w:line="240" w:lineRule="auto"/>
+      </w:pPr>
+      <w:r>
+        <w:t>16 runs</w:t>
+      </w:r>
+    </w:p>
+    <w:p>
+      <w:pPr>
+        <w:pStyle w:val="ListParagraph"/>
+        <w:numPr>
+          <w:ilvl w:val="0"/>
+          <w:numId w:val="6"/>
+        </w:numPr>
+        <w:autoSpaceDE w:val="0"/>
+        <w:autoSpaceDN w:val="0"/>
+        <w:adjustRightInd w:val="0"/>
+        <w:spacing w:after="0" w:line="240" w:lineRule="auto"/>
+      </w:pPr>
+      <w:r>
+        <w:t>Supports TS1</w:t>
+      </w:r>
+    </w:p>
+    <w:p>
+      <w:pPr>
+        <w:autoSpaceDE w:val="0"/>
+        <w:autoSpaceDN w:val="0"/>
+        <w:adjustRightInd w:val="0"/>
+        <w:spacing w:after="0" w:line="240" w:lineRule="auto"/>
+      </w:pPr>
+      <w:r>
+        <w:t>Set 3:</w:t>
+      </w:r>
+    </w:p>
+    <w:p>
+      <w:pPr>
+        <w:pStyle w:val="ListParagraph"/>
+        <w:numPr>
+          <w:ilvl w:val="0"/>
+          <w:numId w:val="7"/>
+        </w:numPr>
+        <w:autoSpaceDE w:val="0"/>
+        <w:autoSpaceDN w:val="0"/>
+        <w:adjustRightInd w:val="0"/>
+        <w:spacing w:after="0" w:line="240" w:lineRule="auto"/>
+      </w:pPr>
+      <w:r>
+        <w:t>Control400 (normalize for this), choices above</w:t>
+      </w:r>
+    </w:p>
+    <w:p>
+      <w:pPr>
+        <w:pStyle w:val="ListParagraph"/>
+        <w:numPr>
+          <w:ilvl w:val="0"/>
+          <w:numId w:val="7"/>
+        </w:numPr>
+        <w:autoSpaceDE w:val="0"/>
+        <w:autoSpaceDN w:val="0"/>
+        <w:adjustRightInd w:val="0"/>
+        <w:spacing w:after="0" w:line="240" w:lineRule="auto"/>
+      </w:pPr>
+      <w:r>
+        <w:t>2 runs</w:t>
+      </w:r>
+    </w:p>
+    <w:p>
+      <w:pPr>
+        <w:pStyle w:val="ListParagraph"/>
+        <w:numPr>
+          <w:ilvl w:val="0"/>
+          <w:numId w:val="7"/>
+        </w:numPr>
+        <w:autoSpaceDE w:val="0"/>
+        <w:autoSpaceDN w:val="0"/>
+        <w:adjustRightInd w:val="0"/>
+        <w:spacing w:after="0" w:line="240" w:lineRule="auto"/>
+      </w:pPr>
+      <w:r>
+        <w:t>Supports FS2</w:t>
+      </w:r>
+    </w:p>
+    <w:p>
+      <w:pPr>
+        <w:autoSpaceDE w:val="0"/>
+        <w:autoSpaceDN w:val="0"/>
+        <w:adjustRightInd w:val="0"/>
+        <w:spacing w:after="0" w:line="240" w:lineRule="auto"/>
+      </w:pPr>
+      <w:r>
+        <w:t>Set 4:</w:t>
+      </w:r>
+    </w:p>
+    <w:p>
+      <w:pPr>
+        <w:pStyle w:val="ListParagraph"/>
+        <w:numPr>
+          <w:ilvl w:val="0"/>
+          <w:numId w:val="9"/>
+        </w:numPr>
+        <w:autoSpaceDE w:val="0"/>
+        <w:autoSpaceDN w:val="0"/>
+        <w:adjustRightInd w:val="0"/>
+        <w:spacing w:after="0" w:line="240" w:lineRule="auto"/>
+      </w:pPr>
+      <w:r>
+        <w:t xml:space="preserve">RCP[4.5 8.5], Adapt4, OA=1, Target=5 </w:t>
+      </w:r>
+    </w:p>
+    <w:p>
+      <w:pPr>
+        <w:pStyle w:val="ListParagraph"/>
+        <w:numPr>
+          <w:ilvl w:val="0"/>
+          <w:numId w:val="9"/>
+        </w:numPr>
+        <w:autoSpaceDE w:val="0"/>
+        <w:autoSpaceDN w:val="0"/>
+        <w:adjustRightInd w:val="0"/>
+        <w:spacing w:after="0" w:line="240" w:lineRule="auto"/>
+      </w:pPr>
+      <w:r>
+        <w:t>Supports FS</w:t>
+      </w:r>
+      <w:r>
+        <w:t>5</w:t>
+      </w:r>
+    </w:p>
+    <w:p>
+      <w:pPr>
+        <w:autoSpaceDE w:val="0"/>
+        <w:autoSpaceDN w:val="0"/>
+        <w:adjustRightInd w:val="0"/>
+        <w:spacing w:after="0" w:line="240" w:lineRule="auto"/>
+      </w:pPr>
+      <w:r>
+        <w:t xml:space="preserve">Set 5: </w:t>
+      </w:r>
+    </w:p>
+    <w:p>
+      <w:pPr>
+        <w:pStyle w:val="ListParagraph"/>
+        <w:numPr>
+          <w:ilvl w:val="0"/>
+          <w:numId w:val="10"/>
+        </w:numPr>
+        <w:autoSpaceDE w:val="0"/>
+        <w:autoSpaceDN w:val="0"/>
+        <w:adjustRightInd w:val="0"/>
+        <w:spacing w:after="0" w:line="240" w:lineRule="auto"/>
+      </w:pPr>
+      <w:r>
+        <w:t xml:space="preserve">RCP[4.5 8.5], Adapt4, OA=0,1, </w:t>
+      </w:r>
+      <w:r>
+        <w:rPr>
+          <w:highlight w:val="yellow"/>
+        </w:rPr>
+        <w:t>Target=3</w:t>
+      </w:r>
+    </w:p>
+    <w:p>
+      <w:pPr>
+        <w:pStyle w:val="ListParagraph"/>
+        <w:numPr>
+          <w:ilvl w:val="0"/>
+          <w:numId w:val="10"/>
+        </w:numPr>
+        <w:autoSpaceDE w:val="0"/>
+        <w:autoSpaceDN w:val="0"/>
+        <w:adjustRightInd w:val="0"/>
+        <w:spacing w:after="0" w:line="240" w:lineRule="auto"/>
+      </w:pPr>
+      <w:r>
+        <w:t>Different output directory</w:t>
+      </w:r>
+    </w:p>
+    <w:p>
+      <w:pPr>
+        <w:pStyle w:val="ListParagraph"/>
+        <w:numPr>
+          <w:ilvl w:val="0"/>
+          <w:numId w:val="10"/>
+        </w:numPr>
+        <w:autoSpaceDE w:val="0"/>
+        <w:autoSpaceDN w:val="0"/>
+        <w:adjustRightInd w:val="0"/>
+        <w:spacing w:after="0" w:line="240" w:lineRule="auto"/>
+      </w:pPr>
+      <w:r>
+        <w:t>Supports FS5</w:t>
+      </w:r>
+    </w:p>
+    <w:p>
+      <w:pPr>
+        <w:autoSpaceDE w:val="0"/>
+        <w:autoSpaceDN w:val="0"/>
+        <w:adjustRightInd w:val="0"/>
+        <w:spacing w:after="0" w:line="240" w:lineRule="auto"/>
+      </w:pPr>
+      <w:r>
+        <w:t xml:space="preserve">Set 6: </w:t>
+      </w:r>
+    </w:p>
+    <w:p>
+      <w:pPr>
+        <w:pStyle w:val="ListParagraph"/>
+        <w:numPr>
+          <w:ilvl w:val="0"/>
+          <w:numId w:val="10"/>
+        </w:numPr>
+        <w:autoSpaceDE w:val="0"/>
+        <w:autoSpaceDN w:val="0"/>
+        <w:adjustRightInd w:val="0"/>
+        <w:spacing w:after="0" w:line="240" w:lineRule="auto"/>
+      </w:pPr>
+      <w:r>
+        <w:t xml:space="preserve">RCP[4.5 8.5], Adapt4, OA=0,1, </w:t>
+      </w:r>
+      <w:r>
+        <w:rPr>
+          <w:highlight w:val="yellow"/>
+        </w:rPr>
+        <w:t>Target=10</w:t>
+      </w:r>
+    </w:p>
+    <w:p>
+      <w:pPr>
+        <w:pStyle w:val="ListParagraph"/>
+        <w:numPr>
+          <w:ilvl w:val="0"/>
+          <w:numId w:val="10"/>
+        </w:numPr>
+        <w:autoSpaceDE w:val="0"/>
+        <w:autoSpaceDN w:val="0"/>
+        <w:adjustRightInd w:val="0"/>
+        <w:spacing w:after="0" w:line="240" w:lineRule="auto"/>
+      </w:pPr>
+      <w:r>
+        <w:t>Different output directory</w:t>
+      </w:r>
+    </w:p>
+    <w:p>
+      <w:pPr>
+        <w:pStyle w:val="ListParagraph"/>
+        <w:numPr>
+          <w:ilvl w:val="0"/>
+          <w:numId w:val="10"/>
+        </w:numPr>
+        <w:autoSpaceDE w:val="0"/>
+        <w:autoSpaceDN w:val="0"/>
+        <w:adjustRightInd w:val="0"/>
+        <w:spacing w:after="0" w:line="240" w:lineRule="auto"/>
+      </w:pPr>
+      <w:r>
+        <w:t>Supports FS5</w:t>
+      </w:r>
+    </w:p>
+    <w:p>
+      <w:pPr>
+        <w:autoSpaceDE w:val="0"/>
+        <w:autoSpaceDN w:val="0"/>
+        <w:adjustRightInd w:val="0"/>
+        <w:spacing w:after="0" w:line="240" w:lineRule="auto"/>
+      </w:pPr>
+      <w:r>
+        <w:t>Set 7:</w:t>
+      </w:r>
+    </w:p>
+    <w:p>
+      <w:pPr>
+        <w:pStyle w:val="ListParagraph"/>
+        <w:numPr>
+          <w:ilvl w:val="0"/>
+          <w:numId w:val="11"/>
+        </w:numPr>
+        <w:autoSpaceDE w:val="0"/>
+        <w:autoSpaceDN w:val="0"/>
+        <w:adjustRightInd w:val="0"/>
+        <w:spacing w:after="0" w:line="240" w:lineRule="auto"/>
+      </w:pPr>
+      <w:r>
+        <w:t xml:space="preserve">RCP 2.6 (?), E=0, Adv=1.0, OA=0, </w:t>
+      </w:r>
+      <w:proofErr w:type="spellStart"/>
+      <w:r>
+        <w:t>saveGi</w:t>
+      </w:r>
+      <w:proofErr w:type="spellEnd"/>
+      <w:r>
+        <w:t xml:space="preserve">=true, </w:t>
+      </w:r>
+      <w:proofErr w:type="spellStart"/>
+      <w:r>
+        <w:t>dataReefs</w:t>
+      </w:r>
+      <w:proofErr w:type="spellEnd"/>
+      <w:r>
+        <w:t xml:space="preserve"> includes 1487.</w:t>
+      </w:r>
+    </w:p>
+    <w:p>
+      <w:pPr>
+        <w:pStyle w:val="ListParagraph"/>
+        <w:numPr>
+          <w:ilvl w:val="0"/>
+          <w:numId w:val="11"/>
+        </w:numPr>
+        <w:autoSpaceDE w:val="0"/>
+        <w:autoSpaceDN w:val="0"/>
+        <w:adjustRightInd w:val="0"/>
+        <w:spacing w:after="0" w:line="240" w:lineRule="auto"/>
+      </w:pPr>
+      <w:r>
+        <w:t>Supports FS7</w:t>
+      </w:r>
+    </w:p>
+    <w:p>
+      <w:pPr>
+        <w:autoSpaceDE w:val="0"/>
+        <w:autoSpaceDN w:val="0"/>
+        <w:adjustRightInd w:val="0"/>
+        <w:spacing w:after="0" w:line="240" w:lineRule="auto"/>
+      </w:pPr>
+      <w:r>
+        <w:t xml:space="preserve">Set 8: </w:t>
+      </w:r>
+    </w:p>
+    <w:p>
+      <w:pPr>
+        <w:pStyle w:val="ListParagraph"/>
+        <w:numPr>
+          <w:ilvl w:val="0"/>
+          <w:numId w:val="12"/>
+        </w:numPr>
+        <w:autoSpaceDE w:val="0"/>
+        <w:autoSpaceDN w:val="0"/>
+        <w:adjustRightInd w:val="0"/>
+        <w:spacing w:after="0" w:line="240" w:lineRule="auto"/>
+      </w:pPr>
+      <w:r>
+        <w:t xml:space="preserve">RCP4, E=1, OA=1, Adv=0.0, </w:t>
+      </w:r>
+      <w:proofErr w:type="spellStart"/>
+      <w:r>
+        <w:t>saveGi</w:t>
+      </w:r>
+      <w:proofErr w:type="spellEnd"/>
+      <w:r>
+        <w:t>=true</w:t>
+      </w:r>
+    </w:p>
+    <w:p>
+      <w:pPr>
+        <w:pStyle w:val="ListParagraph"/>
+        <w:numPr>
+          <w:ilvl w:val="0"/>
+          <w:numId w:val="12"/>
+        </w:numPr>
+        <w:autoSpaceDE w:val="0"/>
+        <w:autoSpaceDN w:val="0"/>
+        <w:adjustRightInd w:val="0"/>
+        <w:spacing w:after="0" w:line="240" w:lineRule="auto"/>
+      </w:pPr>
+      <w:r>
+        <w:t>SupportsFS8</w:t>
+      </w:r>
+    </w:p>
+    <w:p>
+      <w:pPr>
+        <w:autoSpaceDE w:val="0"/>
+        <w:autoSpaceDN w:val="0"/>
+        <w:adjustRightInd w:val="0"/>
+        <w:spacing w:after="0" w:line="240" w:lineRule="auto"/>
+      </w:pPr>
+    </w:p>
+    <w:p>
+      <w:pPr>
+        <w:autoSpaceDE w:val="0"/>
+        <w:autoSpaceDN w:val="0"/>
+        <w:adjustRightInd w:val="0"/>
+        <w:spacing w:after="0" w:line="240" w:lineRule="auto"/>
+      </w:pPr>
+    </w:p>
+    <w:p>
+      <w:pPr>
+        <w:autoSpaceDE w:val="0"/>
+        <w:autoSpaceDN w:val="0"/>
+        <w:adjustRightInd w:val="0"/>
+        <w:spacing w:after="0" w:line="240" w:lineRule="auto"/>
+      </w:pPr>
+    </w:p>
+    <w:p>
+      <w:pPr>
+        <w:autoSpaceDE w:val="0"/>
+        <w:autoSpaceDN w:val="0"/>
+        <w:adjustRightInd w:val="0"/>
+        <w:spacing w:after="0" w:line="240" w:lineRule="auto"/>
+      </w:pPr>
+    </w:p>
+    <w:p>
+      <w:pPr>
+        <w:autoSpaceDE w:val="0"/>
+        <w:autoSpaceDN w:val="0"/>
+        <w:adjustRightInd w:val="0"/>
+        <w:spacing w:after="0" w:line="240" w:lineRule="auto"/>
+      </w:pPr>
+    </w:p>
+    <w:p>
+      <w:pPr>
+        <w:autoSpaceDE w:val="0"/>
+        <w:autoSpaceDN w:val="0"/>
+        <w:adjustRightInd w:val="0"/>
+        <w:spacing w:after="0" w:line="240" w:lineRule="auto"/>
+      </w:pPr>
+    </w:p>
+    <w:p>
+      <w:pPr>
+        <w:autoSpaceDE w:val="0"/>
+        <w:autoSpaceDN w:val="0"/>
+        <w:adjustRightInd w:val="0"/>
+        <w:spacing w:after="0" w:line="240" w:lineRule="auto"/>
+      </w:pPr>
+    </w:p>
+    <w:p>
+      <w:pPr>
+        <w:autoSpaceDE w:val="0"/>
+        <w:autoSpaceDN w:val="0"/>
+        <w:adjustRightInd w:val="0"/>
+        <w:spacing w:after="0" w:line="240" w:lineRule="auto"/>
+      </w:pPr>
+    </w:p>
+    <w:p>
+      <w:pPr>
+        <w:autoSpaceDE w:val="0"/>
+        <w:autoSpaceDN w:val="0"/>
+        <w:adjustRightInd w:val="0"/>
+        <w:spacing w:after="0" w:line="240" w:lineRule="auto"/>
+      </w:pPr>
+    </w:p>
+    <w:p>
+      <w:pPr>
+        <w:autoSpaceDE w:val="0"/>
+        <w:autoSpaceDN w:val="0"/>
+        <w:adjustRightInd w:val="0"/>
+        <w:spacing w:after="0" w:line="240" w:lineRule="auto"/>
+      </w:pPr>
+    </w:p>
+    <w:p>
+      <w:pPr>
+        <w:autoSpaceDE w:val="0"/>
+        <w:autoSpaceDN w:val="0"/>
+        <w:adjustRightInd w:val="0"/>
+        <w:spacing w:after="0" w:line="240" w:lineRule="auto"/>
+      </w:pPr>
+    </w:p>
+    <w:p>
+      <w:pPr>
+        <w:autoSpaceDE w:val="0"/>
+        <w:autoSpaceDN w:val="0"/>
+        <w:adjustRightInd w:val="0"/>
+        <w:spacing w:after="0" w:line="240" w:lineRule="auto"/>
+      </w:pPr>
+    </w:p>
+    <w:p>
+      <w:pPr>
+        <w:autoSpaceDE w:val="0"/>
+        <w:autoSpaceDN w:val="0"/>
+        <w:adjustRightInd w:val="0"/>
+        <w:spacing w:after="0" w:line="240" w:lineRule="auto"/>
+      </w:pPr>
+    </w:p>
+    <w:p>
+      <w:pPr>
+        <w:autoSpaceDE w:val="0"/>
+        <w:autoSpaceDN w:val="0"/>
+        <w:adjustRightInd w:val="0"/>
+        <w:spacing w:after="0" w:line="240" w:lineRule="auto"/>
+      </w:pPr>
+    </w:p>
+    <w:p>
+      <w:pPr>
+        <w:autoSpaceDE w:val="0"/>
+        <w:autoSpaceDN w:val="0"/>
+        <w:adjustRightInd w:val="0"/>
+        <w:spacing w:after="0" w:line="240" w:lineRule="auto"/>
+      </w:pPr>
+    </w:p>
+    <w:p>
+      <w:pPr>
+        <w:autoSpaceDE w:val="0"/>
+        <w:autoSpaceDN w:val="0"/>
+        <w:adjustRightInd w:val="0"/>
+        <w:spacing w:after="0" w:line="240" w:lineRule="auto"/>
+      </w:pPr>
+      <w:r>
+        <w:lastRenderedPageBreak/>
+        <w:t>These in turn must be supported by optimizations of the psw2 inputs.  Note that these must always include all four RCP cases, because averaged values from that set are used in the actual runs.</w:t>
+      </w:r>
+    </w:p>
+    <w:p>
+      <w:pPr>
+        <w:autoSpaceDE w:val="0"/>
+        <w:autoSpaceDN w:val="0"/>
+        <w:adjustRightInd w:val="0"/>
+        <w:spacing w:after="0" w:line="240" w:lineRule="auto"/>
+      </w:pPr>
+    </w:p>
+    <w:p>
+      <w:pPr>
+        <w:autoSpaceDE w:val="0"/>
+        <w:autoSpaceDN w:val="0"/>
+        <w:adjustRightInd w:val="0"/>
+        <w:spacing w:after="0" w:line="240" w:lineRule="auto"/>
+      </w:pPr>
+      <w:proofErr w:type="spellStart"/>
+      <w:r>
+        <w:t>Opt</w:t>
+      </w:r>
+      <w:proofErr w:type="spellEnd"/>
+      <w:r>
+        <w:t xml:space="preserve"> Set 1:</w:t>
+      </w:r>
+    </w:p>
+    <w:p>
+      <w:pPr>
+        <w:pStyle w:val="ListParagraph"/>
+        <w:numPr>
+          <w:ilvl w:val="0"/>
+          <w:numId w:val="13"/>
+        </w:numPr>
+        <w:autoSpaceDE w:val="0"/>
+        <w:autoSpaceDN w:val="0"/>
+        <w:adjustRightInd w:val="0"/>
+        <w:spacing w:after="0" w:line="240" w:lineRule="auto"/>
+      </w:pPr>
+      <w:r>
+        <w:t xml:space="preserve">RCP4, Adv=0.0, 0.5, 1.0, 1.5, </w:t>
+      </w:r>
+      <w:r>
+        <w:t xml:space="preserve">E=0, 1 </w:t>
+      </w:r>
+      <w:r>
+        <w:t>OA=0</w:t>
+      </w:r>
+    </w:p>
+    <w:p>
+      <w:pPr>
+        <w:pStyle w:val="ListParagraph"/>
+        <w:numPr>
+          <w:ilvl w:val="0"/>
+          <w:numId w:val="13"/>
+        </w:numPr>
+        <w:autoSpaceDE w:val="0"/>
+        <w:autoSpaceDN w:val="0"/>
+        <w:adjustRightInd w:val="0"/>
+        <w:spacing w:after="0" w:line="240" w:lineRule="auto"/>
+      </w:pPr>
+      <w:r>
+        <w:t>Supports sets 1, 2</w:t>
+      </w:r>
+      <w:r>
+        <w:t>, 7</w:t>
+      </w:r>
+    </w:p>
+    <w:p>
+      <w:pPr>
+        <w:autoSpaceDE w:val="0"/>
+        <w:autoSpaceDN w:val="0"/>
+        <w:adjustRightInd w:val="0"/>
+        <w:spacing w:after="0" w:line="240" w:lineRule="auto"/>
+      </w:pPr>
+      <w:proofErr w:type="spellStart"/>
+      <w:r>
+        <w:t>Opt</w:t>
+      </w:r>
+      <w:proofErr w:type="spellEnd"/>
+      <w:r>
+        <w:t xml:space="preserve"> Set 2: </w:t>
+      </w:r>
+    </w:p>
+    <w:p>
+      <w:pPr>
+        <w:pStyle w:val="ListParagraph"/>
+        <w:numPr>
+          <w:ilvl w:val="0"/>
+          <w:numId w:val="14"/>
+        </w:numPr>
+        <w:autoSpaceDE w:val="0"/>
+        <w:autoSpaceDN w:val="0"/>
+        <w:adjustRightInd w:val="0"/>
+        <w:spacing w:after="0" w:line="240" w:lineRule="auto"/>
+      </w:pPr>
+      <w:r>
+        <w:t>Control400,</w:t>
+      </w:r>
+      <w:r>
+        <w:t xml:space="preserve"> either starting population</w:t>
+      </w:r>
+    </w:p>
+    <w:p>
+      <w:pPr>
+        <w:pStyle w:val="ListParagraph"/>
+        <w:numPr>
+          <w:ilvl w:val="0"/>
+          <w:numId w:val="14"/>
+        </w:numPr>
+        <w:autoSpaceDE w:val="0"/>
+        <w:autoSpaceDN w:val="0"/>
+        <w:adjustRightInd w:val="0"/>
+        <w:spacing w:after="0" w:line="240" w:lineRule="auto"/>
+      </w:pPr>
+      <w:r>
+        <w:t>Supports set 3</w:t>
+      </w:r>
+    </w:p>
+    <w:p>
+      <w:pPr>
+        <w:autoSpaceDE w:val="0"/>
+        <w:autoSpaceDN w:val="0"/>
+        <w:adjustRightInd w:val="0"/>
+        <w:spacing w:after="0" w:line="240" w:lineRule="auto"/>
+      </w:pPr>
+      <w:proofErr w:type="spellStart"/>
+      <w:r>
+        <w:t>Opt</w:t>
+      </w:r>
+      <w:proofErr w:type="spellEnd"/>
+      <w:r>
+        <w:t xml:space="preserve"> Set 3:</w:t>
+      </w:r>
+    </w:p>
+    <w:p>
+      <w:pPr>
+        <w:pStyle w:val="ListParagraph"/>
+        <w:numPr>
+          <w:ilvl w:val="0"/>
+          <w:numId w:val="15"/>
+        </w:numPr>
+        <w:autoSpaceDE w:val="0"/>
+        <w:autoSpaceDN w:val="0"/>
+        <w:adjustRightInd w:val="0"/>
+        <w:spacing w:after="0" w:line="240" w:lineRule="auto"/>
+      </w:pPr>
+      <w:r>
+        <w:t>RCP4, Adapt4, OA=1</w:t>
+      </w:r>
+    </w:p>
+    <w:p>
+      <w:pPr>
+        <w:pStyle w:val="ListParagraph"/>
+        <w:numPr>
+          <w:ilvl w:val="0"/>
+          <w:numId w:val="15"/>
+        </w:numPr>
+        <w:autoSpaceDE w:val="0"/>
+        <w:autoSpaceDN w:val="0"/>
+        <w:adjustRightInd w:val="0"/>
+        <w:spacing w:after="0" w:line="240" w:lineRule="auto"/>
+      </w:pPr>
+      <w:r>
+        <w:t>Supports set 4, 8</w:t>
+      </w:r>
+    </w:p>
+    <w:p>
+      <w:pPr>
+        <w:autoSpaceDE w:val="0"/>
+        <w:autoSpaceDN w:val="0"/>
+        <w:adjustRightInd w:val="0"/>
+        <w:spacing w:after="0" w:line="240" w:lineRule="auto"/>
+      </w:pPr>
+      <w:proofErr w:type="spellStart"/>
+      <w:r>
+        <w:t>Opt</w:t>
+      </w:r>
+      <w:proofErr w:type="spellEnd"/>
+      <w:r>
+        <w:t xml:space="preserve"> Set 4:</w:t>
+      </w:r>
+    </w:p>
+    <w:p>
+      <w:pPr>
+        <w:pStyle w:val="ListParagraph"/>
+        <w:numPr>
+          <w:ilvl w:val="0"/>
+          <w:numId w:val="16"/>
+        </w:numPr>
+        <w:autoSpaceDE w:val="0"/>
+        <w:autoSpaceDN w:val="0"/>
+        <w:adjustRightInd w:val="0"/>
+        <w:spacing w:after="0" w:line="240" w:lineRule="auto"/>
+      </w:pPr>
+      <w:r>
+        <w:rPr>
+          <w:highlight w:val="yellow"/>
+        </w:rPr>
+        <w:t>Target=3</w:t>
+      </w:r>
+      <w:r>
+        <w:t>, RCP4, Adapt4, OA=0, 1</w:t>
+      </w:r>
+    </w:p>
+    <w:p>
+      <w:pPr>
+        <w:pStyle w:val="ListParagraph"/>
+        <w:numPr>
+          <w:ilvl w:val="0"/>
+          <w:numId w:val="16"/>
+        </w:numPr>
+        <w:autoSpaceDE w:val="0"/>
+        <w:autoSpaceDN w:val="0"/>
+        <w:adjustRightInd w:val="0"/>
+        <w:spacing w:after="0" w:line="240" w:lineRule="auto"/>
+      </w:pPr>
+      <w:r>
+        <w:t>Supports set 5</w:t>
+      </w:r>
+    </w:p>
+    <w:p>
+      <w:pPr>
+        <w:autoSpaceDE w:val="0"/>
+        <w:autoSpaceDN w:val="0"/>
+        <w:adjustRightInd w:val="0"/>
+        <w:spacing w:after="0" w:line="240" w:lineRule="auto"/>
+      </w:pPr>
+      <w:proofErr w:type="spellStart"/>
+      <w:r>
+        <w:t>Opt</w:t>
+      </w:r>
+      <w:proofErr w:type="spellEnd"/>
+      <w:r>
+        <w:t xml:space="preserve"> Set 5:</w:t>
+      </w:r>
+    </w:p>
+    <w:p>
+      <w:pPr>
+        <w:pStyle w:val="ListParagraph"/>
+        <w:numPr>
+          <w:ilvl w:val="0"/>
+          <w:numId w:val="17"/>
+        </w:numPr>
+        <w:autoSpaceDE w:val="0"/>
+        <w:autoSpaceDN w:val="0"/>
+        <w:adjustRightInd w:val="0"/>
+        <w:spacing w:after="0" w:line="240" w:lineRule="auto"/>
+      </w:pPr>
+      <w:r>
+        <w:rPr>
+          <w:highlight w:val="yellow"/>
+        </w:rPr>
+        <w:t>Target=10</w:t>
+      </w:r>
+      <w:r>
+        <w:t>, RCP4, Adapt4, OA=0, 1</w:t>
+      </w:r>
+    </w:p>
+    <w:p>
+      <w:pPr>
+        <w:pStyle w:val="ListParagraph"/>
+        <w:numPr>
+          <w:ilvl w:val="0"/>
+          <w:numId w:val="17"/>
+        </w:numPr>
+        <w:autoSpaceDE w:val="0"/>
+        <w:autoSpaceDN w:val="0"/>
+        <w:adjustRightInd w:val="0"/>
+        <w:spacing w:after="0" w:line="240" w:lineRule="auto"/>
+      </w:pPr>
+      <w:r>
+        <w:t>Supports set 6</w:t>
+      </w:r>
+    </w:p>
+    <w:p>
+      <w:pPr>
+        <w:autoSpaceDE w:val="0"/>
+        <w:autoSpaceDN w:val="0"/>
+        <w:adjustRightInd w:val="0"/>
+        <w:spacing w:after="0" w:line="240" w:lineRule="auto"/>
+        <w:ind w:left="360"/>
       </w:pPr>
     </w:p>
     <w:sectPr>
@@ -2041,6 +4927,232 @@
 <file path=word/numbering.xml><?xml version="1.0" encoding="utf-8"?>
 <w:numbering xmlns:wpc="http://schemas.microsoft.com/office/word/2010/wordprocessingCanvas" xmlns:cx="http://schemas.microsoft.com/office/drawing/2014/chartex" xmlns:cx1="http://schemas.microsoft.com/office/drawing/2015/9/8/chartex" xmlns:cx2="http://schemas.microsoft.com/office/drawing/2015/10/21/chartex" xmlns:cx3="http://schemas.microsoft.com/office/drawing/2016/5/9/chartex" xmlns:cx4="http://schemas.microsoft.com/office/drawing/2016/5/10/chartex" xmlns:cx5="http://schemas.microsoft.com/office/drawing/2016/5/11/chartex" xmlns:cx6="http://schemas.microsoft.com/office/drawing/2016/5/12/chartex" xmlns:cx7="http://schemas.microsoft.com/office/drawing/2016/5/13/chartex" xmlns:cx8="http://schemas.microsoft.com/office/drawing/2016/5/14/chartex" xmlns:mc="http://schemas.openxmlformats.org/markup-compatibility/2006" xmlns:aink="http://schemas.microsoft.com/office/drawing/2016/ink" xmlns:am3d="http://schemas.microsoft.com/office/drawing/2017/model3d" xmlns:o="urn:schemas-microsoft-com:office:office" xmlns:r="http://schemas.openxmlformats.org/officeDocument/2006/relationships" xmlns:m="http://schemas.openxmlformats.org/officeDocument/2006/math" xmlns:v="urn:schemas-microsoft-com:vml" xmlns:wp14="http://schemas.microsoft.com/office/word/2010/wordprocessingDrawing" xmlns:wp="http://schemas.openxmlformats.org/drawingml/2006/wordprocessingDrawing" xmlns:w10="urn:schemas-microsoft-com:office:word" xmlns:w="http://schemas.openxmlformats.org/wordprocessingml/2006/main" xmlns:w14="http://schemas.microsoft.com/office/word/2010/wordml" xmlns:w15="http://schemas.microsoft.com/office/word/2012/wordml" xmlns:w16cid="http://schemas.microsoft.com/office/word/2016/wordml/cid" xmlns:w16se="http://schemas.microsoft.com/office/word/2015/wordml/symex" xmlns:wpg="http://schemas.microsoft.com/office/word/2010/wordprocessingGroup" xmlns:wpi="http://schemas.microsoft.com/office/word/2010/wordprocessingInk" xmlns:wne="http://schemas.microsoft.com/office/word/2006/wordml" xmlns:wps="http://schemas.microsoft.com/office/word/2010/wordprocessingShape" mc:Ignorable="w14 w15 w16se w16cid wp14">
   <w:abstractNum w:abstractNumId="0" w15:restartNumberingAfterBreak="0">
+    <w:nsid w:val="00F8613A"/>
+    <w:multiLevelType w:val="hybridMultilevel"/>
+    <w:tmpl w:val="5A469A3E"/>
+    <w:lvl w:ilvl="0" w:tplc="04090001">
+      <w:start w:val="1"/>
+      <w:numFmt w:val="bullet"/>
+      <w:lvlText w:val=""/>
+      <w:lvlJc w:val="left"/>
+      <w:pPr>
+        <w:ind w:left="720" w:hanging="360"/>
+      </w:pPr>
+      <w:rPr>
+        <w:rFonts w:ascii="Symbol" w:hAnsi="Symbol" w:hint="default"/>
+      </w:rPr>
+    </w:lvl>
+    <w:lvl w:ilvl="1" w:tplc="04090003" w:tentative="1">
+      <w:start w:val="1"/>
+      <w:numFmt w:val="bullet"/>
+      <w:lvlText w:val="o"/>
+      <w:lvlJc w:val="left"/>
+      <w:pPr>
+        <w:ind w:left="1440" w:hanging="360"/>
+      </w:pPr>
+      <w:rPr>
+        <w:rFonts w:ascii="Courier New" w:hAnsi="Courier New" w:cs="Courier New" w:hint="default"/>
+      </w:rPr>
+    </w:lvl>
+    <w:lvl w:ilvl="2" w:tplc="04090005" w:tentative="1">
+      <w:start w:val="1"/>
+      <w:numFmt w:val="bullet"/>
+      <w:lvlText w:val=""/>
+      <w:lvlJc w:val="left"/>
+      <w:pPr>
+        <w:ind w:left="2160" w:hanging="360"/>
+      </w:pPr>
+      <w:rPr>
+        <w:rFonts w:ascii="Wingdings" w:hAnsi="Wingdings" w:hint="default"/>
+      </w:rPr>
+    </w:lvl>
+    <w:lvl w:ilvl="3" w:tplc="04090001" w:tentative="1">
+      <w:start w:val="1"/>
+      <w:numFmt w:val="bullet"/>
+      <w:lvlText w:val=""/>
+      <w:lvlJc w:val="left"/>
+      <w:pPr>
+        <w:ind w:left="2880" w:hanging="360"/>
+      </w:pPr>
+      <w:rPr>
+        <w:rFonts w:ascii="Symbol" w:hAnsi="Symbol" w:hint="default"/>
+      </w:rPr>
+    </w:lvl>
+    <w:lvl w:ilvl="4" w:tplc="04090003" w:tentative="1">
+      <w:start w:val="1"/>
+      <w:numFmt w:val="bullet"/>
+      <w:lvlText w:val="o"/>
+      <w:lvlJc w:val="left"/>
+      <w:pPr>
+        <w:ind w:left="3600" w:hanging="360"/>
+      </w:pPr>
+      <w:rPr>
+        <w:rFonts w:ascii="Courier New" w:hAnsi="Courier New" w:cs="Courier New" w:hint="default"/>
+      </w:rPr>
+    </w:lvl>
+    <w:lvl w:ilvl="5" w:tplc="04090005" w:tentative="1">
+      <w:start w:val="1"/>
+      <w:numFmt w:val="bullet"/>
+      <w:lvlText w:val=""/>
+      <w:lvlJc w:val="left"/>
+      <w:pPr>
+        <w:ind w:left="4320" w:hanging="360"/>
+      </w:pPr>
+      <w:rPr>
+        <w:rFonts w:ascii="Wingdings" w:hAnsi="Wingdings" w:hint="default"/>
+      </w:rPr>
+    </w:lvl>
+    <w:lvl w:ilvl="6" w:tplc="04090001" w:tentative="1">
+      <w:start w:val="1"/>
+      <w:numFmt w:val="bullet"/>
+      <w:lvlText w:val=""/>
+      <w:lvlJc w:val="left"/>
+      <w:pPr>
+        <w:ind w:left="5040" w:hanging="360"/>
+      </w:pPr>
+      <w:rPr>
+        <w:rFonts w:ascii="Symbol" w:hAnsi="Symbol" w:hint="default"/>
+      </w:rPr>
+    </w:lvl>
+    <w:lvl w:ilvl="7" w:tplc="04090003" w:tentative="1">
+      <w:start w:val="1"/>
+      <w:numFmt w:val="bullet"/>
+      <w:lvlText w:val="o"/>
+      <w:lvlJc w:val="left"/>
+      <w:pPr>
+        <w:ind w:left="5760" w:hanging="360"/>
+      </w:pPr>
+      <w:rPr>
+        <w:rFonts w:ascii="Courier New" w:hAnsi="Courier New" w:cs="Courier New" w:hint="default"/>
+      </w:rPr>
+    </w:lvl>
+    <w:lvl w:ilvl="8" w:tplc="04090005" w:tentative="1">
+      <w:start w:val="1"/>
+      <w:numFmt w:val="bullet"/>
+      <w:lvlText w:val=""/>
+      <w:lvlJc w:val="left"/>
+      <w:pPr>
+        <w:ind w:left="6480" w:hanging="360"/>
+      </w:pPr>
+      <w:rPr>
+        <w:rFonts w:ascii="Wingdings" w:hAnsi="Wingdings" w:hint="default"/>
+      </w:rPr>
+    </w:lvl>
+  </w:abstractNum>
+  <w:abstractNum w:abstractNumId="1" w15:restartNumberingAfterBreak="0">
+    <w:nsid w:val="085C6A6F"/>
+    <w:multiLevelType w:val="hybridMultilevel"/>
+    <w:tmpl w:val="D32E14A0"/>
+    <w:lvl w:ilvl="0" w:tplc="04090001">
+      <w:start w:val="1"/>
+      <w:numFmt w:val="bullet"/>
+      <w:lvlText w:val=""/>
+      <w:lvlJc w:val="left"/>
+      <w:pPr>
+        <w:ind w:left="720" w:hanging="360"/>
+      </w:pPr>
+      <w:rPr>
+        <w:rFonts w:ascii="Symbol" w:hAnsi="Symbol" w:hint="default"/>
+      </w:rPr>
+    </w:lvl>
+    <w:lvl w:ilvl="1" w:tplc="04090003" w:tentative="1">
+      <w:start w:val="1"/>
+      <w:numFmt w:val="bullet"/>
+      <w:lvlText w:val="o"/>
+      <w:lvlJc w:val="left"/>
+      <w:pPr>
+        <w:ind w:left="1440" w:hanging="360"/>
+      </w:pPr>
+      <w:rPr>
+        <w:rFonts w:ascii="Courier New" w:hAnsi="Courier New" w:cs="Courier New" w:hint="default"/>
+      </w:rPr>
+    </w:lvl>
+    <w:lvl w:ilvl="2" w:tplc="04090005" w:tentative="1">
+      <w:start w:val="1"/>
+      <w:numFmt w:val="bullet"/>
+      <w:lvlText w:val=""/>
+      <w:lvlJc w:val="left"/>
+      <w:pPr>
+        <w:ind w:left="2160" w:hanging="360"/>
+      </w:pPr>
+      <w:rPr>
+        <w:rFonts w:ascii="Wingdings" w:hAnsi="Wingdings" w:hint="default"/>
+      </w:rPr>
+    </w:lvl>
+    <w:lvl w:ilvl="3" w:tplc="04090001" w:tentative="1">
+      <w:start w:val="1"/>
+      <w:numFmt w:val="bullet"/>
+      <w:lvlText w:val=""/>
+      <w:lvlJc w:val="left"/>
+      <w:pPr>
+        <w:ind w:left="2880" w:hanging="360"/>
+      </w:pPr>
+      <w:rPr>
+        <w:rFonts w:ascii="Symbol" w:hAnsi="Symbol" w:hint="default"/>
+      </w:rPr>
+    </w:lvl>
+    <w:lvl w:ilvl="4" w:tplc="04090003" w:tentative="1">
+      <w:start w:val="1"/>
+      <w:numFmt w:val="bullet"/>
+      <w:lvlText w:val="o"/>
+      <w:lvlJc w:val="left"/>
+      <w:pPr>
+        <w:ind w:left="3600" w:hanging="360"/>
+      </w:pPr>
+      <w:rPr>
+        <w:rFonts w:ascii="Courier New" w:hAnsi="Courier New" w:cs="Courier New" w:hint="default"/>
+      </w:rPr>
+    </w:lvl>
+    <w:lvl w:ilvl="5" w:tplc="04090005" w:tentative="1">
+      <w:start w:val="1"/>
+      <w:numFmt w:val="bullet"/>
+      <w:lvlText w:val=""/>
+      <w:lvlJc w:val="left"/>
+      <w:pPr>
+        <w:ind w:left="4320" w:hanging="360"/>
+      </w:pPr>
+      <w:rPr>
+        <w:rFonts w:ascii="Wingdings" w:hAnsi="Wingdings" w:hint="default"/>
+      </w:rPr>
+    </w:lvl>
+    <w:lvl w:ilvl="6" w:tplc="04090001" w:tentative="1">
+      <w:start w:val="1"/>
+      <w:numFmt w:val="bullet"/>
+      <w:lvlText w:val=""/>
+      <w:lvlJc w:val="left"/>
+      <w:pPr>
+        <w:ind w:left="5040" w:hanging="360"/>
+      </w:pPr>
+      <w:rPr>
+        <w:rFonts w:ascii="Symbol" w:hAnsi="Symbol" w:hint="default"/>
+      </w:rPr>
+    </w:lvl>
+    <w:lvl w:ilvl="7" w:tplc="04090003" w:tentative="1">
+      <w:start w:val="1"/>
+      <w:numFmt w:val="bullet"/>
+      <w:lvlText w:val="o"/>
+      <w:lvlJc w:val="left"/>
+      <w:pPr>
+        <w:ind w:left="5760" w:hanging="360"/>
+      </w:pPr>
+      <w:rPr>
+        <w:rFonts w:ascii="Courier New" w:hAnsi="Courier New" w:cs="Courier New" w:hint="default"/>
+      </w:rPr>
+    </w:lvl>
+    <w:lvl w:ilvl="8" w:tplc="04090005" w:tentative="1">
+      <w:start w:val="1"/>
+      <w:numFmt w:val="bullet"/>
+      <w:lvlText w:val=""/>
+      <w:lvlJc w:val="left"/>
+      <w:pPr>
+        <w:ind w:left="6480" w:hanging="360"/>
+      </w:pPr>
+      <w:rPr>
+        <w:rFonts w:ascii="Wingdings" w:hAnsi="Wingdings" w:hint="default"/>
+      </w:rPr>
+    </w:lvl>
+  </w:abstractNum>
+  <w:abstractNum w:abstractNumId="2" w15:restartNumberingAfterBreak="0">
     <w:nsid w:val="09DB516B"/>
     <w:multiLevelType w:val="hybridMultilevel"/>
     <w:tmpl w:val="8B9C5EF0"/>
@@ -2126,7 +5238,120 @@
       </w:pPr>
     </w:lvl>
   </w:abstractNum>
-  <w:abstractNum w:abstractNumId="1" w15:restartNumberingAfterBreak="0">
+  <w:abstractNum w:abstractNumId="3" w15:restartNumberingAfterBreak="0">
+    <w:nsid w:val="0CE42FEA"/>
+    <w:multiLevelType w:val="hybridMultilevel"/>
+    <w:tmpl w:val="C4D013F6"/>
+    <w:lvl w:ilvl="0" w:tplc="04090001">
+      <w:start w:val="1"/>
+      <w:numFmt w:val="bullet"/>
+      <w:lvlText w:val=""/>
+      <w:lvlJc w:val="left"/>
+      <w:pPr>
+        <w:ind w:left="720" w:hanging="360"/>
+      </w:pPr>
+      <w:rPr>
+        <w:rFonts w:ascii="Symbol" w:hAnsi="Symbol" w:hint="default"/>
+      </w:rPr>
+    </w:lvl>
+    <w:lvl w:ilvl="1" w:tplc="04090003" w:tentative="1">
+      <w:start w:val="1"/>
+      <w:numFmt w:val="bullet"/>
+      <w:lvlText w:val="o"/>
+      <w:lvlJc w:val="left"/>
+      <w:pPr>
+        <w:ind w:left="1440" w:hanging="360"/>
+      </w:pPr>
+      <w:rPr>
+        <w:rFonts w:ascii="Courier New" w:hAnsi="Courier New" w:cs="Courier New" w:hint="default"/>
+      </w:rPr>
+    </w:lvl>
+    <w:lvl w:ilvl="2" w:tplc="04090005" w:tentative="1">
+      <w:start w:val="1"/>
+      <w:numFmt w:val="bullet"/>
+      <w:lvlText w:val=""/>
+      <w:lvlJc w:val="left"/>
+      <w:pPr>
+        <w:ind w:left="2160" w:hanging="360"/>
+      </w:pPr>
+      <w:rPr>
+        <w:rFonts w:ascii="Wingdings" w:hAnsi="Wingdings" w:hint="default"/>
+      </w:rPr>
+    </w:lvl>
+    <w:lvl w:ilvl="3" w:tplc="04090001" w:tentative="1">
+      <w:start w:val="1"/>
+      <w:numFmt w:val="bullet"/>
+      <w:lvlText w:val=""/>
+      <w:lvlJc w:val="left"/>
+      <w:pPr>
+        <w:ind w:left="2880" w:hanging="360"/>
+      </w:pPr>
+      <w:rPr>
+        <w:rFonts w:ascii="Symbol" w:hAnsi="Symbol" w:hint="default"/>
+      </w:rPr>
+    </w:lvl>
+    <w:lvl w:ilvl="4" w:tplc="04090003" w:tentative="1">
+      <w:start w:val="1"/>
+      <w:numFmt w:val="bullet"/>
+      <w:lvlText w:val="o"/>
+      <w:lvlJc w:val="left"/>
+      <w:pPr>
+        <w:ind w:left="3600" w:hanging="360"/>
+      </w:pPr>
+      <w:rPr>
+        <w:rFonts w:ascii="Courier New" w:hAnsi="Courier New" w:cs="Courier New" w:hint="default"/>
+      </w:rPr>
+    </w:lvl>
+    <w:lvl w:ilvl="5" w:tplc="04090005" w:tentative="1">
+      <w:start w:val="1"/>
+      <w:numFmt w:val="bullet"/>
+      <w:lvlText w:val=""/>
+      <w:lvlJc w:val="left"/>
+      <w:pPr>
+        <w:ind w:left="4320" w:hanging="360"/>
+      </w:pPr>
+      <w:rPr>
+        <w:rFonts w:ascii="Wingdings" w:hAnsi="Wingdings" w:hint="default"/>
+      </w:rPr>
+    </w:lvl>
+    <w:lvl w:ilvl="6" w:tplc="04090001" w:tentative="1">
+      <w:start w:val="1"/>
+      <w:numFmt w:val="bullet"/>
+      <w:lvlText w:val=""/>
+      <w:lvlJc w:val="left"/>
+      <w:pPr>
+        <w:ind w:left="5040" w:hanging="360"/>
+      </w:pPr>
+      <w:rPr>
+        <w:rFonts w:ascii="Symbol" w:hAnsi="Symbol" w:hint="default"/>
+      </w:rPr>
+    </w:lvl>
+    <w:lvl w:ilvl="7" w:tplc="04090003" w:tentative="1">
+      <w:start w:val="1"/>
+      <w:numFmt w:val="bullet"/>
+      <w:lvlText w:val="o"/>
+      <w:lvlJc w:val="left"/>
+      <w:pPr>
+        <w:ind w:left="5760" w:hanging="360"/>
+      </w:pPr>
+      <w:rPr>
+        <w:rFonts w:ascii="Courier New" w:hAnsi="Courier New" w:cs="Courier New" w:hint="default"/>
+      </w:rPr>
+    </w:lvl>
+    <w:lvl w:ilvl="8" w:tplc="04090005" w:tentative="1">
+      <w:start w:val="1"/>
+      <w:numFmt w:val="bullet"/>
+      <w:lvlText w:val=""/>
+      <w:lvlJc w:val="left"/>
+      <w:pPr>
+        <w:ind w:left="6480" w:hanging="360"/>
+      </w:pPr>
+      <w:rPr>
+        <w:rFonts w:ascii="Wingdings" w:hAnsi="Wingdings" w:hint="default"/>
+      </w:rPr>
+    </w:lvl>
+  </w:abstractNum>
+  <w:abstractNum w:abstractNumId="4" w15:restartNumberingAfterBreak="0">
     <w:nsid w:val="1027580B"/>
     <w:multiLevelType w:val="hybridMultilevel"/>
     <w:tmpl w:val="B8842296"/>
@@ -2212,7 +5437,233 @@
       </w:pPr>
     </w:lvl>
   </w:abstractNum>
-  <w:abstractNum w:abstractNumId="2" w15:restartNumberingAfterBreak="0">
+  <w:abstractNum w:abstractNumId="5" w15:restartNumberingAfterBreak="0">
+    <w:nsid w:val="25D04D01"/>
+    <w:multiLevelType w:val="hybridMultilevel"/>
+    <w:tmpl w:val="04DCB686"/>
+    <w:lvl w:ilvl="0" w:tplc="04090001">
+      <w:start w:val="1"/>
+      <w:numFmt w:val="bullet"/>
+      <w:lvlText w:val=""/>
+      <w:lvlJc w:val="left"/>
+      <w:pPr>
+        <w:ind w:left="720" w:hanging="360"/>
+      </w:pPr>
+      <w:rPr>
+        <w:rFonts w:ascii="Symbol" w:hAnsi="Symbol" w:hint="default"/>
+      </w:rPr>
+    </w:lvl>
+    <w:lvl w:ilvl="1" w:tplc="04090003" w:tentative="1">
+      <w:start w:val="1"/>
+      <w:numFmt w:val="bullet"/>
+      <w:lvlText w:val="o"/>
+      <w:lvlJc w:val="left"/>
+      <w:pPr>
+        <w:ind w:left="1440" w:hanging="360"/>
+      </w:pPr>
+      <w:rPr>
+        <w:rFonts w:ascii="Courier New" w:hAnsi="Courier New" w:cs="Courier New" w:hint="default"/>
+      </w:rPr>
+    </w:lvl>
+    <w:lvl w:ilvl="2" w:tplc="04090005" w:tentative="1">
+      <w:start w:val="1"/>
+      <w:numFmt w:val="bullet"/>
+      <w:lvlText w:val=""/>
+      <w:lvlJc w:val="left"/>
+      <w:pPr>
+        <w:ind w:left="2160" w:hanging="360"/>
+      </w:pPr>
+      <w:rPr>
+        <w:rFonts w:ascii="Wingdings" w:hAnsi="Wingdings" w:hint="default"/>
+      </w:rPr>
+    </w:lvl>
+    <w:lvl w:ilvl="3" w:tplc="04090001" w:tentative="1">
+      <w:start w:val="1"/>
+      <w:numFmt w:val="bullet"/>
+      <w:lvlText w:val=""/>
+      <w:lvlJc w:val="left"/>
+      <w:pPr>
+        <w:ind w:left="2880" w:hanging="360"/>
+      </w:pPr>
+      <w:rPr>
+        <w:rFonts w:ascii="Symbol" w:hAnsi="Symbol" w:hint="default"/>
+      </w:rPr>
+    </w:lvl>
+    <w:lvl w:ilvl="4" w:tplc="04090003" w:tentative="1">
+      <w:start w:val="1"/>
+      <w:numFmt w:val="bullet"/>
+      <w:lvlText w:val="o"/>
+      <w:lvlJc w:val="left"/>
+      <w:pPr>
+        <w:ind w:left="3600" w:hanging="360"/>
+      </w:pPr>
+      <w:rPr>
+        <w:rFonts w:ascii="Courier New" w:hAnsi="Courier New" w:cs="Courier New" w:hint="default"/>
+      </w:rPr>
+    </w:lvl>
+    <w:lvl w:ilvl="5" w:tplc="04090005" w:tentative="1">
+      <w:start w:val="1"/>
+      <w:numFmt w:val="bullet"/>
+      <w:lvlText w:val=""/>
+      <w:lvlJc w:val="left"/>
+      <w:pPr>
+        <w:ind w:left="4320" w:hanging="360"/>
+      </w:pPr>
+      <w:rPr>
+        <w:rFonts w:ascii="Wingdings" w:hAnsi="Wingdings" w:hint="default"/>
+      </w:rPr>
+    </w:lvl>
+    <w:lvl w:ilvl="6" w:tplc="04090001" w:tentative="1">
+      <w:start w:val="1"/>
+      <w:numFmt w:val="bullet"/>
+      <w:lvlText w:val=""/>
+      <w:lvlJc w:val="left"/>
+      <w:pPr>
+        <w:ind w:left="5040" w:hanging="360"/>
+      </w:pPr>
+      <w:rPr>
+        <w:rFonts w:ascii="Symbol" w:hAnsi="Symbol" w:hint="default"/>
+      </w:rPr>
+    </w:lvl>
+    <w:lvl w:ilvl="7" w:tplc="04090003" w:tentative="1">
+      <w:start w:val="1"/>
+      <w:numFmt w:val="bullet"/>
+      <w:lvlText w:val="o"/>
+      <w:lvlJc w:val="left"/>
+      <w:pPr>
+        <w:ind w:left="5760" w:hanging="360"/>
+      </w:pPr>
+      <w:rPr>
+        <w:rFonts w:ascii="Courier New" w:hAnsi="Courier New" w:cs="Courier New" w:hint="default"/>
+      </w:rPr>
+    </w:lvl>
+    <w:lvl w:ilvl="8" w:tplc="04090005" w:tentative="1">
+      <w:start w:val="1"/>
+      <w:numFmt w:val="bullet"/>
+      <w:lvlText w:val=""/>
+      <w:lvlJc w:val="left"/>
+      <w:pPr>
+        <w:ind w:left="6480" w:hanging="360"/>
+      </w:pPr>
+      <w:rPr>
+        <w:rFonts w:ascii="Wingdings" w:hAnsi="Wingdings" w:hint="default"/>
+      </w:rPr>
+    </w:lvl>
+  </w:abstractNum>
+  <w:abstractNum w:abstractNumId="6" w15:restartNumberingAfterBreak="0">
+    <w:nsid w:val="29363ACF"/>
+    <w:multiLevelType w:val="hybridMultilevel"/>
+    <w:tmpl w:val="AC76D908"/>
+    <w:lvl w:ilvl="0" w:tplc="04090001">
+      <w:start w:val="1"/>
+      <w:numFmt w:val="bullet"/>
+      <w:lvlText w:val=""/>
+      <w:lvlJc w:val="left"/>
+      <w:pPr>
+        <w:ind w:left="720" w:hanging="360"/>
+      </w:pPr>
+      <w:rPr>
+        <w:rFonts w:ascii="Symbol" w:hAnsi="Symbol" w:hint="default"/>
+      </w:rPr>
+    </w:lvl>
+    <w:lvl w:ilvl="1" w:tplc="04090003" w:tentative="1">
+      <w:start w:val="1"/>
+      <w:numFmt w:val="bullet"/>
+      <w:lvlText w:val="o"/>
+      <w:lvlJc w:val="left"/>
+      <w:pPr>
+        <w:ind w:left="1440" w:hanging="360"/>
+      </w:pPr>
+      <w:rPr>
+        <w:rFonts w:ascii="Courier New" w:hAnsi="Courier New" w:cs="Courier New" w:hint="default"/>
+      </w:rPr>
+    </w:lvl>
+    <w:lvl w:ilvl="2" w:tplc="04090005" w:tentative="1">
+      <w:start w:val="1"/>
+      <w:numFmt w:val="bullet"/>
+      <w:lvlText w:val=""/>
+      <w:lvlJc w:val="left"/>
+      <w:pPr>
+        <w:ind w:left="2160" w:hanging="360"/>
+      </w:pPr>
+      <w:rPr>
+        <w:rFonts w:ascii="Wingdings" w:hAnsi="Wingdings" w:hint="default"/>
+      </w:rPr>
+    </w:lvl>
+    <w:lvl w:ilvl="3" w:tplc="04090001" w:tentative="1">
+      <w:start w:val="1"/>
+      <w:numFmt w:val="bullet"/>
+      <w:lvlText w:val=""/>
+      <w:lvlJc w:val="left"/>
+      <w:pPr>
+        <w:ind w:left="2880" w:hanging="360"/>
+      </w:pPr>
+      <w:rPr>
+        <w:rFonts w:ascii="Symbol" w:hAnsi="Symbol" w:hint="default"/>
+      </w:rPr>
+    </w:lvl>
+    <w:lvl w:ilvl="4" w:tplc="04090003" w:tentative="1">
+      <w:start w:val="1"/>
+      <w:numFmt w:val="bullet"/>
+      <w:lvlText w:val="o"/>
+      <w:lvlJc w:val="left"/>
+      <w:pPr>
+        <w:ind w:left="3600" w:hanging="360"/>
+      </w:pPr>
+      <w:rPr>
+        <w:rFonts w:ascii="Courier New" w:hAnsi="Courier New" w:cs="Courier New" w:hint="default"/>
+      </w:rPr>
+    </w:lvl>
+    <w:lvl w:ilvl="5" w:tplc="04090005" w:tentative="1">
+      <w:start w:val="1"/>
+      <w:numFmt w:val="bullet"/>
+      <w:lvlText w:val=""/>
+      <w:lvlJc w:val="left"/>
+      <w:pPr>
+        <w:ind w:left="4320" w:hanging="360"/>
+      </w:pPr>
+      <w:rPr>
+        <w:rFonts w:ascii="Wingdings" w:hAnsi="Wingdings" w:hint="default"/>
+      </w:rPr>
+    </w:lvl>
+    <w:lvl w:ilvl="6" w:tplc="04090001" w:tentative="1">
+      <w:start w:val="1"/>
+      <w:numFmt w:val="bullet"/>
+      <w:lvlText w:val=""/>
+      <w:lvlJc w:val="left"/>
+      <w:pPr>
+        <w:ind w:left="5040" w:hanging="360"/>
+      </w:pPr>
+      <w:rPr>
+        <w:rFonts w:ascii="Symbol" w:hAnsi="Symbol" w:hint="default"/>
+      </w:rPr>
+    </w:lvl>
+    <w:lvl w:ilvl="7" w:tplc="04090003" w:tentative="1">
+      <w:start w:val="1"/>
+      <w:numFmt w:val="bullet"/>
+      <w:lvlText w:val="o"/>
+      <w:lvlJc w:val="left"/>
+      <w:pPr>
+        <w:ind w:left="5760" w:hanging="360"/>
+      </w:pPr>
+      <w:rPr>
+        <w:rFonts w:ascii="Courier New" w:hAnsi="Courier New" w:cs="Courier New" w:hint="default"/>
+      </w:rPr>
+    </w:lvl>
+    <w:lvl w:ilvl="8" w:tplc="04090005" w:tentative="1">
+      <w:start w:val="1"/>
+      <w:numFmt w:val="bullet"/>
+      <w:lvlText w:val=""/>
+      <w:lvlJc w:val="left"/>
+      <w:pPr>
+        <w:ind w:left="6480" w:hanging="360"/>
+      </w:pPr>
+      <w:rPr>
+        <w:rFonts w:ascii="Wingdings" w:hAnsi="Wingdings" w:hint="default"/>
+      </w:rPr>
+    </w:lvl>
+  </w:abstractNum>
+  <w:abstractNum w:abstractNumId="7" w15:restartNumberingAfterBreak="0">
     <w:nsid w:val="311106F0"/>
     <w:multiLevelType w:val="hybridMultilevel"/>
     <w:tmpl w:val="A18625E6"/>
@@ -2325,7 +5776,911 @@
       </w:rPr>
     </w:lvl>
   </w:abstractNum>
-  <w:abstractNum w:abstractNumId="3" w15:restartNumberingAfterBreak="0">
+  <w:abstractNum w:abstractNumId="8" w15:restartNumberingAfterBreak="0">
+    <w:nsid w:val="3D2201F5"/>
+    <w:multiLevelType w:val="hybridMultilevel"/>
+    <w:tmpl w:val="66B4733A"/>
+    <w:lvl w:ilvl="0" w:tplc="04090001">
+      <w:start w:val="1"/>
+      <w:numFmt w:val="bullet"/>
+      <w:lvlText w:val=""/>
+      <w:lvlJc w:val="left"/>
+      <w:pPr>
+        <w:ind w:left="720" w:hanging="360"/>
+      </w:pPr>
+      <w:rPr>
+        <w:rFonts w:ascii="Symbol" w:hAnsi="Symbol" w:hint="default"/>
+      </w:rPr>
+    </w:lvl>
+    <w:lvl w:ilvl="1" w:tplc="04090003" w:tentative="1">
+      <w:start w:val="1"/>
+      <w:numFmt w:val="bullet"/>
+      <w:lvlText w:val="o"/>
+      <w:lvlJc w:val="left"/>
+      <w:pPr>
+        <w:ind w:left="1440" w:hanging="360"/>
+      </w:pPr>
+      <w:rPr>
+        <w:rFonts w:ascii="Courier New" w:hAnsi="Courier New" w:cs="Courier New" w:hint="default"/>
+      </w:rPr>
+    </w:lvl>
+    <w:lvl w:ilvl="2" w:tplc="04090005" w:tentative="1">
+      <w:start w:val="1"/>
+      <w:numFmt w:val="bullet"/>
+      <w:lvlText w:val=""/>
+      <w:lvlJc w:val="left"/>
+      <w:pPr>
+        <w:ind w:left="2160" w:hanging="360"/>
+      </w:pPr>
+      <w:rPr>
+        <w:rFonts w:ascii="Wingdings" w:hAnsi="Wingdings" w:hint="default"/>
+      </w:rPr>
+    </w:lvl>
+    <w:lvl w:ilvl="3" w:tplc="04090001" w:tentative="1">
+      <w:start w:val="1"/>
+      <w:numFmt w:val="bullet"/>
+      <w:lvlText w:val=""/>
+      <w:lvlJc w:val="left"/>
+      <w:pPr>
+        <w:ind w:left="2880" w:hanging="360"/>
+      </w:pPr>
+      <w:rPr>
+        <w:rFonts w:ascii="Symbol" w:hAnsi="Symbol" w:hint="default"/>
+      </w:rPr>
+    </w:lvl>
+    <w:lvl w:ilvl="4" w:tplc="04090003" w:tentative="1">
+      <w:start w:val="1"/>
+      <w:numFmt w:val="bullet"/>
+      <w:lvlText w:val="o"/>
+      <w:lvlJc w:val="left"/>
+      <w:pPr>
+        <w:ind w:left="3600" w:hanging="360"/>
+      </w:pPr>
+      <w:rPr>
+        <w:rFonts w:ascii="Courier New" w:hAnsi="Courier New" w:cs="Courier New" w:hint="default"/>
+      </w:rPr>
+    </w:lvl>
+    <w:lvl w:ilvl="5" w:tplc="04090005" w:tentative="1">
+      <w:start w:val="1"/>
+      <w:numFmt w:val="bullet"/>
+      <w:lvlText w:val=""/>
+      <w:lvlJc w:val="left"/>
+      <w:pPr>
+        <w:ind w:left="4320" w:hanging="360"/>
+      </w:pPr>
+      <w:rPr>
+        <w:rFonts w:ascii="Wingdings" w:hAnsi="Wingdings" w:hint="default"/>
+      </w:rPr>
+    </w:lvl>
+    <w:lvl w:ilvl="6" w:tplc="04090001" w:tentative="1">
+      <w:start w:val="1"/>
+      <w:numFmt w:val="bullet"/>
+      <w:lvlText w:val=""/>
+      <w:lvlJc w:val="left"/>
+      <w:pPr>
+        <w:ind w:left="5040" w:hanging="360"/>
+      </w:pPr>
+      <w:rPr>
+        <w:rFonts w:ascii="Symbol" w:hAnsi="Symbol" w:hint="default"/>
+      </w:rPr>
+    </w:lvl>
+    <w:lvl w:ilvl="7" w:tplc="04090003" w:tentative="1">
+      <w:start w:val="1"/>
+      <w:numFmt w:val="bullet"/>
+      <w:lvlText w:val="o"/>
+      <w:lvlJc w:val="left"/>
+      <w:pPr>
+        <w:ind w:left="5760" w:hanging="360"/>
+      </w:pPr>
+      <w:rPr>
+        <w:rFonts w:ascii="Courier New" w:hAnsi="Courier New" w:cs="Courier New" w:hint="default"/>
+      </w:rPr>
+    </w:lvl>
+    <w:lvl w:ilvl="8" w:tplc="04090005" w:tentative="1">
+      <w:start w:val="1"/>
+      <w:numFmt w:val="bullet"/>
+      <w:lvlText w:val=""/>
+      <w:lvlJc w:val="left"/>
+      <w:pPr>
+        <w:ind w:left="6480" w:hanging="360"/>
+      </w:pPr>
+      <w:rPr>
+        <w:rFonts w:ascii="Wingdings" w:hAnsi="Wingdings" w:hint="default"/>
+      </w:rPr>
+    </w:lvl>
+  </w:abstractNum>
+  <w:abstractNum w:abstractNumId="9" w15:restartNumberingAfterBreak="0">
+    <w:nsid w:val="3E2F4CF0"/>
+    <w:multiLevelType w:val="hybridMultilevel"/>
+    <w:tmpl w:val="95DCBF20"/>
+    <w:lvl w:ilvl="0" w:tplc="04090001">
+      <w:start w:val="1"/>
+      <w:numFmt w:val="bullet"/>
+      <w:lvlText w:val=""/>
+      <w:lvlJc w:val="left"/>
+      <w:pPr>
+        <w:ind w:left="720" w:hanging="360"/>
+      </w:pPr>
+      <w:rPr>
+        <w:rFonts w:ascii="Symbol" w:hAnsi="Symbol" w:hint="default"/>
+      </w:rPr>
+    </w:lvl>
+    <w:lvl w:ilvl="1" w:tplc="04090003" w:tentative="1">
+      <w:start w:val="1"/>
+      <w:numFmt w:val="bullet"/>
+      <w:lvlText w:val="o"/>
+      <w:lvlJc w:val="left"/>
+      <w:pPr>
+        <w:ind w:left="1440" w:hanging="360"/>
+      </w:pPr>
+      <w:rPr>
+        <w:rFonts w:ascii="Courier New" w:hAnsi="Courier New" w:cs="Courier New" w:hint="default"/>
+      </w:rPr>
+    </w:lvl>
+    <w:lvl w:ilvl="2" w:tplc="04090005" w:tentative="1">
+      <w:start w:val="1"/>
+      <w:numFmt w:val="bullet"/>
+      <w:lvlText w:val=""/>
+      <w:lvlJc w:val="left"/>
+      <w:pPr>
+        <w:ind w:left="2160" w:hanging="360"/>
+      </w:pPr>
+      <w:rPr>
+        <w:rFonts w:ascii="Wingdings" w:hAnsi="Wingdings" w:hint="default"/>
+      </w:rPr>
+    </w:lvl>
+    <w:lvl w:ilvl="3" w:tplc="04090001" w:tentative="1">
+      <w:start w:val="1"/>
+      <w:numFmt w:val="bullet"/>
+      <w:lvlText w:val=""/>
+      <w:lvlJc w:val="left"/>
+      <w:pPr>
+        <w:ind w:left="2880" w:hanging="360"/>
+      </w:pPr>
+      <w:rPr>
+        <w:rFonts w:ascii="Symbol" w:hAnsi="Symbol" w:hint="default"/>
+      </w:rPr>
+    </w:lvl>
+    <w:lvl w:ilvl="4" w:tplc="04090003" w:tentative="1">
+      <w:start w:val="1"/>
+      <w:numFmt w:val="bullet"/>
+      <w:lvlText w:val="o"/>
+      <w:lvlJc w:val="left"/>
+      <w:pPr>
+        <w:ind w:left="3600" w:hanging="360"/>
+      </w:pPr>
+      <w:rPr>
+        <w:rFonts w:ascii="Courier New" w:hAnsi="Courier New" w:cs="Courier New" w:hint="default"/>
+      </w:rPr>
+    </w:lvl>
+    <w:lvl w:ilvl="5" w:tplc="04090005" w:tentative="1">
+      <w:start w:val="1"/>
+      <w:numFmt w:val="bullet"/>
+      <w:lvlText w:val=""/>
+      <w:lvlJc w:val="left"/>
+      <w:pPr>
+        <w:ind w:left="4320" w:hanging="360"/>
+      </w:pPr>
+      <w:rPr>
+        <w:rFonts w:ascii="Wingdings" w:hAnsi="Wingdings" w:hint="default"/>
+      </w:rPr>
+    </w:lvl>
+    <w:lvl w:ilvl="6" w:tplc="04090001" w:tentative="1">
+      <w:start w:val="1"/>
+      <w:numFmt w:val="bullet"/>
+      <w:lvlText w:val=""/>
+      <w:lvlJc w:val="left"/>
+      <w:pPr>
+        <w:ind w:left="5040" w:hanging="360"/>
+      </w:pPr>
+      <w:rPr>
+        <w:rFonts w:ascii="Symbol" w:hAnsi="Symbol" w:hint="default"/>
+      </w:rPr>
+    </w:lvl>
+    <w:lvl w:ilvl="7" w:tplc="04090003" w:tentative="1">
+      <w:start w:val="1"/>
+      <w:numFmt w:val="bullet"/>
+      <w:lvlText w:val="o"/>
+      <w:lvlJc w:val="left"/>
+      <w:pPr>
+        <w:ind w:left="5760" w:hanging="360"/>
+      </w:pPr>
+      <w:rPr>
+        <w:rFonts w:ascii="Courier New" w:hAnsi="Courier New" w:cs="Courier New" w:hint="default"/>
+      </w:rPr>
+    </w:lvl>
+    <w:lvl w:ilvl="8" w:tplc="04090005" w:tentative="1">
+      <w:start w:val="1"/>
+      <w:numFmt w:val="bullet"/>
+      <w:lvlText w:val=""/>
+      <w:lvlJc w:val="left"/>
+      <w:pPr>
+        <w:ind w:left="6480" w:hanging="360"/>
+      </w:pPr>
+      <w:rPr>
+        <w:rFonts w:ascii="Wingdings" w:hAnsi="Wingdings" w:hint="default"/>
+      </w:rPr>
+    </w:lvl>
+  </w:abstractNum>
+  <w:abstractNum w:abstractNumId="10" w15:restartNumberingAfterBreak="0">
+    <w:nsid w:val="47EA1FA1"/>
+    <w:multiLevelType w:val="hybridMultilevel"/>
+    <w:tmpl w:val="1F10FE70"/>
+    <w:lvl w:ilvl="0" w:tplc="04090001">
+      <w:start w:val="1"/>
+      <w:numFmt w:val="bullet"/>
+      <w:lvlText w:val=""/>
+      <w:lvlJc w:val="left"/>
+      <w:pPr>
+        <w:ind w:left="720" w:hanging="360"/>
+      </w:pPr>
+      <w:rPr>
+        <w:rFonts w:ascii="Symbol" w:hAnsi="Symbol" w:hint="default"/>
+      </w:rPr>
+    </w:lvl>
+    <w:lvl w:ilvl="1" w:tplc="04090003" w:tentative="1">
+      <w:start w:val="1"/>
+      <w:numFmt w:val="bullet"/>
+      <w:lvlText w:val="o"/>
+      <w:lvlJc w:val="left"/>
+      <w:pPr>
+        <w:ind w:left="1440" w:hanging="360"/>
+      </w:pPr>
+      <w:rPr>
+        <w:rFonts w:ascii="Courier New" w:hAnsi="Courier New" w:cs="Courier New" w:hint="default"/>
+      </w:rPr>
+    </w:lvl>
+    <w:lvl w:ilvl="2" w:tplc="04090005" w:tentative="1">
+      <w:start w:val="1"/>
+      <w:numFmt w:val="bullet"/>
+      <w:lvlText w:val=""/>
+      <w:lvlJc w:val="left"/>
+      <w:pPr>
+        <w:ind w:left="2160" w:hanging="360"/>
+      </w:pPr>
+      <w:rPr>
+        <w:rFonts w:ascii="Wingdings" w:hAnsi="Wingdings" w:hint="default"/>
+      </w:rPr>
+    </w:lvl>
+    <w:lvl w:ilvl="3" w:tplc="04090001" w:tentative="1">
+      <w:start w:val="1"/>
+      <w:numFmt w:val="bullet"/>
+      <w:lvlText w:val=""/>
+      <w:lvlJc w:val="left"/>
+      <w:pPr>
+        <w:ind w:left="2880" w:hanging="360"/>
+      </w:pPr>
+      <w:rPr>
+        <w:rFonts w:ascii="Symbol" w:hAnsi="Symbol" w:hint="default"/>
+      </w:rPr>
+    </w:lvl>
+    <w:lvl w:ilvl="4" w:tplc="04090003" w:tentative="1">
+      <w:start w:val="1"/>
+      <w:numFmt w:val="bullet"/>
+      <w:lvlText w:val="o"/>
+      <w:lvlJc w:val="left"/>
+      <w:pPr>
+        <w:ind w:left="3600" w:hanging="360"/>
+      </w:pPr>
+      <w:rPr>
+        <w:rFonts w:ascii="Courier New" w:hAnsi="Courier New" w:cs="Courier New" w:hint="default"/>
+      </w:rPr>
+    </w:lvl>
+    <w:lvl w:ilvl="5" w:tplc="04090005" w:tentative="1">
+      <w:start w:val="1"/>
+      <w:numFmt w:val="bullet"/>
+      <w:lvlText w:val=""/>
+      <w:lvlJc w:val="left"/>
+      <w:pPr>
+        <w:ind w:left="4320" w:hanging="360"/>
+      </w:pPr>
+      <w:rPr>
+        <w:rFonts w:ascii="Wingdings" w:hAnsi="Wingdings" w:hint="default"/>
+      </w:rPr>
+    </w:lvl>
+    <w:lvl w:ilvl="6" w:tplc="04090001" w:tentative="1">
+      <w:start w:val="1"/>
+      <w:numFmt w:val="bullet"/>
+      <w:lvlText w:val=""/>
+      <w:lvlJc w:val="left"/>
+      <w:pPr>
+        <w:ind w:left="5040" w:hanging="360"/>
+      </w:pPr>
+      <w:rPr>
+        <w:rFonts w:ascii="Symbol" w:hAnsi="Symbol" w:hint="default"/>
+      </w:rPr>
+    </w:lvl>
+    <w:lvl w:ilvl="7" w:tplc="04090003" w:tentative="1">
+      <w:start w:val="1"/>
+      <w:numFmt w:val="bullet"/>
+      <w:lvlText w:val="o"/>
+      <w:lvlJc w:val="left"/>
+      <w:pPr>
+        <w:ind w:left="5760" w:hanging="360"/>
+      </w:pPr>
+      <w:rPr>
+        <w:rFonts w:ascii="Courier New" w:hAnsi="Courier New" w:cs="Courier New" w:hint="default"/>
+      </w:rPr>
+    </w:lvl>
+    <w:lvl w:ilvl="8" w:tplc="04090005" w:tentative="1">
+      <w:start w:val="1"/>
+      <w:numFmt w:val="bullet"/>
+      <w:lvlText w:val=""/>
+      <w:lvlJc w:val="left"/>
+      <w:pPr>
+        <w:ind w:left="6480" w:hanging="360"/>
+      </w:pPr>
+      <w:rPr>
+        <w:rFonts w:ascii="Wingdings" w:hAnsi="Wingdings" w:hint="default"/>
+      </w:rPr>
+    </w:lvl>
+  </w:abstractNum>
+  <w:abstractNum w:abstractNumId="11" w15:restartNumberingAfterBreak="0">
+    <w:nsid w:val="53D96735"/>
+    <w:multiLevelType w:val="hybridMultilevel"/>
+    <w:tmpl w:val="4EBC0BF4"/>
+    <w:lvl w:ilvl="0" w:tplc="04090001">
+      <w:start w:val="1"/>
+      <w:numFmt w:val="bullet"/>
+      <w:lvlText w:val=""/>
+      <w:lvlJc w:val="left"/>
+      <w:pPr>
+        <w:ind w:left="720" w:hanging="360"/>
+      </w:pPr>
+      <w:rPr>
+        <w:rFonts w:ascii="Symbol" w:hAnsi="Symbol" w:hint="default"/>
+      </w:rPr>
+    </w:lvl>
+    <w:lvl w:ilvl="1" w:tplc="04090003" w:tentative="1">
+      <w:start w:val="1"/>
+      <w:numFmt w:val="bullet"/>
+      <w:lvlText w:val="o"/>
+      <w:lvlJc w:val="left"/>
+      <w:pPr>
+        <w:ind w:left="1440" w:hanging="360"/>
+      </w:pPr>
+      <w:rPr>
+        <w:rFonts w:ascii="Courier New" w:hAnsi="Courier New" w:cs="Courier New" w:hint="default"/>
+      </w:rPr>
+    </w:lvl>
+    <w:lvl w:ilvl="2" w:tplc="04090005" w:tentative="1">
+      <w:start w:val="1"/>
+      <w:numFmt w:val="bullet"/>
+      <w:lvlText w:val=""/>
+      <w:lvlJc w:val="left"/>
+      <w:pPr>
+        <w:ind w:left="2160" w:hanging="360"/>
+      </w:pPr>
+      <w:rPr>
+        <w:rFonts w:ascii="Wingdings" w:hAnsi="Wingdings" w:hint="default"/>
+      </w:rPr>
+    </w:lvl>
+    <w:lvl w:ilvl="3" w:tplc="04090001" w:tentative="1">
+      <w:start w:val="1"/>
+      <w:numFmt w:val="bullet"/>
+      <w:lvlText w:val=""/>
+      <w:lvlJc w:val="left"/>
+      <w:pPr>
+        <w:ind w:left="2880" w:hanging="360"/>
+      </w:pPr>
+      <w:rPr>
+        <w:rFonts w:ascii="Symbol" w:hAnsi="Symbol" w:hint="default"/>
+      </w:rPr>
+    </w:lvl>
+    <w:lvl w:ilvl="4" w:tplc="04090003" w:tentative="1">
+      <w:start w:val="1"/>
+      <w:numFmt w:val="bullet"/>
+      <w:lvlText w:val="o"/>
+      <w:lvlJc w:val="left"/>
+      <w:pPr>
+        <w:ind w:left="3600" w:hanging="360"/>
+      </w:pPr>
+      <w:rPr>
+        <w:rFonts w:ascii="Courier New" w:hAnsi="Courier New" w:cs="Courier New" w:hint="default"/>
+      </w:rPr>
+    </w:lvl>
+    <w:lvl w:ilvl="5" w:tplc="04090005" w:tentative="1">
+      <w:start w:val="1"/>
+      <w:numFmt w:val="bullet"/>
+      <w:lvlText w:val=""/>
+      <w:lvlJc w:val="left"/>
+      <w:pPr>
+        <w:ind w:left="4320" w:hanging="360"/>
+      </w:pPr>
+      <w:rPr>
+        <w:rFonts w:ascii="Wingdings" w:hAnsi="Wingdings" w:hint="default"/>
+      </w:rPr>
+    </w:lvl>
+    <w:lvl w:ilvl="6" w:tplc="04090001" w:tentative="1">
+      <w:start w:val="1"/>
+      <w:numFmt w:val="bullet"/>
+      <w:lvlText w:val=""/>
+      <w:lvlJc w:val="left"/>
+      <w:pPr>
+        <w:ind w:left="5040" w:hanging="360"/>
+      </w:pPr>
+      <w:rPr>
+        <w:rFonts w:ascii="Symbol" w:hAnsi="Symbol" w:hint="default"/>
+      </w:rPr>
+    </w:lvl>
+    <w:lvl w:ilvl="7" w:tplc="04090003" w:tentative="1">
+      <w:start w:val="1"/>
+      <w:numFmt w:val="bullet"/>
+      <w:lvlText w:val="o"/>
+      <w:lvlJc w:val="left"/>
+      <w:pPr>
+        <w:ind w:left="5760" w:hanging="360"/>
+      </w:pPr>
+      <w:rPr>
+        <w:rFonts w:ascii="Courier New" w:hAnsi="Courier New" w:cs="Courier New" w:hint="default"/>
+      </w:rPr>
+    </w:lvl>
+    <w:lvl w:ilvl="8" w:tplc="04090005" w:tentative="1">
+      <w:start w:val="1"/>
+      <w:numFmt w:val="bullet"/>
+      <w:lvlText w:val=""/>
+      <w:lvlJc w:val="left"/>
+      <w:pPr>
+        <w:ind w:left="6480" w:hanging="360"/>
+      </w:pPr>
+      <w:rPr>
+        <w:rFonts w:ascii="Wingdings" w:hAnsi="Wingdings" w:hint="default"/>
+      </w:rPr>
+    </w:lvl>
+  </w:abstractNum>
+  <w:abstractNum w:abstractNumId="12" w15:restartNumberingAfterBreak="0">
+    <w:nsid w:val="54CE2754"/>
+    <w:multiLevelType w:val="hybridMultilevel"/>
+    <w:tmpl w:val="FDF2B7D2"/>
+    <w:lvl w:ilvl="0" w:tplc="04090001">
+      <w:start w:val="1"/>
+      <w:numFmt w:val="bullet"/>
+      <w:lvlText w:val=""/>
+      <w:lvlJc w:val="left"/>
+      <w:pPr>
+        <w:ind w:left="720" w:hanging="360"/>
+      </w:pPr>
+      <w:rPr>
+        <w:rFonts w:ascii="Symbol" w:hAnsi="Symbol" w:hint="default"/>
+      </w:rPr>
+    </w:lvl>
+    <w:lvl w:ilvl="1" w:tplc="04090003" w:tentative="1">
+      <w:start w:val="1"/>
+      <w:numFmt w:val="bullet"/>
+      <w:lvlText w:val="o"/>
+      <w:lvlJc w:val="left"/>
+      <w:pPr>
+        <w:ind w:left="1440" w:hanging="360"/>
+      </w:pPr>
+      <w:rPr>
+        <w:rFonts w:ascii="Courier New" w:hAnsi="Courier New" w:cs="Courier New" w:hint="default"/>
+      </w:rPr>
+    </w:lvl>
+    <w:lvl w:ilvl="2" w:tplc="04090005" w:tentative="1">
+      <w:start w:val="1"/>
+      <w:numFmt w:val="bullet"/>
+      <w:lvlText w:val=""/>
+      <w:lvlJc w:val="left"/>
+      <w:pPr>
+        <w:ind w:left="2160" w:hanging="360"/>
+      </w:pPr>
+      <w:rPr>
+        <w:rFonts w:ascii="Wingdings" w:hAnsi="Wingdings" w:hint="default"/>
+      </w:rPr>
+    </w:lvl>
+    <w:lvl w:ilvl="3" w:tplc="04090001" w:tentative="1">
+      <w:start w:val="1"/>
+      <w:numFmt w:val="bullet"/>
+      <w:lvlText w:val=""/>
+      <w:lvlJc w:val="left"/>
+      <w:pPr>
+        <w:ind w:left="2880" w:hanging="360"/>
+      </w:pPr>
+      <w:rPr>
+        <w:rFonts w:ascii="Symbol" w:hAnsi="Symbol" w:hint="default"/>
+      </w:rPr>
+    </w:lvl>
+    <w:lvl w:ilvl="4" w:tplc="04090003" w:tentative="1">
+      <w:start w:val="1"/>
+      <w:numFmt w:val="bullet"/>
+      <w:lvlText w:val="o"/>
+      <w:lvlJc w:val="left"/>
+      <w:pPr>
+        <w:ind w:left="3600" w:hanging="360"/>
+      </w:pPr>
+      <w:rPr>
+        <w:rFonts w:ascii="Courier New" w:hAnsi="Courier New" w:cs="Courier New" w:hint="default"/>
+      </w:rPr>
+    </w:lvl>
+    <w:lvl w:ilvl="5" w:tplc="04090005" w:tentative="1">
+      <w:start w:val="1"/>
+      <w:numFmt w:val="bullet"/>
+      <w:lvlText w:val=""/>
+      <w:lvlJc w:val="left"/>
+      <w:pPr>
+        <w:ind w:left="4320" w:hanging="360"/>
+      </w:pPr>
+      <w:rPr>
+        <w:rFonts w:ascii="Wingdings" w:hAnsi="Wingdings" w:hint="default"/>
+      </w:rPr>
+    </w:lvl>
+    <w:lvl w:ilvl="6" w:tplc="04090001" w:tentative="1">
+      <w:start w:val="1"/>
+      <w:numFmt w:val="bullet"/>
+      <w:lvlText w:val=""/>
+      <w:lvlJc w:val="left"/>
+      <w:pPr>
+        <w:ind w:left="5040" w:hanging="360"/>
+      </w:pPr>
+      <w:rPr>
+        <w:rFonts w:ascii="Symbol" w:hAnsi="Symbol" w:hint="default"/>
+      </w:rPr>
+    </w:lvl>
+    <w:lvl w:ilvl="7" w:tplc="04090003" w:tentative="1">
+      <w:start w:val="1"/>
+      <w:numFmt w:val="bullet"/>
+      <w:lvlText w:val="o"/>
+      <w:lvlJc w:val="left"/>
+      <w:pPr>
+        <w:ind w:left="5760" w:hanging="360"/>
+      </w:pPr>
+      <w:rPr>
+        <w:rFonts w:ascii="Courier New" w:hAnsi="Courier New" w:cs="Courier New" w:hint="default"/>
+      </w:rPr>
+    </w:lvl>
+    <w:lvl w:ilvl="8" w:tplc="04090005" w:tentative="1">
+      <w:start w:val="1"/>
+      <w:numFmt w:val="bullet"/>
+      <w:lvlText w:val=""/>
+      <w:lvlJc w:val="left"/>
+      <w:pPr>
+        <w:ind w:left="6480" w:hanging="360"/>
+      </w:pPr>
+      <w:rPr>
+        <w:rFonts w:ascii="Wingdings" w:hAnsi="Wingdings" w:hint="default"/>
+      </w:rPr>
+    </w:lvl>
+  </w:abstractNum>
+  <w:abstractNum w:abstractNumId="13" w15:restartNumberingAfterBreak="0">
+    <w:nsid w:val="55333D84"/>
+    <w:multiLevelType w:val="hybridMultilevel"/>
+    <w:tmpl w:val="4A8AE70C"/>
+    <w:lvl w:ilvl="0" w:tplc="04090001">
+      <w:start w:val="1"/>
+      <w:numFmt w:val="bullet"/>
+      <w:lvlText w:val=""/>
+      <w:lvlJc w:val="left"/>
+      <w:pPr>
+        <w:ind w:left="720" w:hanging="360"/>
+      </w:pPr>
+      <w:rPr>
+        <w:rFonts w:ascii="Symbol" w:hAnsi="Symbol" w:hint="default"/>
+      </w:rPr>
+    </w:lvl>
+    <w:lvl w:ilvl="1" w:tplc="04090003" w:tentative="1">
+      <w:start w:val="1"/>
+      <w:numFmt w:val="bullet"/>
+      <w:lvlText w:val="o"/>
+      <w:lvlJc w:val="left"/>
+      <w:pPr>
+        <w:ind w:left="1440" w:hanging="360"/>
+      </w:pPr>
+      <w:rPr>
+        <w:rFonts w:ascii="Courier New" w:hAnsi="Courier New" w:cs="Courier New" w:hint="default"/>
+      </w:rPr>
+    </w:lvl>
+    <w:lvl w:ilvl="2" w:tplc="04090005" w:tentative="1">
+      <w:start w:val="1"/>
+      <w:numFmt w:val="bullet"/>
+      <w:lvlText w:val=""/>
+      <w:lvlJc w:val="left"/>
+      <w:pPr>
+        <w:ind w:left="2160" w:hanging="360"/>
+      </w:pPr>
+      <w:rPr>
+        <w:rFonts w:ascii="Wingdings" w:hAnsi="Wingdings" w:hint="default"/>
+      </w:rPr>
+    </w:lvl>
+    <w:lvl w:ilvl="3" w:tplc="04090001" w:tentative="1">
+      <w:start w:val="1"/>
+      <w:numFmt w:val="bullet"/>
+      <w:lvlText w:val=""/>
+      <w:lvlJc w:val="left"/>
+      <w:pPr>
+        <w:ind w:left="2880" w:hanging="360"/>
+      </w:pPr>
+      <w:rPr>
+        <w:rFonts w:ascii="Symbol" w:hAnsi="Symbol" w:hint="default"/>
+      </w:rPr>
+    </w:lvl>
+    <w:lvl w:ilvl="4" w:tplc="04090003" w:tentative="1">
+      <w:start w:val="1"/>
+      <w:numFmt w:val="bullet"/>
+      <w:lvlText w:val="o"/>
+      <w:lvlJc w:val="left"/>
+      <w:pPr>
+        <w:ind w:left="3600" w:hanging="360"/>
+      </w:pPr>
+      <w:rPr>
+        <w:rFonts w:ascii="Courier New" w:hAnsi="Courier New" w:cs="Courier New" w:hint="default"/>
+      </w:rPr>
+    </w:lvl>
+    <w:lvl w:ilvl="5" w:tplc="04090005" w:tentative="1">
+      <w:start w:val="1"/>
+      <w:numFmt w:val="bullet"/>
+      <w:lvlText w:val=""/>
+      <w:lvlJc w:val="left"/>
+      <w:pPr>
+        <w:ind w:left="4320" w:hanging="360"/>
+      </w:pPr>
+      <w:rPr>
+        <w:rFonts w:ascii="Wingdings" w:hAnsi="Wingdings" w:hint="default"/>
+      </w:rPr>
+    </w:lvl>
+    <w:lvl w:ilvl="6" w:tplc="04090001" w:tentative="1">
+      <w:start w:val="1"/>
+      <w:numFmt w:val="bullet"/>
+      <w:lvlText w:val=""/>
+      <w:lvlJc w:val="left"/>
+      <w:pPr>
+        <w:ind w:left="5040" w:hanging="360"/>
+      </w:pPr>
+      <w:rPr>
+        <w:rFonts w:ascii="Symbol" w:hAnsi="Symbol" w:hint="default"/>
+      </w:rPr>
+    </w:lvl>
+    <w:lvl w:ilvl="7" w:tplc="04090003" w:tentative="1">
+      <w:start w:val="1"/>
+      <w:numFmt w:val="bullet"/>
+      <w:lvlText w:val="o"/>
+      <w:lvlJc w:val="left"/>
+      <w:pPr>
+        <w:ind w:left="5760" w:hanging="360"/>
+      </w:pPr>
+      <w:rPr>
+        <w:rFonts w:ascii="Courier New" w:hAnsi="Courier New" w:cs="Courier New" w:hint="default"/>
+      </w:rPr>
+    </w:lvl>
+    <w:lvl w:ilvl="8" w:tplc="04090005" w:tentative="1">
+      <w:start w:val="1"/>
+      <w:numFmt w:val="bullet"/>
+      <w:lvlText w:val=""/>
+      <w:lvlJc w:val="left"/>
+      <w:pPr>
+        <w:ind w:left="6480" w:hanging="360"/>
+      </w:pPr>
+      <w:rPr>
+        <w:rFonts w:ascii="Wingdings" w:hAnsi="Wingdings" w:hint="default"/>
+      </w:rPr>
+    </w:lvl>
+  </w:abstractNum>
+  <w:abstractNum w:abstractNumId="14" w15:restartNumberingAfterBreak="0">
+    <w:nsid w:val="5C42233B"/>
+    <w:multiLevelType w:val="hybridMultilevel"/>
+    <w:tmpl w:val="80BAD5F2"/>
+    <w:lvl w:ilvl="0" w:tplc="04090001">
+      <w:start w:val="1"/>
+      <w:numFmt w:val="bullet"/>
+      <w:lvlText w:val=""/>
+      <w:lvlJc w:val="left"/>
+      <w:pPr>
+        <w:ind w:left="720" w:hanging="360"/>
+      </w:pPr>
+      <w:rPr>
+        <w:rFonts w:ascii="Symbol" w:hAnsi="Symbol" w:hint="default"/>
+      </w:rPr>
+    </w:lvl>
+    <w:lvl w:ilvl="1" w:tplc="04090003" w:tentative="1">
+      <w:start w:val="1"/>
+      <w:numFmt w:val="bullet"/>
+      <w:lvlText w:val="o"/>
+      <w:lvlJc w:val="left"/>
+      <w:pPr>
+        <w:ind w:left="1440" w:hanging="360"/>
+      </w:pPr>
+      <w:rPr>
+        <w:rFonts w:ascii="Courier New" w:hAnsi="Courier New" w:cs="Courier New" w:hint="default"/>
+      </w:rPr>
+    </w:lvl>
+    <w:lvl w:ilvl="2" w:tplc="04090005" w:tentative="1">
+      <w:start w:val="1"/>
+      <w:numFmt w:val="bullet"/>
+      <w:lvlText w:val=""/>
+      <w:lvlJc w:val="left"/>
+      <w:pPr>
+        <w:ind w:left="2160" w:hanging="360"/>
+      </w:pPr>
+      <w:rPr>
+        <w:rFonts w:ascii="Wingdings" w:hAnsi="Wingdings" w:hint="default"/>
+      </w:rPr>
+    </w:lvl>
+    <w:lvl w:ilvl="3" w:tplc="04090001" w:tentative="1">
+      <w:start w:val="1"/>
+      <w:numFmt w:val="bullet"/>
+      <w:lvlText w:val=""/>
+      <w:lvlJc w:val="left"/>
+      <w:pPr>
+        <w:ind w:left="2880" w:hanging="360"/>
+      </w:pPr>
+      <w:rPr>
+        <w:rFonts w:ascii="Symbol" w:hAnsi="Symbol" w:hint="default"/>
+      </w:rPr>
+    </w:lvl>
+    <w:lvl w:ilvl="4" w:tplc="04090003" w:tentative="1">
+      <w:start w:val="1"/>
+      <w:numFmt w:val="bullet"/>
+      <w:lvlText w:val="o"/>
+      <w:lvlJc w:val="left"/>
+      <w:pPr>
+        <w:ind w:left="3600" w:hanging="360"/>
+      </w:pPr>
+      <w:rPr>
+        <w:rFonts w:ascii="Courier New" w:hAnsi="Courier New" w:cs="Courier New" w:hint="default"/>
+      </w:rPr>
+    </w:lvl>
+    <w:lvl w:ilvl="5" w:tplc="04090005" w:tentative="1">
+      <w:start w:val="1"/>
+      <w:numFmt w:val="bullet"/>
+      <w:lvlText w:val=""/>
+      <w:lvlJc w:val="left"/>
+      <w:pPr>
+        <w:ind w:left="4320" w:hanging="360"/>
+      </w:pPr>
+      <w:rPr>
+        <w:rFonts w:ascii="Wingdings" w:hAnsi="Wingdings" w:hint="default"/>
+      </w:rPr>
+    </w:lvl>
+    <w:lvl w:ilvl="6" w:tplc="04090001" w:tentative="1">
+      <w:start w:val="1"/>
+      <w:numFmt w:val="bullet"/>
+      <w:lvlText w:val=""/>
+      <w:lvlJc w:val="left"/>
+      <w:pPr>
+        <w:ind w:left="5040" w:hanging="360"/>
+      </w:pPr>
+      <w:rPr>
+        <w:rFonts w:ascii="Symbol" w:hAnsi="Symbol" w:hint="default"/>
+      </w:rPr>
+    </w:lvl>
+    <w:lvl w:ilvl="7" w:tplc="04090003" w:tentative="1">
+      <w:start w:val="1"/>
+      <w:numFmt w:val="bullet"/>
+      <w:lvlText w:val="o"/>
+      <w:lvlJc w:val="left"/>
+      <w:pPr>
+        <w:ind w:left="5760" w:hanging="360"/>
+      </w:pPr>
+      <w:rPr>
+        <w:rFonts w:ascii="Courier New" w:hAnsi="Courier New" w:cs="Courier New" w:hint="default"/>
+      </w:rPr>
+    </w:lvl>
+    <w:lvl w:ilvl="8" w:tplc="04090005" w:tentative="1">
+      <w:start w:val="1"/>
+      <w:numFmt w:val="bullet"/>
+      <w:lvlText w:val=""/>
+      <w:lvlJc w:val="left"/>
+      <w:pPr>
+        <w:ind w:left="6480" w:hanging="360"/>
+      </w:pPr>
+      <w:rPr>
+        <w:rFonts w:ascii="Wingdings" w:hAnsi="Wingdings" w:hint="default"/>
+      </w:rPr>
+    </w:lvl>
+  </w:abstractNum>
+  <w:abstractNum w:abstractNumId="15" w15:restartNumberingAfterBreak="0">
+    <w:nsid w:val="631C7CC6"/>
+    <w:multiLevelType w:val="hybridMultilevel"/>
+    <w:tmpl w:val="0C5A1494"/>
+    <w:lvl w:ilvl="0" w:tplc="04090001">
+      <w:start w:val="1"/>
+      <w:numFmt w:val="bullet"/>
+      <w:lvlText w:val=""/>
+      <w:lvlJc w:val="left"/>
+      <w:pPr>
+        <w:ind w:left="720" w:hanging="360"/>
+      </w:pPr>
+      <w:rPr>
+        <w:rFonts w:ascii="Symbol" w:hAnsi="Symbol" w:hint="default"/>
+      </w:rPr>
+    </w:lvl>
+    <w:lvl w:ilvl="1" w:tplc="04090003" w:tentative="1">
+      <w:start w:val="1"/>
+      <w:numFmt w:val="bullet"/>
+      <w:lvlText w:val="o"/>
+      <w:lvlJc w:val="left"/>
+      <w:pPr>
+        <w:ind w:left="1440" w:hanging="360"/>
+      </w:pPr>
+      <w:rPr>
+        <w:rFonts w:ascii="Courier New" w:hAnsi="Courier New" w:cs="Courier New" w:hint="default"/>
+      </w:rPr>
+    </w:lvl>
+    <w:lvl w:ilvl="2" w:tplc="04090005" w:tentative="1">
+      <w:start w:val="1"/>
+      <w:numFmt w:val="bullet"/>
+      <w:lvlText w:val=""/>
+      <w:lvlJc w:val="left"/>
+      <w:pPr>
+        <w:ind w:left="2160" w:hanging="360"/>
+      </w:pPr>
+      <w:rPr>
+        <w:rFonts w:ascii="Wingdings" w:hAnsi="Wingdings" w:hint="default"/>
+      </w:rPr>
+    </w:lvl>
+    <w:lvl w:ilvl="3" w:tplc="04090001" w:tentative="1">
+      <w:start w:val="1"/>
+      <w:numFmt w:val="bullet"/>
+      <w:lvlText w:val=""/>
+      <w:lvlJc w:val="left"/>
+      <w:pPr>
+        <w:ind w:left="2880" w:hanging="360"/>
+      </w:pPr>
+      <w:rPr>
+        <w:rFonts w:ascii="Symbol" w:hAnsi="Symbol" w:hint="default"/>
+      </w:rPr>
+    </w:lvl>
+    <w:lvl w:ilvl="4" w:tplc="04090003" w:tentative="1">
+      <w:start w:val="1"/>
+      <w:numFmt w:val="bullet"/>
+      <w:lvlText w:val="o"/>
+      <w:lvlJc w:val="left"/>
+      <w:pPr>
+        <w:ind w:left="3600" w:hanging="360"/>
+      </w:pPr>
+      <w:rPr>
+        <w:rFonts w:ascii="Courier New" w:hAnsi="Courier New" w:cs="Courier New" w:hint="default"/>
+      </w:rPr>
+    </w:lvl>
+    <w:lvl w:ilvl="5" w:tplc="04090005" w:tentative="1">
+      <w:start w:val="1"/>
+      <w:numFmt w:val="bullet"/>
+      <w:lvlText w:val=""/>
+      <w:lvlJc w:val="left"/>
+      <w:pPr>
+        <w:ind w:left="4320" w:hanging="360"/>
+      </w:pPr>
+      <w:rPr>
+        <w:rFonts w:ascii="Wingdings" w:hAnsi="Wingdings" w:hint="default"/>
+      </w:rPr>
+    </w:lvl>
+    <w:lvl w:ilvl="6" w:tplc="04090001" w:tentative="1">
+      <w:start w:val="1"/>
+      <w:numFmt w:val="bullet"/>
+      <w:lvlText w:val=""/>
+      <w:lvlJc w:val="left"/>
+      <w:pPr>
+        <w:ind w:left="5040" w:hanging="360"/>
+      </w:pPr>
+      <w:rPr>
+        <w:rFonts w:ascii="Symbol" w:hAnsi="Symbol" w:hint="default"/>
+      </w:rPr>
+    </w:lvl>
+    <w:lvl w:ilvl="7" w:tplc="04090003" w:tentative="1">
+      <w:start w:val="1"/>
+      <w:numFmt w:val="bullet"/>
+      <w:lvlText w:val="o"/>
+      <w:lvlJc w:val="left"/>
+      <w:pPr>
+        <w:ind w:left="5760" w:hanging="360"/>
+      </w:pPr>
+      <w:rPr>
+        <w:rFonts w:ascii="Courier New" w:hAnsi="Courier New" w:cs="Courier New" w:hint="default"/>
+      </w:rPr>
+    </w:lvl>
+    <w:lvl w:ilvl="8" w:tplc="04090005" w:tentative="1">
+      <w:start w:val="1"/>
+      <w:numFmt w:val="bullet"/>
+      <w:lvlText w:val=""/>
+      <w:lvlJc w:val="left"/>
+      <w:pPr>
+        <w:ind w:left="6480" w:hanging="360"/>
+      </w:pPr>
+      <w:rPr>
+        <w:rFonts w:ascii="Wingdings" w:hAnsi="Wingdings" w:hint="default"/>
+      </w:rPr>
+    </w:lvl>
+  </w:abstractNum>
+  <w:abstractNum w:abstractNumId="16" w15:restartNumberingAfterBreak="0">
     <w:nsid w:val="66906F13"/>
     <w:multiLevelType w:val="hybridMultilevel"/>
     <w:tmpl w:val="EFFA0758"/>
@@ -2411,17 +6766,172 @@
       </w:pPr>
     </w:lvl>
   </w:abstractNum>
+  <w:abstractNum w:abstractNumId="17" w15:restartNumberingAfterBreak="0">
+    <w:nsid w:val="7ED50D5E"/>
+    <w:multiLevelType w:val="hybridMultilevel"/>
+    <w:tmpl w:val="F3EE8434"/>
+    <w:lvl w:ilvl="0" w:tplc="04090001">
+      <w:start w:val="1"/>
+      <w:numFmt w:val="bullet"/>
+      <w:lvlText w:val=""/>
+      <w:lvlJc w:val="left"/>
+      <w:pPr>
+        <w:ind w:left="720" w:hanging="360"/>
+      </w:pPr>
+      <w:rPr>
+        <w:rFonts w:ascii="Symbol" w:hAnsi="Symbol" w:hint="default"/>
+      </w:rPr>
+    </w:lvl>
+    <w:lvl w:ilvl="1" w:tplc="04090003" w:tentative="1">
+      <w:start w:val="1"/>
+      <w:numFmt w:val="bullet"/>
+      <w:lvlText w:val="o"/>
+      <w:lvlJc w:val="left"/>
+      <w:pPr>
+        <w:ind w:left="1440" w:hanging="360"/>
+      </w:pPr>
+      <w:rPr>
+        <w:rFonts w:ascii="Courier New" w:hAnsi="Courier New" w:cs="Courier New" w:hint="default"/>
+      </w:rPr>
+    </w:lvl>
+    <w:lvl w:ilvl="2" w:tplc="04090005" w:tentative="1">
+      <w:start w:val="1"/>
+      <w:numFmt w:val="bullet"/>
+      <w:lvlText w:val=""/>
+      <w:lvlJc w:val="left"/>
+      <w:pPr>
+        <w:ind w:left="2160" w:hanging="360"/>
+      </w:pPr>
+      <w:rPr>
+        <w:rFonts w:ascii="Wingdings" w:hAnsi="Wingdings" w:hint="default"/>
+      </w:rPr>
+    </w:lvl>
+    <w:lvl w:ilvl="3" w:tplc="04090001" w:tentative="1">
+      <w:start w:val="1"/>
+      <w:numFmt w:val="bullet"/>
+      <w:lvlText w:val=""/>
+      <w:lvlJc w:val="left"/>
+      <w:pPr>
+        <w:ind w:left="2880" w:hanging="360"/>
+      </w:pPr>
+      <w:rPr>
+        <w:rFonts w:ascii="Symbol" w:hAnsi="Symbol" w:hint="default"/>
+      </w:rPr>
+    </w:lvl>
+    <w:lvl w:ilvl="4" w:tplc="04090003" w:tentative="1">
+      <w:start w:val="1"/>
+      <w:numFmt w:val="bullet"/>
+      <w:lvlText w:val="o"/>
+      <w:lvlJc w:val="left"/>
+      <w:pPr>
+        <w:ind w:left="3600" w:hanging="360"/>
+      </w:pPr>
+      <w:rPr>
+        <w:rFonts w:ascii="Courier New" w:hAnsi="Courier New" w:cs="Courier New" w:hint="default"/>
+      </w:rPr>
+    </w:lvl>
+    <w:lvl w:ilvl="5" w:tplc="04090005" w:tentative="1">
+      <w:start w:val="1"/>
+      <w:numFmt w:val="bullet"/>
+      <w:lvlText w:val=""/>
+      <w:lvlJc w:val="left"/>
+      <w:pPr>
+        <w:ind w:left="4320" w:hanging="360"/>
+      </w:pPr>
+      <w:rPr>
+        <w:rFonts w:ascii="Wingdings" w:hAnsi="Wingdings" w:hint="default"/>
+      </w:rPr>
+    </w:lvl>
+    <w:lvl w:ilvl="6" w:tplc="04090001" w:tentative="1">
+      <w:start w:val="1"/>
+      <w:numFmt w:val="bullet"/>
+      <w:lvlText w:val=""/>
+      <w:lvlJc w:val="left"/>
+      <w:pPr>
+        <w:ind w:left="5040" w:hanging="360"/>
+      </w:pPr>
+      <w:rPr>
+        <w:rFonts w:ascii="Symbol" w:hAnsi="Symbol" w:hint="default"/>
+      </w:rPr>
+    </w:lvl>
+    <w:lvl w:ilvl="7" w:tplc="04090003" w:tentative="1">
+      <w:start w:val="1"/>
+      <w:numFmt w:val="bullet"/>
+      <w:lvlText w:val="o"/>
+      <w:lvlJc w:val="left"/>
+      <w:pPr>
+        <w:ind w:left="5760" w:hanging="360"/>
+      </w:pPr>
+      <w:rPr>
+        <w:rFonts w:ascii="Courier New" w:hAnsi="Courier New" w:cs="Courier New" w:hint="default"/>
+      </w:rPr>
+    </w:lvl>
+    <w:lvl w:ilvl="8" w:tplc="04090005" w:tentative="1">
+      <w:start w:val="1"/>
+      <w:numFmt w:val="bullet"/>
+      <w:lvlText w:val=""/>
+      <w:lvlJc w:val="left"/>
+      <w:pPr>
+        <w:ind w:left="6480" w:hanging="360"/>
+      </w:pPr>
+      <w:rPr>
+        <w:rFonts w:ascii="Wingdings" w:hAnsi="Wingdings" w:hint="default"/>
+      </w:rPr>
+    </w:lvl>
+  </w:abstractNum>
   <w:num w:numId="1">
+    <w:abstractNumId w:val="16"/>
+  </w:num>
+  <w:num w:numId="2">
+    <w:abstractNumId w:val="4"/>
+  </w:num>
+  <w:num w:numId="3">
+    <w:abstractNumId w:val="2"/>
+  </w:num>
+  <w:num w:numId="4">
+    <w:abstractNumId w:val="7"/>
+  </w:num>
+  <w:num w:numId="5">
+    <w:abstractNumId w:val="1"/>
+  </w:num>
+  <w:num w:numId="6">
+    <w:abstractNumId w:val="13"/>
+  </w:num>
+  <w:num w:numId="7">
+    <w:abstractNumId w:val="14"/>
+  </w:num>
+  <w:num w:numId="8">
+    <w:abstractNumId w:val="15"/>
+  </w:num>
+  <w:num w:numId="9">
+    <w:abstractNumId w:val="8"/>
+  </w:num>
+  <w:num w:numId="10">
+    <w:abstractNumId w:val="5"/>
+  </w:num>
+  <w:num w:numId="11">
+    <w:abstractNumId w:val="17"/>
+  </w:num>
+  <w:num w:numId="12">
     <w:abstractNumId w:val="3"/>
   </w:num>
-  <w:num w:numId="2">
-    <w:abstractNumId w:val="1"/>
+  <w:num w:numId="13">
+    <w:abstractNumId w:val="11"/>
   </w:num>
-  <w:num w:numId="3">
+  <w:num w:numId="14">
     <w:abstractNumId w:val="0"/>
   </w:num>
-  <w:num w:numId="4">
-    <w:abstractNumId w:val="2"/>
+  <w:num w:numId="15">
+    <w:abstractNumId w:val="9"/>
+  </w:num>
+  <w:num w:numId="16">
+    <w:abstractNumId w:val="12"/>
+  </w:num>
+  <w:num w:numId="17">
+    <w:abstractNumId w:val="6"/>
+  </w:num>
+  <w:num w:numId="18">
+    <w:abstractNumId w:val="10"/>
   </w:num>
 </w:numbering>
 </file>
@@ -2825,6 +7335,49 @@
     <w:name w:val="Normal"/>
     <w:qFormat/>
   </w:style>
+  <w:style w:type="paragraph" w:styleId="Heading1">
+    <w:name w:val="heading 1"/>
+    <w:basedOn w:val="Normal"/>
+    <w:next w:val="Normal"/>
+    <w:link w:val="Heading1Char"/>
+    <w:uiPriority w:val="9"/>
+    <w:qFormat/>
+    <w:rsid w:val="00BE361D"/>
+    <w:pPr>
+      <w:keepNext/>
+      <w:keepLines/>
+      <w:spacing w:before="240" w:after="0"/>
+      <w:outlineLvl w:val="0"/>
+    </w:pPr>
+    <w:rPr>
+      <w:rFonts w:asciiTheme="majorHAnsi" w:eastAsiaTheme="majorEastAsia" w:hAnsiTheme="majorHAnsi" w:cstheme="majorBidi"/>
+      <w:color w:val="2F5496" w:themeColor="accent1" w:themeShade="BF"/>
+      <w:sz w:val="32"/>
+      <w:szCs w:val="32"/>
+    </w:rPr>
+  </w:style>
+  <w:style w:type="paragraph" w:styleId="Heading2">
+    <w:name w:val="heading 2"/>
+    <w:basedOn w:val="Normal"/>
+    <w:next w:val="Normal"/>
+    <w:link w:val="Heading2Char"/>
+    <w:uiPriority w:val="9"/>
+    <w:unhideWhenUsed/>
+    <w:qFormat/>
+    <w:rsid w:val="007D1EFE"/>
+    <w:pPr>
+      <w:keepNext/>
+      <w:keepLines/>
+      <w:spacing w:before="40" w:after="0"/>
+      <w:outlineLvl w:val="1"/>
+    </w:pPr>
+    <w:rPr>
+      <w:rFonts w:asciiTheme="majorHAnsi" w:eastAsiaTheme="majorEastAsia" w:hAnsiTheme="majorHAnsi" w:cstheme="majorBidi"/>
+      <w:color w:val="2F5496" w:themeColor="accent1" w:themeShade="BF"/>
+      <w:sz w:val="26"/>
+      <w:szCs w:val="26"/>
+    </w:rPr>
+  </w:style>
   <w:style w:type="character" w:default="1" w:styleId="DefaultParagraphFont">
     <w:name w:val="Default Paragraph Font"/>
     <w:uiPriority w:val="1"/>
@@ -2891,6 +7444,37 @@
       <w:rFonts w:ascii="Segoe UI" w:hAnsi="Segoe UI" w:cs="Segoe UI"/>
       <w:sz w:val="18"/>
       <w:szCs w:val="18"/>
+    </w:rPr>
+  </w:style>
+  <w:style w:type="character" w:customStyle="1" w:styleId="textwrapper">
+    <w:name w:val="textwrapper"/>
+    <w:basedOn w:val="DefaultParagraphFont"/>
+    <w:rsid w:val="00AE5927"/>
+  </w:style>
+  <w:style w:type="character" w:customStyle="1" w:styleId="Heading1Char">
+    <w:name w:val="Heading 1 Char"/>
+    <w:basedOn w:val="DefaultParagraphFont"/>
+    <w:link w:val="Heading1"/>
+    <w:uiPriority w:val="9"/>
+    <w:rsid w:val="00BE361D"/>
+    <w:rPr>
+      <w:rFonts w:asciiTheme="majorHAnsi" w:eastAsiaTheme="majorEastAsia" w:hAnsiTheme="majorHAnsi" w:cstheme="majorBidi"/>
+      <w:color w:val="2F5496" w:themeColor="accent1" w:themeShade="BF"/>
+      <w:sz w:val="32"/>
+      <w:szCs w:val="32"/>
+    </w:rPr>
+  </w:style>
+  <w:style w:type="character" w:customStyle="1" w:styleId="Heading2Char">
+    <w:name w:val="Heading 2 Char"/>
+    <w:basedOn w:val="DefaultParagraphFont"/>
+    <w:link w:val="Heading2"/>
+    <w:uiPriority w:val="9"/>
+    <w:rsid w:val="007D1EFE"/>
+    <w:rPr>
+      <w:rFonts w:asciiTheme="majorHAnsi" w:eastAsiaTheme="majorEastAsia" w:hAnsiTheme="majorHAnsi" w:cstheme="majorBidi"/>
+      <w:color w:val="2F5496" w:themeColor="accent1" w:themeShade="BF"/>
+      <w:sz w:val="26"/>
+      <w:szCs w:val="26"/>
     </w:rPr>
   </w:style>
 </w:styles>
